--- a/content/documents/Code of Conduct_en.docx
+++ b/content/documents/Code of Conduct_en.docx
@@ -7,7 +7,7 @@
         <w:spacing w:before="100" w:beforeAutospacing="1" w:after="100" w:afterAutospacing="1" w:line="240" w:lineRule="auto"/>
         <w:outlineLvl w:val="0"/>
         <w:rPr>
-          <w:rFonts w:eastAsia="Times New Roman" w:cstheme="minorHAnsi"/>
+          <w:rFonts w:ascii="DM Sans" w:eastAsia="Times New Roman" w:hAnsi="DM Sans" w:cstheme="minorHAnsi"/>
           <w:b/>
           <w:bCs/>
           <w:kern w:val="36"/>
@@ -19,7 +19,7 @@
       </w:pPr>
       <w:r>
         <w:rPr>
-          <w:rFonts w:eastAsia="Times New Roman" w:cstheme="minorHAnsi"/>
+          <w:rFonts w:ascii="DM Sans" w:eastAsia="Times New Roman" w:hAnsi="DM Sans" w:cstheme="minorHAnsi"/>
           <w:b/>
           <w:bCs/>
           <w:kern w:val="36"/>
@@ -33,7 +33,7 @@
       <w:proofErr w:type="spellStart"/>
       <w:r>
         <w:rPr>
-          <w:rFonts w:eastAsia="Times New Roman" w:cstheme="minorHAnsi"/>
+          <w:rFonts w:ascii="DM Sans" w:eastAsia="Times New Roman" w:hAnsi="DM Sans" w:cstheme="minorHAnsi"/>
           <w:b/>
           <w:bCs/>
           <w:kern w:val="36"/>
@@ -47,7 +47,7 @@
       <w:proofErr w:type="spellEnd"/>
       <w:r>
         <w:rPr>
-          <w:rFonts w:eastAsia="Times New Roman" w:cstheme="minorHAnsi"/>
+          <w:rFonts w:ascii="DM Sans" w:eastAsia="Times New Roman" w:hAnsi="DM Sans" w:cstheme="minorHAnsi"/>
           <w:b/>
           <w:bCs/>
           <w:kern w:val="36"/>
@@ -56,8 +56,36 @@
           <w:lang w:eastAsia="de-DE"/>
           <w14:ligatures w14:val="none"/>
         </w:rPr>
-        <w:t xml:space="preserve"> Conduct:</w:t>
-      </w:r>
+        <w:t xml:space="preserve"> Conduct</w:t>
+      </w:r>
+      <w:r>
+        <w:rPr>
+          <w:rFonts w:ascii="DM Sans" w:eastAsia="Times New Roman" w:hAnsi="DM Sans" w:cstheme="minorHAnsi"/>
+          <w:b/>
+          <w:bCs/>
+          <w:kern w:val="36"/>
+          <w:sz w:val="48"/>
+          <w:szCs w:val="48"/>
+          <w:lang w:eastAsia="de-DE"/>
+          <w14:ligatures w14:val="none"/>
+        </w:rPr>
+        <w:t xml:space="preserve"> DD-IX e.V. </w:t>
+      </w:r>
+      <w:proofErr w:type="spellStart"/>
+      <w:r>
+        <w:rPr>
+          <w:rFonts w:ascii="DM Sans" w:eastAsia="Times New Roman" w:hAnsi="DM Sans" w:cstheme="minorHAnsi"/>
+          <w:b/>
+          <w:bCs/>
+          <w:kern w:val="36"/>
+          <w:sz w:val="48"/>
+          <w:szCs w:val="48"/>
+          <w:lang w:eastAsia="de-DE"/>
+          <w14:ligatures w14:val="none"/>
+        </w:rPr>
+        <w:t>i.G.</w:t>
+      </w:r>
+      <w:proofErr w:type="spellEnd"/>
     </w:p>
     <w:p>
       <w:pPr>
@@ -65,9 +93,9 @@
           <w:ilvl w:val="0"/>
           <w:numId w:val="1"/>
         </w:numPr>
-        <w:spacing w:before="100" w:beforeAutospacing="1" w:after="100" w:afterAutospacing="1" w:line="240" w:lineRule="auto"/>
-        <w:rPr>
-          <w:rFonts w:eastAsia="Times New Roman" w:cstheme="minorHAnsi"/>
+        <w:spacing w:before="100" w:beforeAutospacing="1" w:after="120" w:line="240" w:lineRule="auto"/>
+        <w:rPr>
+          <w:rFonts w:ascii="DM Sans" w:eastAsia="Times New Roman" w:hAnsi="DM Sans" w:cstheme="minorHAnsi"/>
           <w:kern w:val="0"/>
           <w:sz w:val="24"/>
           <w:szCs w:val="24"/>
@@ -78,7 +106,7 @@
       <w:proofErr w:type="spellStart"/>
       <w:r>
         <w:rPr>
-          <w:rFonts w:eastAsia="Times New Roman" w:cstheme="minorHAnsi"/>
+          <w:rFonts w:ascii="DM Sans" w:eastAsia="Times New Roman" w:hAnsi="DM Sans" w:cstheme="minorHAnsi"/>
           <w:kern w:val="0"/>
           <w:sz w:val="24"/>
           <w:szCs w:val="24"/>
@@ -90,7 +118,7 @@
       <w:proofErr w:type="spellEnd"/>
       <w:r>
         <w:rPr>
-          <w:rFonts w:eastAsia="Times New Roman" w:cstheme="minorHAnsi"/>
+          <w:rFonts w:ascii="DM Sans" w:eastAsia="Times New Roman" w:hAnsi="DM Sans" w:cstheme="minorHAnsi"/>
           <w:kern w:val="0"/>
           <w:sz w:val="24"/>
           <w:szCs w:val="24"/>
@@ -102,7 +130,7 @@
       <w:proofErr w:type="spellStart"/>
       <w:r>
         <w:rPr>
-          <w:rFonts w:eastAsia="Times New Roman" w:cstheme="minorHAnsi"/>
+          <w:rFonts w:ascii="DM Sans" w:eastAsia="Times New Roman" w:hAnsi="DM Sans" w:cstheme="minorHAnsi"/>
           <w:kern w:val="0"/>
           <w:sz w:val="24"/>
           <w:szCs w:val="24"/>
@@ -114,19 +142,19 @@
       <w:proofErr w:type="spellEnd"/>
       <w:r>
         <w:rPr>
-          <w:rFonts w:eastAsia="Times New Roman" w:cstheme="minorHAnsi"/>
-          <w:kern w:val="0"/>
-          <w:sz w:val="24"/>
-          <w:szCs w:val="24"/>
-          <w:lang w:eastAsia="de-DE"/>
-          <w14:ligatures w14:val="none"/>
-        </w:rPr>
-        <w:t xml:space="preserve"> </w:t>
-      </w:r>
-      <w:proofErr w:type="spellStart"/>
-      <w:r>
-        <w:rPr>
-          <w:rFonts w:eastAsia="Times New Roman" w:cstheme="minorHAnsi"/>
+          <w:rFonts w:ascii="DM Sans" w:eastAsia="Times New Roman" w:hAnsi="DM Sans" w:cstheme="minorHAnsi"/>
+          <w:kern w:val="0"/>
+          <w:sz w:val="24"/>
+          <w:szCs w:val="24"/>
+          <w:lang w:eastAsia="de-DE"/>
+          <w14:ligatures w14:val="none"/>
+        </w:rPr>
+        <w:t xml:space="preserve"> </w:t>
+      </w:r>
+      <w:proofErr w:type="spellStart"/>
+      <w:r>
+        <w:rPr>
+          <w:rFonts w:ascii="DM Sans" w:eastAsia="Times New Roman" w:hAnsi="DM Sans" w:cstheme="minorHAnsi"/>
           <w:kern w:val="0"/>
           <w:sz w:val="24"/>
           <w:szCs w:val="24"/>
@@ -138,7 +166,7 @@
       <w:proofErr w:type="spellEnd"/>
       <w:r>
         <w:rPr>
-          <w:rFonts w:eastAsia="Times New Roman" w:cstheme="minorHAnsi"/>
+          <w:rFonts w:ascii="DM Sans" w:eastAsia="Times New Roman" w:hAnsi="DM Sans" w:cstheme="minorHAnsi"/>
           <w:kern w:val="0"/>
           <w:sz w:val="24"/>
           <w:szCs w:val="24"/>
@@ -150,7 +178,7 @@
       <w:proofErr w:type="spellStart"/>
       <w:r>
         <w:rPr>
-          <w:rFonts w:eastAsia="Times New Roman" w:cstheme="minorHAnsi"/>
+          <w:rFonts w:ascii="DM Sans" w:eastAsia="Times New Roman" w:hAnsi="DM Sans" w:cstheme="minorHAnsi"/>
           <w:kern w:val="0"/>
           <w:sz w:val="24"/>
           <w:szCs w:val="24"/>
@@ -162,7 +190,7 @@
       <w:proofErr w:type="spellEnd"/>
       <w:r>
         <w:rPr>
-          <w:rFonts w:eastAsia="Times New Roman" w:cstheme="minorHAnsi"/>
+          <w:rFonts w:ascii="DM Sans" w:eastAsia="Times New Roman" w:hAnsi="DM Sans" w:cstheme="minorHAnsi"/>
           <w:kern w:val="0"/>
           <w:sz w:val="24"/>
           <w:szCs w:val="24"/>
@@ -174,7 +202,7 @@
       <w:proofErr w:type="spellStart"/>
       <w:r>
         <w:rPr>
-          <w:rFonts w:eastAsia="Times New Roman" w:cstheme="minorHAnsi"/>
+          <w:rFonts w:ascii="DM Sans" w:eastAsia="Times New Roman" w:hAnsi="DM Sans" w:cstheme="minorHAnsi"/>
           <w:kern w:val="0"/>
           <w:sz w:val="24"/>
           <w:szCs w:val="24"/>
@@ -186,7 +214,7 @@
       <w:proofErr w:type="spellEnd"/>
       <w:r>
         <w:rPr>
-          <w:rFonts w:eastAsia="Times New Roman" w:cstheme="minorHAnsi"/>
+          <w:rFonts w:ascii="DM Sans" w:eastAsia="Times New Roman" w:hAnsi="DM Sans" w:cstheme="minorHAnsi"/>
           <w:kern w:val="0"/>
           <w:sz w:val="24"/>
           <w:szCs w:val="24"/>
@@ -198,7 +226,7 @@
       <w:proofErr w:type="spellStart"/>
       <w:r>
         <w:rPr>
-          <w:rFonts w:eastAsia="Times New Roman" w:cstheme="minorHAnsi"/>
+          <w:rFonts w:ascii="DM Sans" w:eastAsia="Times New Roman" w:hAnsi="DM Sans" w:cstheme="minorHAnsi"/>
           <w:kern w:val="0"/>
           <w:sz w:val="24"/>
           <w:szCs w:val="24"/>
@@ -210,19 +238,19 @@
       <w:proofErr w:type="spellEnd"/>
       <w:r>
         <w:rPr>
-          <w:rFonts w:eastAsia="Times New Roman" w:cstheme="minorHAnsi"/>
-          <w:kern w:val="0"/>
-          <w:sz w:val="24"/>
-          <w:szCs w:val="24"/>
-          <w:lang w:eastAsia="de-DE"/>
-          <w14:ligatures w14:val="none"/>
-        </w:rPr>
-        <w:t xml:space="preserve"> </w:t>
-      </w:r>
-      <w:proofErr w:type="spellStart"/>
-      <w:r>
-        <w:rPr>
-          <w:rFonts w:eastAsia="Times New Roman" w:cstheme="minorHAnsi"/>
+          <w:rFonts w:ascii="DM Sans" w:eastAsia="Times New Roman" w:hAnsi="DM Sans" w:cstheme="minorHAnsi"/>
+          <w:kern w:val="0"/>
+          <w:sz w:val="24"/>
+          <w:szCs w:val="24"/>
+          <w:lang w:eastAsia="de-DE"/>
+          <w14:ligatures w14:val="none"/>
+        </w:rPr>
+        <w:t xml:space="preserve"> </w:t>
+      </w:r>
+      <w:proofErr w:type="spellStart"/>
+      <w:r>
+        <w:rPr>
+          <w:rFonts w:ascii="DM Sans" w:eastAsia="Times New Roman" w:hAnsi="DM Sans" w:cstheme="minorHAnsi"/>
           <w:kern w:val="0"/>
           <w:sz w:val="24"/>
           <w:szCs w:val="24"/>
@@ -234,7 +262,7 @@
       <w:proofErr w:type="spellEnd"/>
       <w:r>
         <w:rPr>
-          <w:rFonts w:eastAsia="Times New Roman" w:cstheme="minorHAnsi"/>
+          <w:rFonts w:ascii="DM Sans" w:eastAsia="Times New Roman" w:hAnsi="DM Sans" w:cstheme="minorHAnsi"/>
           <w:kern w:val="0"/>
           <w:sz w:val="24"/>
           <w:szCs w:val="24"/>
@@ -246,7 +274,7 @@
       <w:proofErr w:type="spellStart"/>
       <w:r>
         <w:rPr>
-          <w:rFonts w:eastAsia="Times New Roman" w:cstheme="minorHAnsi"/>
+          <w:rFonts w:ascii="DM Sans" w:eastAsia="Times New Roman" w:hAnsi="DM Sans" w:cstheme="minorHAnsi"/>
           <w:kern w:val="0"/>
           <w:sz w:val="24"/>
           <w:szCs w:val="24"/>
@@ -258,7 +286,7 @@
       <w:proofErr w:type="spellEnd"/>
       <w:r>
         <w:rPr>
-          <w:rFonts w:eastAsia="Times New Roman" w:cstheme="minorHAnsi"/>
+          <w:rFonts w:ascii="DM Sans" w:eastAsia="Times New Roman" w:hAnsi="DM Sans" w:cstheme="minorHAnsi"/>
           <w:kern w:val="0"/>
           <w:sz w:val="24"/>
           <w:szCs w:val="24"/>
@@ -270,7 +298,7 @@
       <w:proofErr w:type="spellStart"/>
       <w:r>
         <w:rPr>
-          <w:rFonts w:eastAsia="Times New Roman" w:cstheme="minorHAnsi"/>
+          <w:rFonts w:ascii="DM Sans" w:eastAsia="Times New Roman" w:hAnsi="DM Sans" w:cstheme="minorHAnsi"/>
           <w:kern w:val="0"/>
           <w:sz w:val="24"/>
           <w:szCs w:val="24"/>
@@ -282,7 +310,7 @@
       <w:proofErr w:type="spellEnd"/>
       <w:r>
         <w:rPr>
-          <w:rFonts w:eastAsia="Times New Roman" w:cstheme="minorHAnsi"/>
+          <w:rFonts w:ascii="DM Sans" w:eastAsia="Times New Roman" w:hAnsi="DM Sans" w:cstheme="minorHAnsi"/>
           <w:kern w:val="0"/>
           <w:sz w:val="24"/>
           <w:szCs w:val="24"/>
@@ -294,7 +322,7 @@
       <w:proofErr w:type="spellStart"/>
       <w:r>
         <w:rPr>
-          <w:rFonts w:eastAsia="Times New Roman" w:cstheme="minorHAnsi"/>
+          <w:rFonts w:ascii="DM Sans" w:eastAsia="Times New Roman" w:hAnsi="DM Sans" w:cstheme="minorHAnsi"/>
           <w:kern w:val="0"/>
           <w:sz w:val="24"/>
           <w:szCs w:val="24"/>
@@ -306,7 +334,7 @@
       <w:proofErr w:type="spellEnd"/>
       <w:r>
         <w:rPr>
-          <w:rFonts w:eastAsia="Times New Roman" w:cstheme="minorHAnsi"/>
+          <w:rFonts w:ascii="DM Sans" w:eastAsia="Times New Roman" w:hAnsi="DM Sans" w:cstheme="minorHAnsi"/>
           <w:kern w:val="0"/>
           <w:sz w:val="24"/>
           <w:szCs w:val="24"/>
@@ -318,7 +346,7 @@
       <w:proofErr w:type="spellStart"/>
       <w:r>
         <w:rPr>
-          <w:rFonts w:eastAsia="Times New Roman" w:cstheme="minorHAnsi"/>
+          <w:rFonts w:ascii="DM Sans" w:eastAsia="Times New Roman" w:hAnsi="DM Sans" w:cstheme="minorHAnsi"/>
           <w:kern w:val="0"/>
           <w:sz w:val="24"/>
           <w:szCs w:val="24"/>
@@ -330,19 +358,19 @@
       <w:proofErr w:type="spellEnd"/>
       <w:r>
         <w:rPr>
-          <w:rFonts w:eastAsia="Times New Roman" w:cstheme="minorHAnsi"/>
-          <w:kern w:val="0"/>
-          <w:sz w:val="24"/>
-          <w:szCs w:val="24"/>
-          <w:lang w:eastAsia="de-DE"/>
-          <w14:ligatures w14:val="none"/>
-        </w:rPr>
-        <w:t xml:space="preserve"> </w:t>
-      </w:r>
-      <w:proofErr w:type="spellStart"/>
-      <w:r>
-        <w:rPr>
-          <w:rFonts w:eastAsia="Times New Roman" w:cstheme="minorHAnsi"/>
+          <w:rFonts w:ascii="DM Sans" w:eastAsia="Times New Roman" w:hAnsi="DM Sans" w:cstheme="minorHAnsi"/>
+          <w:kern w:val="0"/>
+          <w:sz w:val="24"/>
+          <w:szCs w:val="24"/>
+          <w:lang w:eastAsia="de-DE"/>
+          <w14:ligatures w14:val="none"/>
+        </w:rPr>
+        <w:t xml:space="preserve"> </w:t>
+      </w:r>
+      <w:proofErr w:type="spellStart"/>
+      <w:r>
+        <w:rPr>
+          <w:rFonts w:ascii="DM Sans" w:eastAsia="Times New Roman" w:hAnsi="DM Sans" w:cstheme="minorHAnsi"/>
           <w:kern w:val="0"/>
           <w:sz w:val="24"/>
           <w:szCs w:val="24"/>
@@ -354,19 +382,19 @@
       <w:proofErr w:type="spellEnd"/>
       <w:r>
         <w:rPr>
-          <w:rFonts w:eastAsia="Times New Roman" w:cstheme="minorHAnsi"/>
-          <w:kern w:val="0"/>
-          <w:sz w:val="24"/>
-          <w:szCs w:val="24"/>
-          <w:lang w:eastAsia="de-DE"/>
-          <w14:ligatures w14:val="none"/>
-        </w:rPr>
-        <w:t xml:space="preserve"> </w:t>
-      </w:r>
-      <w:proofErr w:type="spellStart"/>
-      <w:r>
-        <w:rPr>
-          <w:rFonts w:eastAsia="Times New Roman" w:cstheme="minorHAnsi"/>
+          <w:rFonts w:ascii="DM Sans" w:eastAsia="Times New Roman" w:hAnsi="DM Sans" w:cstheme="minorHAnsi"/>
+          <w:kern w:val="0"/>
+          <w:sz w:val="24"/>
+          <w:szCs w:val="24"/>
+          <w:lang w:eastAsia="de-DE"/>
+          <w14:ligatures w14:val="none"/>
+        </w:rPr>
+        <w:t xml:space="preserve"> </w:t>
+      </w:r>
+      <w:proofErr w:type="spellStart"/>
+      <w:r>
+        <w:rPr>
+          <w:rFonts w:ascii="DM Sans" w:eastAsia="Times New Roman" w:hAnsi="DM Sans" w:cstheme="minorHAnsi"/>
           <w:kern w:val="0"/>
           <w:sz w:val="24"/>
           <w:szCs w:val="24"/>
@@ -378,19 +406,19 @@
       <w:proofErr w:type="spellEnd"/>
       <w:r>
         <w:rPr>
-          <w:rFonts w:eastAsia="Times New Roman" w:cstheme="minorHAnsi"/>
-          <w:kern w:val="0"/>
-          <w:sz w:val="24"/>
-          <w:szCs w:val="24"/>
-          <w:lang w:eastAsia="de-DE"/>
-          <w14:ligatures w14:val="none"/>
-        </w:rPr>
-        <w:t xml:space="preserve"> </w:t>
-      </w:r>
-      <w:proofErr w:type="spellStart"/>
-      <w:r>
-        <w:rPr>
-          <w:rFonts w:eastAsia="Times New Roman" w:cstheme="minorHAnsi"/>
+          <w:rFonts w:ascii="DM Sans" w:eastAsia="Times New Roman" w:hAnsi="DM Sans" w:cstheme="minorHAnsi"/>
+          <w:kern w:val="0"/>
+          <w:sz w:val="24"/>
+          <w:szCs w:val="24"/>
+          <w:lang w:eastAsia="de-DE"/>
+          <w14:ligatures w14:val="none"/>
+        </w:rPr>
+        <w:t xml:space="preserve"> </w:t>
+      </w:r>
+      <w:proofErr w:type="spellStart"/>
+      <w:r>
+        <w:rPr>
+          <w:rFonts w:ascii="DM Sans" w:eastAsia="Times New Roman" w:hAnsi="DM Sans" w:cstheme="minorHAnsi"/>
           <w:kern w:val="0"/>
           <w:sz w:val="24"/>
           <w:szCs w:val="24"/>
@@ -402,19 +430,19 @@
       <w:proofErr w:type="spellEnd"/>
       <w:r>
         <w:rPr>
-          <w:rFonts w:eastAsia="Times New Roman" w:cstheme="minorHAnsi"/>
-          <w:kern w:val="0"/>
-          <w:sz w:val="24"/>
-          <w:szCs w:val="24"/>
-          <w:lang w:eastAsia="de-DE"/>
-          <w14:ligatures w14:val="none"/>
-        </w:rPr>
-        <w:t xml:space="preserve"> </w:t>
-      </w:r>
-      <w:proofErr w:type="spellStart"/>
-      <w:r>
-        <w:rPr>
-          <w:rFonts w:eastAsia="Times New Roman" w:cstheme="minorHAnsi"/>
+          <w:rFonts w:ascii="DM Sans" w:eastAsia="Times New Roman" w:hAnsi="DM Sans" w:cstheme="minorHAnsi"/>
+          <w:kern w:val="0"/>
+          <w:sz w:val="24"/>
+          <w:szCs w:val="24"/>
+          <w:lang w:eastAsia="de-DE"/>
+          <w14:ligatures w14:val="none"/>
+        </w:rPr>
+        <w:t xml:space="preserve"> </w:t>
+      </w:r>
+      <w:proofErr w:type="spellStart"/>
+      <w:r>
+        <w:rPr>
+          <w:rFonts w:ascii="DM Sans" w:eastAsia="Times New Roman" w:hAnsi="DM Sans" w:cstheme="minorHAnsi"/>
           <w:kern w:val="0"/>
           <w:sz w:val="24"/>
           <w:szCs w:val="24"/>
@@ -426,19 +454,19 @@
       <w:proofErr w:type="spellEnd"/>
       <w:r>
         <w:rPr>
-          <w:rFonts w:eastAsia="Times New Roman" w:cstheme="minorHAnsi"/>
-          <w:kern w:val="0"/>
-          <w:sz w:val="24"/>
-          <w:szCs w:val="24"/>
-          <w:lang w:eastAsia="de-DE"/>
-          <w14:ligatures w14:val="none"/>
-        </w:rPr>
-        <w:t xml:space="preserve"> </w:t>
-      </w:r>
-      <w:proofErr w:type="spellStart"/>
-      <w:r>
-        <w:rPr>
-          <w:rFonts w:eastAsia="Times New Roman" w:cstheme="minorHAnsi"/>
+          <w:rFonts w:ascii="DM Sans" w:eastAsia="Times New Roman" w:hAnsi="DM Sans" w:cstheme="minorHAnsi"/>
+          <w:kern w:val="0"/>
+          <w:sz w:val="24"/>
+          <w:szCs w:val="24"/>
+          <w:lang w:eastAsia="de-DE"/>
+          <w14:ligatures w14:val="none"/>
+        </w:rPr>
+        <w:t xml:space="preserve"> </w:t>
+      </w:r>
+      <w:proofErr w:type="spellStart"/>
+      <w:r>
+        <w:rPr>
+          <w:rFonts w:ascii="DM Sans" w:eastAsia="Times New Roman" w:hAnsi="DM Sans" w:cstheme="minorHAnsi"/>
           <w:kern w:val="0"/>
           <w:sz w:val="24"/>
           <w:szCs w:val="24"/>
@@ -450,19 +478,19 @@
       <w:proofErr w:type="spellEnd"/>
       <w:r>
         <w:rPr>
-          <w:rFonts w:eastAsia="Times New Roman" w:cstheme="minorHAnsi"/>
-          <w:kern w:val="0"/>
-          <w:sz w:val="24"/>
-          <w:szCs w:val="24"/>
-          <w:lang w:eastAsia="de-DE"/>
-          <w14:ligatures w14:val="none"/>
-        </w:rPr>
-        <w:t xml:space="preserve"> </w:t>
-      </w:r>
-      <w:proofErr w:type="spellStart"/>
-      <w:r>
-        <w:rPr>
-          <w:rFonts w:eastAsia="Times New Roman" w:cstheme="minorHAnsi"/>
+          <w:rFonts w:ascii="DM Sans" w:eastAsia="Times New Roman" w:hAnsi="DM Sans" w:cstheme="minorHAnsi"/>
+          <w:kern w:val="0"/>
+          <w:sz w:val="24"/>
+          <w:szCs w:val="24"/>
+          <w:lang w:eastAsia="de-DE"/>
+          <w14:ligatures w14:val="none"/>
+        </w:rPr>
+        <w:t xml:space="preserve"> </w:t>
+      </w:r>
+      <w:proofErr w:type="spellStart"/>
+      <w:r>
+        <w:rPr>
+          <w:rFonts w:ascii="DM Sans" w:eastAsia="Times New Roman" w:hAnsi="DM Sans" w:cstheme="minorHAnsi"/>
           <w:kern w:val="0"/>
           <w:sz w:val="24"/>
           <w:szCs w:val="24"/>
@@ -474,19 +502,19 @@
       <w:proofErr w:type="spellEnd"/>
       <w:r>
         <w:rPr>
-          <w:rFonts w:eastAsia="Times New Roman" w:cstheme="minorHAnsi"/>
-          <w:kern w:val="0"/>
-          <w:sz w:val="24"/>
-          <w:szCs w:val="24"/>
-          <w:lang w:eastAsia="de-DE"/>
-          <w14:ligatures w14:val="none"/>
-        </w:rPr>
-        <w:t xml:space="preserve"> </w:t>
-      </w:r>
-      <w:proofErr w:type="spellStart"/>
-      <w:r>
-        <w:rPr>
-          <w:rFonts w:eastAsia="Times New Roman" w:cstheme="minorHAnsi"/>
+          <w:rFonts w:ascii="DM Sans" w:eastAsia="Times New Roman" w:hAnsi="DM Sans" w:cstheme="minorHAnsi"/>
+          <w:kern w:val="0"/>
+          <w:sz w:val="24"/>
+          <w:szCs w:val="24"/>
+          <w:lang w:eastAsia="de-DE"/>
+          <w14:ligatures w14:val="none"/>
+        </w:rPr>
+        <w:t xml:space="preserve"> </w:t>
+      </w:r>
+      <w:proofErr w:type="spellStart"/>
+      <w:r>
+        <w:rPr>
+          <w:rFonts w:ascii="DM Sans" w:eastAsia="Times New Roman" w:hAnsi="DM Sans" w:cstheme="minorHAnsi"/>
           <w:kern w:val="0"/>
           <w:sz w:val="24"/>
           <w:szCs w:val="24"/>
@@ -498,7 +526,7 @@
       <w:proofErr w:type="spellEnd"/>
       <w:r>
         <w:rPr>
-          <w:rFonts w:eastAsia="Times New Roman" w:cstheme="minorHAnsi"/>
+          <w:rFonts w:ascii="DM Sans" w:eastAsia="Times New Roman" w:hAnsi="DM Sans" w:cstheme="minorHAnsi"/>
           <w:kern w:val="0"/>
           <w:sz w:val="24"/>
           <w:szCs w:val="24"/>
@@ -510,7 +538,7 @@
       <w:proofErr w:type="spellStart"/>
       <w:r>
         <w:rPr>
-          <w:rFonts w:eastAsia="Times New Roman" w:cstheme="minorHAnsi"/>
+          <w:rFonts w:ascii="DM Sans" w:eastAsia="Times New Roman" w:hAnsi="DM Sans" w:cstheme="minorHAnsi"/>
           <w:kern w:val="0"/>
           <w:sz w:val="24"/>
           <w:szCs w:val="24"/>
@@ -522,7 +550,7 @@
       <w:proofErr w:type="spellEnd"/>
       <w:r>
         <w:rPr>
-          <w:rFonts w:eastAsia="Times New Roman" w:cstheme="minorHAnsi"/>
+          <w:rFonts w:ascii="DM Sans" w:eastAsia="Times New Roman" w:hAnsi="DM Sans" w:cstheme="minorHAnsi"/>
           <w:kern w:val="0"/>
           <w:sz w:val="24"/>
           <w:szCs w:val="24"/>
@@ -538,9 +566,9 @@
           <w:ilvl w:val="0"/>
           <w:numId w:val="1"/>
         </w:numPr>
-        <w:spacing w:before="100" w:beforeAutospacing="1" w:after="100" w:afterAutospacing="1" w:line="240" w:lineRule="auto"/>
-        <w:rPr>
-          <w:rFonts w:eastAsia="Times New Roman" w:cstheme="minorHAnsi"/>
+        <w:spacing w:before="100" w:beforeAutospacing="1" w:after="120" w:line="240" w:lineRule="auto"/>
+        <w:rPr>
+          <w:rFonts w:ascii="DM Sans" w:eastAsia="Times New Roman" w:hAnsi="DM Sans" w:cstheme="minorHAnsi"/>
           <w:kern w:val="0"/>
           <w:sz w:val="24"/>
           <w:szCs w:val="24"/>
@@ -550,7 +578,7 @@
       </w:pPr>
       <w:r>
         <w:rPr>
-          <w:rFonts w:eastAsia="Times New Roman" w:cstheme="minorHAnsi"/>
+          <w:rFonts w:ascii="DM Sans" w:eastAsia="Times New Roman" w:hAnsi="DM Sans" w:cstheme="minorHAnsi"/>
           <w:kern w:val="0"/>
           <w:sz w:val="24"/>
           <w:szCs w:val="24"/>
@@ -562,7 +590,7 @@
       <w:proofErr w:type="spellStart"/>
       <w:r>
         <w:rPr>
-          <w:rFonts w:eastAsia="Times New Roman" w:cstheme="minorHAnsi"/>
+          <w:rFonts w:ascii="DM Sans" w:eastAsia="Times New Roman" w:hAnsi="DM Sans" w:cstheme="minorHAnsi"/>
           <w:kern w:val="0"/>
           <w:sz w:val="24"/>
           <w:szCs w:val="24"/>
@@ -574,19 +602,19 @@
       <w:proofErr w:type="spellEnd"/>
       <w:r>
         <w:rPr>
-          <w:rFonts w:eastAsia="Times New Roman" w:cstheme="minorHAnsi"/>
-          <w:kern w:val="0"/>
-          <w:sz w:val="24"/>
-          <w:szCs w:val="24"/>
-          <w:lang w:eastAsia="de-DE"/>
-          <w14:ligatures w14:val="none"/>
-        </w:rPr>
-        <w:t xml:space="preserve"> </w:t>
-      </w:r>
-      <w:proofErr w:type="spellStart"/>
-      <w:r>
-        <w:rPr>
-          <w:rFonts w:eastAsia="Times New Roman" w:cstheme="minorHAnsi"/>
+          <w:rFonts w:ascii="DM Sans" w:eastAsia="Times New Roman" w:hAnsi="DM Sans" w:cstheme="minorHAnsi"/>
+          <w:kern w:val="0"/>
+          <w:sz w:val="24"/>
+          <w:szCs w:val="24"/>
+          <w:lang w:eastAsia="de-DE"/>
+          <w14:ligatures w14:val="none"/>
+        </w:rPr>
+        <w:t xml:space="preserve"> </w:t>
+      </w:r>
+      <w:proofErr w:type="spellStart"/>
+      <w:r>
+        <w:rPr>
+          <w:rFonts w:ascii="DM Sans" w:eastAsia="Times New Roman" w:hAnsi="DM Sans" w:cstheme="minorHAnsi"/>
           <w:kern w:val="0"/>
           <w:sz w:val="24"/>
           <w:szCs w:val="24"/>
@@ -598,7 +626,7 @@
       <w:proofErr w:type="spellEnd"/>
       <w:r>
         <w:rPr>
-          <w:rFonts w:eastAsia="Times New Roman" w:cstheme="minorHAnsi"/>
+          <w:rFonts w:ascii="DM Sans" w:eastAsia="Times New Roman" w:hAnsi="DM Sans" w:cstheme="minorHAnsi"/>
           <w:kern w:val="0"/>
           <w:sz w:val="24"/>
           <w:szCs w:val="24"/>
@@ -610,7 +638,7 @@
       <w:proofErr w:type="spellStart"/>
       <w:r>
         <w:rPr>
-          <w:rFonts w:eastAsia="Times New Roman" w:cstheme="minorHAnsi"/>
+          <w:rFonts w:ascii="DM Sans" w:eastAsia="Times New Roman" w:hAnsi="DM Sans" w:cstheme="minorHAnsi"/>
           <w:kern w:val="0"/>
           <w:sz w:val="24"/>
           <w:szCs w:val="24"/>
@@ -622,19 +650,19 @@
       <w:proofErr w:type="spellEnd"/>
       <w:r>
         <w:rPr>
-          <w:rFonts w:eastAsia="Times New Roman" w:cstheme="minorHAnsi"/>
-          <w:kern w:val="0"/>
-          <w:sz w:val="24"/>
-          <w:szCs w:val="24"/>
-          <w:lang w:eastAsia="de-DE"/>
-          <w14:ligatures w14:val="none"/>
-        </w:rPr>
-        <w:t xml:space="preserve"> </w:t>
-      </w:r>
-      <w:proofErr w:type="spellStart"/>
-      <w:r>
-        <w:rPr>
-          <w:rFonts w:eastAsia="Times New Roman" w:cstheme="minorHAnsi"/>
+          <w:rFonts w:ascii="DM Sans" w:eastAsia="Times New Roman" w:hAnsi="DM Sans" w:cstheme="minorHAnsi"/>
+          <w:kern w:val="0"/>
+          <w:sz w:val="24"/>
+          <w:szCs w:val="24"/>
+          <w:lang w:eastAsia="de-DE"/>
+          <w14:ligatures w14:val="none"/>
+        </w:rPr>
+        <w:t xml:space="preserve"> </w:t>
+      </w:r>
+      <w:proofErr w:type="spellStart"/>
+      <w:r>
+        <w:rPr>
+          <w:rFonts w:ascii="DM Sans" w:eastAsia="Times New Roman" w:hAnsi="DM Sans" w:cstheme="minorHAnsi"/>
           <w:kern w:val="0"/>
           <w:sz w:val="24"/>
           <w:szCs w:val="24"/>
@@ -646,19 +674,19 @@
       <w:proofErr w:type="spellEnd"/>
       <w:r>
         <w:rPr>
-          <w:rFonts w:eastAsia="Times New Roman" w:cstheme="minorHAnsi"/>
-          <w:kern w:val="0"/>
-          <w:sz w:val="24"/>
-          <w:szCs w:val="24"/>
-          <w:lang w:eastAsia="de-DE"/>
-          <w14:ligatures w14:val="none"/>
-        </w:rPr>
-        <w:t xml:space="preserve"> </w:t>
-      </w:r>
-      <w:proofErr w:type="spellStart"/>
-      <w:r>
-        <w:rPr>
-          <w:rFonts w:eastAsia="Times New Roman" w:cstheme="minorHAnsi"/>
+          <w:rFonts w:ascii="DM Sans" w:eastAsia="Times New Roman" w:hAnsi="DM Sans" w:cstheme="minorHAnsi"/>
+          <w:kern w:val="0"/>
+          <w:sz w:val="24"/>
+          <w:szCs w:val="24"/>
+          <w:lang w:eastAsia="de-DE"/>
+          <w14:ligatures w14:val="none"/>
+        </w:rPr>
+        <w:t xml:space="preserve"> </w:t>
+      </w:r>
+      <w:proofErr w:type="spellStart"/>
+      <w:r>
+        <w:rPr>
+          <w:rFonts w:ascii="DM Sans" w:eastAsia="Times New Roman" w:hAnsi="DM Sans" w:cstheme="minorHAnsi"/>
           <w:kern w:val="0"/>
           <w:sz w:val="24"/>
           <w:szCs w:val="24"/>
@@ -670,19 +698,19 @@
       <w:proofErr w:type="spellEnd"/>
       <w:r>
         <w:rPr>
-          <w:rFonts w:eastAsia="Times New Roman" w:cstheme="minorHAnsi"/>
-          <w:kern w:val="0"/>
-          <w:sz w:val="24"/>
-          <w:szCs w:val="24"/>
-          <w:lang w:eastAsia="de-DE"/>
-          <w14:ligatures w14:val="none"/>
-        </w:rPr>
-        <w:t xml:space="preserve"> </w:t>
-      </w:r>
-      <w:proofErr w:type="spellStart"/>
-      <w:r>
-        <w:rPr>
-          <w:rFonts w:eastAsia="Times New Roman" w:cstheme="minorHAnsi"/>
+          <w:rFonts w:ascii="DM Sans" w:eastAsia="Times New Roman" w:hAnsi="DM Sans" w:cstheme="minorHAnsi"/>
+          <w:kern w:val="0"/>
+          <w:sz w:val="24"/>
+          <w:szCs w:val="24"/>
+          <w:lang w:eastAsia="de-DE"/>
+          <w14:ligatures w14:val="none"/>
+        </w:rPr>
+        <w:t xml:space="preserve"> </w:t>
+      </w:r>
+      <w:proofErr w:type="spellStart"/>
+      <w:r>
+        <w:rPr>
+          <w:rFonts w:ascii="DM Sans" w:eastAsia="Times New Roman" w:hAnsi="DM Sans" w:cstheme="minorHAnsi"/>
           <w:kern w:val="0"/>
           <w:sz w:val="24"/>
           <w:szCs w:val="24"/>
@@ -694,19 +722,19 @@
       <w:proofErr w:type="spellEnd"/>
       <w:r>
         <w:rPr>
-          <w:rFonts w:eastAsia="Times New Roman" w:cstheme="minorHAnsi"/>
-          <w:kern w:val="0"/>
-          <w:sz w:val="24"/>
-          <w:szCs w:val="24"/>
-          <w:lang w:eastAsia="de-DE"/>
-          <w14:ligatures w14:val="none"/>
-        </w:rPr>
-        <w:t xml:space="preserve"> </w:t>
-      </w:r>
-      <w:proofErr w:type="spellStart"/>
-      <w:r>
-        <w:rPr>
-          <w:rFonts w:eastAsia="Times New Roman" w:cstheme="minorHAnsi"/>
+          <w:rFonts w:ascii="DM Sans" w:eastAsia="Times New Roman" w:hAnsi="DM Sans" w:cstheme="minorHAnsi"/>
+          <w:kern w:val="0"/>
+          <w:sz w:val="24"/>
+          <w:szCs w:val="24"/>
+          <w:lang w:eastAsia="de-DE"/>
+          <w14:ligatures w14:val="none"/>
+        </w:rPr>
+        <w:t xml:space="preserve"> </w:t>
+      </w:r>
+      <w:proofErr w:type="spellStart"/>
+      <w:r>
+        <w:rPr>
+          <w:rFonts w:ascii="DM Sans" w:eastAsia="Times New Roman" w:hAnsi="DM Sans" w:cstheme="minorHAnsi"/>
           <w:kern w:val="0"/>
           <w:sz w:val="24"/>
           <w:szCs w:val="24"/>
@@ -718,19 +746,19 @@
       <w:proofErr w:type="spellEnd"/>
       <w:r>
         <w:rPr>
-          <w:rFonts w:eastAsia="Times New Roman" w:cstheme="minorHAnsi"/>
-          <w:kern w:val="0"/>
-          <w:sz w:val="24"/>
-          <w:szCs w:val="24"/>
-          <w:lang w:eastAsia="de-DE"/>
-          <w14:ligatures w14:val="none"/>
-        </w:rPr>
-        <w:t xml:space="preserve"> </w:t>
-      </w:r>
-      <w:proofErr w:type="spellStart"/>
-      <w:r>
-        <w:rPr>
-          <w:rFonts w:eastAsia="Times New Roman" w:cstheme="minorHAnsi"/>
+          <w:rFonts w:ascii="DM Sans" w:eastAsia="Times New Roman" w:hAnsi="DM Sans" w:cstheme="minorHAnsi"/>
+          <w:kern w:val="0"/>
+          <w:sz w:val="24"/>
+          <w:szCs w:val="24"/>
+          <w:lang w:eastAsia="de-DE"/>
+          <w14:ligatures w14:val="none"/>
+        </w:rPr>
+        <w:t xml:space="preserve"> </w:t>
+      </w:r>
+      <w:proofErr w:type="spellStart"/>
+      <w:r>
+        <w:rPr>
+          <w:rFonts w:ascii="DM Sans" w:eastAsia="Times New Roman" w:hAnsi="DM Sans" w:cstheme="minorHAnsi"/>
           <w:kern w:val="0"/>
           <w:sz w:val="24"/>
           <w:szCs w:val="24"/>
@@ -742,7 +770,7 @@
       <w:proofErr w:type="spellEnd"/>
       <w:r>
         <w:rPr>
-          <w:rFonts w:eastAsia="Times New Roman" w:cstheme="minorHAnsi"/>
+          <w:rFonts w:ascii="DM Sans" w:eastAsia="Times New Roman" w:hAnsi="DM Sans" w:cstheme="minorHAnsi"/>
           <w:kern w:val="0"/>
           <w:sz w:val="24"/>
           <w:szCs w:val="24"/>
@@ -754,7 +782,7 @@
       <w:proofErr w:type="spellStart"/>
       <w:r>
         <w:rPr>
-          <w:rFonts w:eastAsia="Times New Roman" w:cstheme="minorHAnsi"/>
+          <w:rFonts w:ascii="DM Sans" w:eastAsia="Times New Roman" w:hAnsi="DM Sans" w:cstheme="minorHAnsi"/>
           <w:kern w:val="0"/>
           <w:sz w:val="24"/>
           <w:szCs w:val="24"/>
@@ -766,7 +794,7 @@
       <w:proofErr w:type="spellEnd"/>
       <w:r>
         <w:rPr>
-          <w:rFonts w:eastAsia="Times New Roman" w:cstheme="minorHAnsi"/>
+          <w:rFonts w:ascii="DM Sans" w:eastAsia="Times New Roman" w:hAnsi="DM Sans" w:cstheme="minorHAnsi"/>
           <w:kern w:val="0"/>
           <w:sz w:val="24"/>
           <w:szCs w:val="24"/>
@@ -778,7 +806,7 @@
       <w:proofErr w:type="spellStart"/>
       <w:r>
         <w:rPr>
-          <w:rFonts w:eastAsia="Times New Roman" w:cstheme="minorHAnsi"/>
+          <w:rFonts w:ascii="DM Sans" w:eastAsia="Times New Roman" w:hAnsi="DM Sans" w:cstheme="minorHAnsi"/>
           <w:kern w:val="0"/>
           <w:sz w:val="24"/>
           <w:szCs w:val="24"/>
@@ -790,19 +818,19 @@
       <w:proofErr w:type="spellEnd"/>
       <w:r>
         <w:rPr>
-          <w:rFonts w:eastAsia="Times New Roman" w:cstheme="minorHAnsi"/>
-          <w:kern w:val="0"/>
-          <w:sz w:val="24"/>
-          <w:szCs w:val="24"/>
-          <w:lang w:eastAsia="de-DE"/>
-          <w14:ligatures w14:val="none"/>
-        </w:rPr>
-        <w:t xml:space="preserve"> </w:t>
-      </w:r>
-      <w:proofErr w:type="spellStart"/>
-      <w:r>
-        <w:rPr>
-          <w:rFonts w:eastAsia="Times New Roman" w:cstheme="minorHAnsi"/>
+          <w:rFonts w:ascii="DM Sans" w:eastAsia="Times New Roman" w:hAnsi="DM Sans" w:cstheme="minorHAnsi"/>
+          <w:kern w:val="0"/>
+          <w:sz w:val="24"/>
+          <w:szCs w:val="24"/>
+          <w:lang w:eastAsia="de-DE"/>
+          <w14:ligatures w14:val="none"/>
+        </w:rPr>
+        <w:t xml:space="preserve"> </w:t>
+      </w:r>
+      <w:proofErr w:type="spellStart"/>
+      <w:r>
+        <w:rPr>
+          <w:rFonts w:ascii="DM Sans" w:eastAsia="Times New Roman" w:hAnsi="DM Sans" w:cstheme="minorHAnsi"/>
           <w:kern w:val="0"/>
           <w:sz w:val="24"/>
           <w:szCs w:val="24"/>
@@ -814,19 +842,19 @@
       <w:proofErr w:type="spellEnd"/>
       <w:r>
         <w:rPr>
-          <w:rFonts w:eastAsia="Times New Roman" w:cstheme="minorHAnsi"/>
-          <w:kern w:val="0"/>
-          <w:sz w:val="24"/>
-          <w:szCs w:val="24"/>
-          <w:lang w:eastAsia="de-DE"/>
-          <w14:ligatures w14:val="none"/>
-        </w:rPr>
-        <w:t xml:space="preserve"> </w:t>
-      </w:r>
-      <w:proofErr w:type="spellStart"/>
-      <w:r>
-        <w:rPr>
-          <w:rFonts w:eastAsia="Times New Roman" w:cstheme="minorHAnsi"/>
+          <w:rFonts w:ascii="DM Sans" w:eastAsia="Times New Roman" w:hAnsi="DM Sans" w:cstheme="minorHAnsi"/>
+          <w:kern w:val="0"/>
+          <w:sz w:val="24"/>
+          <w:szCs w:val="24"/>
+          <w:lang w:eastAsia="de-DE"/>
+          <w14:ligatures w14:val="none"/>
+        </w:rPr>
+        <w:t xml:space="preserve"> </w:t>
+      </w:r>
+      <w:proofErr w:type="spellStart"/>
+      <w:r>
+        <w:rPr>
+          <w:rFonts w:ascii="DM Sans" w:eastAsia="Times New Roman" w:hAnsi="DM Sans" w:cstheme="minorHAnsi"/>
           <w:kern w:val="0"/>
           <w:sz w:val="24"/>
           <w:szCs w:val="24"/>
@@ -838,7 +866,7 @@
       <w:proofErr w:type="spellEnd"/>
       <w:r>
         <w:rPr>
-          <w:rFonts w:eastAsia="Times New Roman" w:cstheme="minorHAnsi"/>
+          <w:rFonts w:ascii="DM Sans" w:eastAsia="Times New Roman" w:hAnsi="DM Sans" w:cstheme="minorHAnsi"/>
           <w:kern w:val="0"/>
           <w:sz w:val="24"/>
           <w:szCs w:val="24"/>
@@ -850,7 +878,7 @@
       <w:proofErr w:type="spellStart"/>
       <w:r>
         <w:rPr>
-          <w:rFonts w:eastAsia="Times New Roman" w:cstheme="minorHAnsi"/>
+          <w:rFonts w:ascii="DM Sans" w:eastAsia="Times New Roman" w:hAnsi="DM Sans" w:cstheme="minorHAnsi"/>
           <w:kern w:val="0"/>
           <w:sz w:val="24"/>
           <w:szCs w:val="24"/>
@@ -862,19 +890,19 @@
       <w:proofErr w:type="spellEnd"/>
       <w:r>
         <w:rPr>
-          <w:rFonts w:eastAsia="Times New Roman" w:cstheme="minorHAnsi"/>
-          <w:kern w:val="0"/>
-          <w:sz w:val="24"/>
-          <w:szCs w:val="24"/>
-          <w:lang w:eastAsia="de-DE"/>
-          <w14:ligatures w14:val="none"/>
-        </w:rPr>
-        <w:t xml:space="preserve"> </w:t>
-      </w:r>
-      <w:proofErr w:type="spellStart"/>
-      <w:r>
-        <w:rPr>
-          <w:rFonts w:eastAsia="Times New Roman" w:cstheme="minorHAnsi"/>
+          <w:rFonts w:ascii="DM Sans" w:eastAsia="Times New Roman" w:hAnsi="DM Sans" w:cstheme="minorHAnsi"/>
+          <w:kern w:val="0"/>
+          <w:sz w:val="24"/>
+          <w:szCs w:val="24"/>
+          <w:lang w:eastAsia="de-DE"/>
+          <w14:ligatures w14:val="none"/>
+        </w:rPr>
+        <w:t xml:space="preserve"> </w:t>
+      </w:r>
+      <w:proofErr w:type="spellStart"/>
+      <w:r>
+        <w:rPr>
+          <w:rFonts w:ascii="DM Sans" w:eastAsia="Times New Roman" w:hAnsi="DM Sans" w:cstheme="minorHAnsi"/>
           <w:kern w:val="0"/>
           <w:sz w:val="24"/>
           <w:szCs w:val="24"/>
@@ -886,7 +914,7 @@
       <w:proofErr w:type="spellEnd"/>
       <w:r>
         <w:rPr>
-          <w:rFonts w:eastAsia="Times New Roman" w:cstheme="minorHAnsi"/>
+          <w:rFonts w:ascii="DM Sans" w:eastAsia="Times New Roman" w:hAnsi="DM Sans" w:cstheme="minorHAnsi"/>
           <w:kern w:val="0"/>
           <w:sz w:val="24"/>
           <w:szCs w:val="24"/>
@@ -898,7 +926,7 @@
       <w:proofErr w:type="spellStart"/>
       <w:r>
         <w:rPr>
-          <w:rFonts w:eastAsia="Times New Roman" w:cstheme="minorHAnsi"/>
+          <w:rFonts w:ascii="DM Sans" w:eastAsia="Times New Roman" w:hAnsi="DM Sans" w:cstheme="minorHAnsi"/>
           <w:kern w:val="0"/>
           <w:sz w:val="24"/>
           <w:szCs w:val="24"/>
@@ -910,7 +938,7 @@
       <w:proofErr w:type="spellEnd"/>
       <w:r>
         <w:rPr>
-          <w:rFonts w:eastAsia="Times New Roman" w:cstheme="minorHAnsi"/>
+          <w:rFonts w:ascii="DM Sans" w:eastAsia="Times New Roman" w:hAnsi="DM Sans" w:cstheme="minorHAnsi"/>
           <w:kern w:val="0"/>
           <w:sz w:val="24"/>
           <w:szCs w:val="24"/>
@@ -922,7 +950,7 @@
       <w:proofErr w:type="spellStart"/>
       <w:r>
         <w:rPr>
-          <w:rFonts w:eastAsia="Times New Roman" w:cstheme="minorHAnsi"/>
+          <w:rFonts w:ascii="DM Sans" w:eastAsia="Times New Roman" w:hAnsi="DM Sans" w:cstheme="minorHAnsi"/>
           <w:kern w:val="0"/>
           <w:sz w:val="24"/>
           <w:szCs w:val="24"/>
@@ -934,19 +962,19 @@
       <w:proofErr w:type="spellEnd"/>
       <w:r>
         <w:rPr>
-          <w:rFonts w:eastAsia="Times New Roman" w:cstheme="minorHAnsi"/>
-          <w:kern w:val="0"/>
-          <w:sz w:val="24"/>
-          <w:szCs w:val="24"/>
-          <w:lang w:eastAsia="de-DE"/>
-          <w14:ligatures w14:val="none"/>
-        </w:rPr>
-        <w:t xml:space="preserve"> </w:t>
-      </w:r>
-      <w:proofErr w:type="spellStart"/>
-      <w:r>
-        <w:rPr>
-          <w:rFonts w:eastAsia="Times New Roman" w:cstheme="minorHAnsi"/>
+          <w:rFonts w:ascii="DM Sans" w:eastAsia="Times New Roman" w:hAnsi="DM Sans" w:cstheme="minorHAnsi"/>
+          <w:kern w:val="0"/>
+          <w:sz w:val="24"/>
+          <w:szCs w:val="24"/>
+          <w:lang w:eastAsia="de-DE"/>
+          <w14:ligatures w14:val="none"/>
+        </w:rPr>
+        <w:t xml:space="preserve"> </w:t>
+      </w:r>
+      <w:proofErr w:type="spellStart"/>
+      <w:r>
+        <w:rPr>
+          <w:rFonts w:ascii="DM Sans" w:eastAsia="Times New Roman" w:hAnsi="DM Sans" w:cstheme="minorHAnsi"/>
           <w:kern w:val="0"/>
           <w:sz w:val="24"/>
           <w:szCs w:val="24"/>
@@ -958,19 +986,19 @@
       <w:proofErr w:type="spellEnd"/>
       <w:r>
         <w:rPr>
-          <w:rFonts w:eastAsia="Times New Roman" w:cstheme="minorHAnsi"/>
-          <w:kern w:val="0"/>
-          <w:sz w:val="24"/>
-          <w:szCs w:val="24"/>
-          <w:lang w:eastAsia="de-DE"/>
-          <w14:ligatures w14:val="none"/>
-        </w:rPr>
-        <w:t xml:space="preserve"> </w:t>
-      </w:r>
-      <w:proofErr w:type="spellStart"/>
-      <w:r>
-        <w:rPr>
-          <w:rFonts w:eastAsia="Times New Roman" w:cstheme="minorHAnsi"/>
+          <w:rFonts w:ascii="DM Sans" w:eastAsia="Times New Roman" w:hAnsi="DM Sans" w:cstheme="minorHAnsi"/>
+          <w:kern w:val="0"/>
+          <w:sz w:val="24"/>
+          <w:szCs w:val="24"/>
+          <w:lang w:eastAsia="de-DE"/>
+          <w14:ligatures w14:val="none"/>
+        </w:rPr>
+        <w:t xml:space="preserve"> </w:t>
+      </w:r>
+      <w:proofErr w:type="spellStart"/>
+      <w:r>
+        <w:rPr>
+          <w:rFonts w:ascii="DM Sans" w:eastAsia="Times New Roman" w:hAnsi="DM Sans" w:cstheme="minorHAnsi"/>
           <w:kern w:val="0"/>
           <w:sz w:val="24"/>
           <w:szCs w:val="24"/>
@@ -982,7 +1010,7 @@
       <w:proofErr w:type="spellEnd"/>
       <w:r>
         <w:rPr>
-          <w:rFonts w:eastAsia="Times New Roman" w:cstheme="minorHAnsi"/>
+          <w:rFonts w:ascii="DM Sans" w:eastAsia="Times New Roman" w:hAnsi="DM Sans" w:cstheme="minorHAnsi"/>
           <w:kern w:val="0"/>
           <w:sz w:val="24"/>
           <w:szCs w:val="24"/>
@@ -994,7 +1022,7 @@
       <w:proofErr w:type="spellStart"/>
       <w:r>
         <w:rPr>
-          <w:rFonts w:eastAsia="Times New Roman" w:cstheme="minorHAnsi"/>
+          <w:rFonts w:ascii="DM Sans" w:eastAsia="Times New Roman" w:hAnsi="DM Sans" w:cstheme="minorHAnsi"/>
           <w:kern w:val="0"/>
           <w:sz w:val="24"/>
           <w:szCs w:val="24"/>
@@ -1006,19 +1034,19 @@
       <w:proofErr w:type="spellEnd"/>
       <w:r>
         <w:rPr>
-          <w:rFonts w:eastAsia="Times New Roman" w:cstheme="minorHAnsi"/>
-          <w:kern w:val="0"/>
-          <w:sz w:val="24"/>
-          <w:szCs w:val="24"/>
-          <w:lang w:eastAsia="de-DE"/>
-          <w14:ligatures w14:val="none"/>
-        </w:rPr>
-        <w:t xml:space="preserve"> </w:t>
-      </w:r>
-      <w:proofErr w:type="spellStart"/>
-      <w:r>
-        <w:rPr>
-          <w:rFonts w:eastAsia="Times New Roman" w:cstheme="minorHAnsi"/>
+          <w:rFonts w:ascii="DM Sans" w:eastAsia="Times New Roman" w:hAnsi="DM Sans" w:cstheme="minorHAnsi"/>
+          <w:kern w:val="0"/>
+          <w:sz w:val="24"/>
+          <w:szCs w:val="24"/>
+          <w:lang w:eastAsia="de-DE"/>
+          <w14:ligatures w14:val="none"/>
+        </w:rPr>
+        <w:t xml:space="preserve"> </w:t>
+      </w:r>
+      <w:proofErr w:type="spellStart"/>
+      <w:r>
+        <w:rPr>
+          <w:rFonts w:ascii="DM Sans" w:eastAsia="Times New Roman" w:hAnsi="DM Sans" w:cstheme="minorHAnsi"/>
           <w:kern w:val="0"/>
           <w:sz w:val="24"/>
           <w:szCs w:val="24"/>
@@ -1030,7 +1058,7 @@
       <w:proofErr w:type="spellEnd"/>
       <w:r>
         <w:rPr>
-          <w:rFonts w:eastAsia="Times New Roman" w:cstheme="minorHAnsi"/>
+          <w:rFonts w:ascii="DM Sans" w:eastAsia="Times New Roman" w:hAnsi="DM Sans" w:cstheme="minorHAnsi"/>
           <w:kern w:val="0"/>
           <w:sz w:val="24"/>
           <w:szCs w:val="24"/>
@@ -1042,7 +1070,7 @@
       <w:proofErr w:type="spellStart"/>
       <w:r>
         <w:rPr>
-          <w:rFonts w:eastAsia="Times New Roman" w:cstheme="minorHAnsi"/>
+          <w:rFonts w:ascii="DM Sans" w:eastAsia="Times New Roman" w:hAnsi="DM Sans" w:cstheme="minorHAnsi"/>
           <w:kern w:val="0"/>
           <w:sz w:val="24"/>
           <w:szCs w:val="24"/>
@@ -1054,19 +1082,19 @@
       <w:proofErr w:type="spellEnd"/>
       <w:r>
         <w:rPr>
-          <w:rFonts w:eastAsia="Times New Roman" w:cstheme="minorHAnsi"/>
-          <w:kern w:val="0"/>
-          <w:sz w:val="24"/>
-          <w:szCs w:val="24"/>
-          <w:lang w:eastAsia="de-DE"/>
-          <w14:ligatures w14:val="none"/>
-        </w:rPr>
-        <w:t xml:space="preserve"> </w:t>
-      </w:r>
-      <w:proofErr w:type="spellStart"/>
-      <w:r>
-        <w:rPr>
-          <w:rFonts w:eastAsia="Times New Roman" w:cstheme="minorHAnsi"/>
+          <w:rFonts w:ascii="DM Sans" w:eastAsia="Times New Roman" w:hAnsi="DM Sans" w:cstheme="minorHAnsi"/>
+          <w:kern w:val="0"/>
+          <w:sz w:val="24"/>
+          <w:szCs w:val="24"/>
+          <w:lang w:eastAsia="de-DE"/>
+          <w14:ligatures w14:val="none"/>
+        </w:rPr>
+        <w:t xml:space="preserve"> </w:t>
+      </w:r>
+      <w:proofErr w:type="spellStart"/>
+      <w:r>
+        <w:rPr>
+          <w:rFonts w:ascii="DM Sans" w:eastAsia="Times New Roman" w:hAnsi="DM Sans" w:cstheme="minorHAnsi"/>
           <w:kern w:val="0"/>
           <w:sz w:val="24"/>
           <w:szCs w:val="24"/>
@@ -1078,19 +1106,19 @@
       <w:proofErr w:type="spellEnd"/>
       <w:r>
         <w:rPr>
-          <w:rFonts w:eastAsia="Times New Roman" w:cstheme="minorHAnsi"/>
-          <w:kern w:val="0"/>
-          <w:sz w:val="24"/>
-          <w:szCs w:val="24"/>
-          <w:lang w:eastAsia="de-DE"/>
-          <w14:ligatures w14:val="none"/>
-        </w:rPr>
-        <w:t xml:space="preserve"> </w:t>
-      </w:r>
-      <w:proofErr w:type="spellStart"/>
-      <w:r>
-        <w:rPr>
-          <w:rFonts w:eastAsia="Times New Roman" w:cstheme="minorHAnsi"/>
+          <w:rFonts w:ascii="DM Sans" w:eastAsia="Times New Roman" w:hAnsi="DM Sans" w:cstheme="minorHAnsi"/>
+          <w:kern w:val="0"/>
+          <w:sz w:val="24"/>
+          <w:szCs w:val="24"/>
+          <w:lang w:eastAsia="de-DE"/>
+          <w14:ligatures w14:val="none"/>
+        </w:rPr>
+        <w:t xml:space="preserve"> </w:t>
+      </w:r>
+      <w:proofErr w:type="spellStart"/>
+      <w:r>
+        <w:rPr>
+          <w:rFonts w:ascii="DM Sans" w:eastAsia="Times New Roman" w:hAnsi="DM Sans" w:cstheme="minorHAnsi"/>
           <w:kern w:val="0"/>
           <w:sz w:val="24"/>
           <w:szCs w:val="24"/>
@@ -1102,7 +1130,7 @@
       <w:proofErr w:type="spellEnd"/>
       <w:r>
         <w:rPr>
-          <w:rFonts w:eastAsia="Times New Roman" w:cstheme="minorHAnsi"/>
+          <w:rFonts w:ascii="DM Sans" w:eastAsia="Times New Roman" w:hAnsi="DM Sans" w:cstheme="minorHAnsi"/>
           <w:kern w:val="0"/>
           <w:sz w:val="24"/>
           <w:szCs w:val="24"/>
@@ -1114,7 +1142,7 @@
       <w:proofErr w:type="spellStart"/>
       <w:r>
         <w:rPr>
-          <w:rFonts w:eastAsia="Times New Roman" w:cstheme="minorHAnsi"/>
+          <w:rFonts w:ascii="DM Sans" w:eastAsia="Times New Roman" w:hAnsi="DM Sans" w:cstheme="minorHAnsi"/>
           <w:kern w:val="0"/>
           <w:sz w:val="24"/>
           <w:szCs w:val="24"/>
@@ -1126,7 +1154,7 @@
       <w:proofErr w:type="spellEnd"/>
       <w:r>
         <w:rPr>
-          <w:rFonts w:eastAsia="Times New Roman" w:cstheme="minorHAnsi"/>
+          <w:rFonts w:ascii="DM Sans" w:eastAsia="Times New Roman" w:hAnsi="DM Sans" w:cstheme="minorHAnsi"/>
           <w:kern w:val="0"/>
           <w:sz w:val="24"/>
           <w:szCs w:val="24"/>
@@ -1138,7 +1166,7 @@
       <w:proofErr w:type="spellStart"/>
       <w:r>
         <w:rPr>
-          <w:rFonts w:eastAsia="Times New Roman" w:cstheme="minorHAnsi"/>
+          <w:rFonts w:ascii="DM Sans" w:eastAsia="Times New Roman" w:hAnsi="DM Sans" w:cstheme="minorHAnsi"/>
           <w:kern w:val="0"/>
           <w:sz w:val="24"/>
           <w:szCs w:val="24"/>
@@ -1150,19 +1178,19 @@
       <w:proofErr w:type="spellEnd"/>
       <w:r>
         <w:rPr>
-          <w:rFonts w:eastAsia="Times New Roman" w:cstheme="minorHAnsi"/>
-          <w:kern w:val="0"/>
-          <w:sz w:val="24"/>
-          <w:szCs w:val="24"/>
-          <w:lang w:eastAsia="de-DE"/>
-          <w14:ligatures w14:val="none"/>
-        </w:rPr>
-        <w:t xml:space="preserve"> </w:t>
-      </w:r>
-      <w:proofErr w:type="spellStart"/>
-      <w:r>
-        <w:rPr>
-          <w:rFonts w:eastAsia="Times New Roman" w:cstheme="minorHAnsi"/>
+          <w:rFonts w:ascii="DM Sans" w:eastAsia="Times New Roman" w:hAnsi="DM Sans" w:cstheme="minorHAnsi"/>
+          <w:kern w:val="0"/>
+          <w:sz w:val="24"/>
+          <w:szCs w:val="24"/>
+          <w:lang w:eastAsia="de-DE"/>
+          <w14:ligatures w14:val="none"/>
+        </w:rPr>
+        <w:t xml:space="preserve"> </w:t>
+      </w:r>
+      <w:proofErr w:type="spellStart"/>
+      <w:r>
+        <w:rPr>
+          <w:rFonts w:ascii="DM Sans" w:eastAsia="Times New Roman" w:hAnsi="DM Sans" w:cstheme="minorHAnsi"/>
           <w:kern w:val="0"/>
           <w:sz w:val="24"/>
           <w:szCs w:val="24"/>
@@ -1174,7 +1202,7 @@
       <w:proofErr w:type="spellEnd"/>
       <w:r>
         <w:rPr>
-          <w:rFonts w:eastAsia="Times New Roman" w:cstheme="minorHAnsi"/>
+          <w:rFonts w:ascii="DM Sans" w:eastAsia="Times New Roman" w:hAnsi="DM Sans" w:cstheme="minorHAnsi"/>
           <w:kern w:val="0"/>
           <w:sz w:val="24"/>
           <w:szCs w:val="24"/>
@@ -1190,9 +1218,9 @@
           <w:ilvl w:val="0"/>
           <w:numId w:val="1"/>
         </w:numPr>
-        <w:spacing w:before="100" w:beforeAutospacing="1" w:after="100" w:afterAutospacing="1" w:line="240" w:lineRule="auto"/>
-        <w:rPr>
-          <w:rFonts w:eastAsia="Times New Roman" w:cstheme="minorHAnsi"/>
+        <w:spacing w:before="100" w:beforeAutospacing="1" w:after="120" w:line="240" w:lineRule="auto"/>
+        <w:rPr>
+          <w:rFonts w:ascii="DM Sans" w:eastAsia="Times New Roman" w:hAnsi="DM Sans" w:cstheme="minorHAnsi"/>
           <w:kern w:val="0"/>
           <w:sz w:val="24"/>
           <w:szCs w:val="24"/>
@@ -1203,7 +1231,7 @@
       <w:proofErr w:type="spellStart"/>
       <w:r>
         <w:rPr>
-          <w:rFonts w:eastAsia="Times New Roman" w:cstheme="minorHAnsi"/>
+          <w:rFonts w:ascii="DM Sans" w:eastAsia="Times New Roman" w:hAnsi="DM Sans" w:cstheme="minorHAnsi"/>
           <w:kern w:val="0"/>
           <w:sz w:val="24"/>
           <w:szCs w:val="24"/>
@@ -1215,7 +1243,7 @@
       <w:proofErr w:type="spellEnd"/>
       <w:r>
         <w:rPr>
-          <w:rFonts w:eastAsia="Times New Roman" w:cstheme="minorHAnsi"/>
+          <w:rFonts w:ascii="DM Sans" w:eastAsia="Times New Roman" w:hAnsi="DM Sans" w:cstheme="minorHAnsi"/>
           <w:kern w:val="0"/>
           <w:sz w:val="24"/>
           <w:szCs w:val="24"/>
@@ -1227,7 +1255,7 @@
       <w:proofErr w:type="spellStart"/>
       <w:r>
         <w:rPr>
-          <w:rFonts w:eastAsia="Times New Roman" w:cstheme="minorHAnsi"/>
+          <w:rFonts w:ascii="DM Sans" w:eastAsia="Times New Roman" w:hAnsi="DM Sans" w:cstheme="minorHAnsi"/>
           <w:kern w:val="0"/>
           <w:sz w:val="24"/>
           <w:szCs w:val="24"/>
@@ -1239,19 +1267,19 @@
       <w:proofErr w:type="spellEnd"/>
       <w:r>
         <w:rPr>
-          <w:rFonts w:eastAsia="Times New Roman" w:cstheme="minorHAnsi"/>
-          <w:kern w:val="0"/>
-          <w:sz w:val="24"/>
-          <w:szCs w:val="24"/>
-          <w:lang w:eastAsia="de-DE"/>
-          <w14:ligatures w14:val="none"/>
-        </w:rPr>
-        <w:t xml:space="preserve"> </w:t>
-      </w:r>
-      <w:proofErr w:type="spellStart"/>
-      <w:r>
-        <w:rPr>
-          <w:rFonts w:eastAsia="Times New Roman" w:cstheme="minorHAnsi"/>
+          <w:rFonts w:ascii="DM Sans" w:eastAsia="Times New Roman" w:hAnsi="DM Sans" w:cstheme="minorHAnsi"/>
+          <w:kern w:val="0"/>
+          <w:sz w:val="24"/>
+          <w:szCs w:val="24"/>
+          <w:lang w:eastAsia="de-DE"/>
+          <w14:ligatures w14:val="none"/>
+        </w:rPr>
+        <w:t xml:space="preserve"> </w:t>
+      </w:r>
+      <w:proofErr w:type="spellStart"/>
+      <w:r>
+        <w:rPr>
+          <w:rFonts w:ascii="DM Sans" w:eastAsia="Times New Roman" w:hAnsi="DM Sans" w:cstheme="minorHAnsi"/>
           <w:kern w:val="0"/>
           <w:sz w:val="24"/>
           <w:szCs w:val="24"/>
@@ -1263,7 +1291,7 @@
       <w:proofErr w:type="spellEnd"/>
       <w:r>
         <w:rPr>
-          <w:rFonts w:eastAsia="Times New Roman" w:cstheme="minorHAnsi"/>
+          <w:rFonts w:ascii="DM Sans" w:eastAsia="Times New Roman" w:hAnsi="DM Sans" w:cstheme="minorHAnsi"/>
           <w:kern w:val="0"/>
           <w:sz w:val="24"/>
           <w:szCs w:val="24"/>
@@ -1275,7 +1303,7 @@
       <w:proofErr w:type="spellStart"/>
       <w:r>
         <w:rPr>
-          <w:rFonts w:eastAsia="Times New Roman" w:cstheme="minorHAnsi"/>
+          <w:rFonts w:ascii="DM Sans" w:eastAsia="Times New Roman" w:hAnsi="DM Sans" w:cstheme="minorHAnsi"/>
           <w:kern w:val="0"/>
           <w:sz w:val="24"/>
           <w:szCs w:val="24"/>
@@ -1287,19 +1315,19 @@
       <w:proofErr w:type="spellEnd"/>
       <w:r>
         <w:rPr>
-          <w:rFonts w:eastAsia="Times New Roman" w:cstheme="minorHAnsi"/>
-          <w:kern w:val="0"/>
-          <w:sz w:val="24"/>
-          <w:szCs w:val="24"/>
-          <w:lang w:eastAsia="de-DE"/>
-          <w14:ligatures w14:val="none"/>
-        </w:rPr>
-        <w:t xml:space="preserve"> </w:t>
-      </w:r>
-      <w:proofErr w:type="spellStart"/>
-      <w:r>
-        <w:rPr>
-          <w:rFonts w:eastAsia="Times New Roman" w:cstheme="minorHAnsi"/>
+          <w:rFonts w:ascii="DM Sans" w:eastAsia="Times New Roman" w:hAnsi="DM Sans" w:cstheme="minorHAnsi"/>
+          <w:kern w:val="0"/>
+          <w:sz w:val="24"/>
+          <w:szCs w:val="24"/>
+          <w:lang w:eastAsia="de-DE"/>
+          <w14:ligatures w14:val="none"/>
+        </w:rPr>
+        <w:t xml:space="preserve"> </w:t>
+      </w:r>
+      <w:proofErr w:type="spellStart"/>
+      <w:r>
+        <w:rPr>
+          <w:rFonts w:ascii="DM Sans" w:eastAsia="Times New Roman" w:hAnsi="DM Sans" w:cstheme="minorHAnsi"/>
           <w:kern w:val="0"/>
           <w:sz w:val="24"/>
           <w:szCs w:val="24"/>
@@ -1311,19 +1339,19 @@
       <w:proofErr w:type="spellEnd"/>
       <w:r>
         <w:rPr>
-          <w:rFonts w:eastAsia="Times New Roman" w:cstheme="minorHAnsi"/>
-          <w:kern w:val="0"/>
-          <w:sz w:val="24"/>
-          <w:szCs w:val="24"/>
-          <w:lang w:eastAsia="de-DE"/>
-          <w14:ligatures w14:val="none"/>
-        </w:rPr>
-        <w:t xml:space="preserve"> </w:t>
-      </w:r>
-      <w:proofErr w:type="spellStart"/>
-      <w:r>
-        <w:rPr>
-          <w:rFonts w:eastAsia="Times New Roman" w:cstheme="minorHAnsi"/>
+          <w:rFonts w:ascii="DM Sans" w:eastAsia="Times New Roman" w:hAnsi="DM Sans" w:cstheme="minorHAnsi"/>
+          <w:kern w:val="0"/>
+          <w:sz w:val="24"/>
+          <w:szCs w:val="24"/>
+          <w:lang w:eastAsia="de-DE"/>
+          <w14:ligatures w14:val="none"/>
+        </w:rPr>
+        <w:t xml:space="preserve"> </w:t>
+      </w:r>
+      <w:proofErr w:type="spellStart"/>
+      <w:r>
+        <w:rPr>
+          <w:rFonts w:ascii="DM Sans" w:eastAsia="Times New Roman" w:hAnsi="DM Sans" w:cstheme="minorHAnsi"/>
           <w:kern w:val="0"/>
           <w:sz w:val="24"/>
           <w:szCs w:val="24"/>
@@ -1335,7 +1363,7 @@
       <w:proofErr w:type="spellEnd"/>
       <w:r>
         <w:rPr>
-          <w:rFonts w:eastAsia="Times New Roman" w:cstheme="minorHAnsi"/>
+          <w:rFonts w:ascii="DM Sans" w:eastAsia="Times New Roman" w:hAnsi="DM Sans" w:cstheme="minorHAnsi"/>
           <w:kern w:val="0"/>
           <w:sz w:val="24"/>
           <w:szCs w:val="24"/>
@@ -1347,7 +1375,7 @@
       <w:proofErr w:type="spellStart"/>
       <w:r>
         <w:rPr>
-          <w:rFonts w:eastAsia="Times New Roman" w:cstheme="minorHAnsi"/>
+          <w:rFonts w:ascii="DM Sans" w:eastAsia="Times New Roman" w:hAnsi="DM Sans" w:cstheme="minorHAnsi"/>
           <w:kern w:val="0"/>
           <w:sz w:val="24"/>
           <w:szCs w:val="24"/>
@@ -1359,7 +1387,7 @@
       <w:proofErr w:type="spellEnd"/>
       <w:r>
         <w:rPr>
-          <w:rFonts w:eastAsia="Times New Roman" w:cstheme="minorHAnsi"/>
+          <w:rFonts w:ascii="DM Sans" w:eastAsia="Times New Roman" w:hAnsi="DM Sans" w:cstheme="minorHAnsi"/>
           <w:kern w:val="0"/>
           <w:sz w:val="24"/>
           <w:szCs w:val="24"/>
@@ -1371,7 +1399,7 @@
       <w:proofErr w:type="spellStart"/>
       <w:r>
         <w:rPr>
-          <w:rFonts w:eastAsia="Times New Roman" w:cstheme="minorHAnsi"/>
+          <w:rFonts w:ascii="DM Sans" w:eastAsia="Times New Roman" w:hAnsi="DM Sans" w:cstheme="minorHAnsi"/>
           <w:kern w:val="0"/>
           <w:sz w:val="24"/>
           <w:szCs w:val="24"/>
@@ -1383,7 +1411,7 @@
       <w:proofErr w:type="spellEnd"/>
       <w:r>
         <w:rPr>
-          <w:rFonts w:eastAsia="Times New Roman" w:cstheme="minorHAnsi"/>
+          <w:rFonts w:ascii="DM Sans" w:eastAsia="Times New Roman" w:hAnsi="DM Sans" w:cstheme="minorHAnsi"/>
           <w:kern w:val="0"/>
           <w:sz w:val="24"/>
           <w:szCs w:val="24"/>
@@ -1395,7 +1423,7 @@
       <w:proofErr w:type="spellStart"/>
       <w:r>
         <w:rPr>
-          <w:rFonts w:eastAsia="Times New Roman" w:cstheme="minorHAnsi"/>
+          <w:rFonts w:ascii="DM Sans" w:eastAsia="Times New Roman" w:hAnsi="DM Sans" w:cstheme="minorHAnsi"/>
           <w:kern w:val="0"/>
           <w:sz w:val="24"/>
           <w:szCs w:val="24"/>
@@ -1407,19 +1435,19 @@
       <w:proofErr w:type="spellEnd"/>
       <w:r>
         <w:rPr>
-          <w:rFonts w:eastAsia="Times New Roman" w:cstheme="minorHAnsi"/>
-          <w:kern w:val="0"/>
-          <w:sz w:val="24"/>
-          <w:szCs w:val="24"/>
-          <w:lang w:eastAsia="de-DE"/>
-          <w14:ligatures w14:val="none"/>
-        </w:rPr>
-        <w:t xml:space="preserve"> </w:t>
-      </w:r>
-      <w:proofErr w:type="spellStart"/>
-      <w:r>
-        <w:rPr>
-          <w:rFonts w:eastAsia="Times New Roman" w:cstheme="minorHAnsi"/>
+          <w:rFonts w:ascii="DM Sans" w:eastAsia="Times New Roman" w:hAnsi="DM Sans" w:cstheme="minorHAnsi"/>
+          <w:kern w:val="0"/>
+          <w:sz w:val="24"/>
+          <w:szCs w:val="24"/>
+          <w:lang w:eastAsia="de-DE"/>
+          <w14:ligatures w14:val="none"/>
+        </w:rPr>
+        <w:t xml:space="preserve"> </w:t>
+      </w:r>
+      <w:proofErr w:type="spellStart"/>
+      <w:r>
+        <w:rPr>
+          <w:rFonts w:ascii="DM Sans" w:eastAsia="Times New Roman" w:hAnsi="DM Sans" w:cstheme="minorHAnsi"/>
           <w:kern w:val="0"/>
           <w:sz w:val="24"/>
           <w:szCs w:val="24"/>
@@ -1431,7 +1459,7 @@
       <w:proofErr w:type="spellEnd"/>
       <w:r>
         <w:rPr>
-          <w:rFonts w:eastAsia="Times New Roman" w:cstheme="minorHAnsi"/>
+          <w:rFonts w:ascii="DM Sans" w:eastAsia="Times New Roman" w:hAnsi="DM Sans" w:cstheme="minorHAnsi"/>
           <w:kern w:val="0"/>
           <w:sz w:val="24"/>
           <w:szCs w:val="24"/>
@@ -1443,7 +1471,7 @@
       <w:proofErr w:type="spellStart"/>
       <w:r>
         <w:rPr>
-          <w:rFonts w:eastAsia="Times New Roman" w:cstheme="minorHAnsi"/>
+          <w:rFonts w:ascii="DM Sans" w:eastAsia="Times New Roman" w:hAnsi="DM Sans" w:cstheme="minorHAnsi"/>
           <w:kern w:val="0"/>
           <w:sz w:val="24"/>
           <w:szCs w:val="24"/>
@@ -1455,19 +1483,19 @@
       <w:proofErr w:type="spellEnd"/>
       <w:r>
         <w:rPr>
-          <w:rFonts w:eastAsia="Times New Roman" w:cstheme="minorHAnsi"/>
-          <w:kern w:val="0"/>
-          <w:sz w:val="24"/>
-          <w:szCs w:val="24"/>
-          <w:lang w:eastAsia="de-DE"/>
-          <w14:ligatures w14:val="none"/>
-        </w:rPr>
-        <w:t xml:space="preserve"> </w:t>
-      </w:r>
-      <w:proofErr w:type="spellStart"/>
-      <w:r>
-        <w:rPr>
-          <w:rFonts w:eastAsia="Times New Roman" w:cstheme="minorHAnsi"/>
+          <w:rFonts w:ascii="DM Sans" w:eastAsia="Times New Roman" w:hAnsi="DM Sans" w:cstheme="minorHAnsi"/>
+          <w:kern w:val="0"/>
+          <w:sz w:val="24"/>
+          <w:szCs w:val="24"/>
+          <w:lang w:eastAsia="de-DE"/>
+          <w14:ligatures w14:val="none"/>
+        </w:rPr>
+        <w:t xml:space="preserve"> </w:t>
+      </w:r>
+      <w:proofErr w:type="spellStart"/>
+      <w:r>
+        <w:rPr>
+          <w:rFonts w:ascii="DM Sans" w:eastAsia="Times New Roman" w:hAnsi="DM Sans" w:cstheme="minorHAnsi"/>
           <w:kern w:val="0"/>
           <w:sz w:val="24"/>
           <w:szCs w:val="24"/>
@@ -1479,19 +1507,19 @@
       <w:proofErr w:type="spellEnd"/>
       <w:r>
         <w:rPr>
-          <w:rFonts w:eastAsia="Times New Roman" w:cstheme="minorHAnsi"/>
-          <w:kern w:val="0"/>
-          <w:sz w:val="24"/>
-          <w:szCs w:val="24"/>
-          <w:lang w:eastAsia="de-DE"/>
-          <w14:ligatures w14:val="none"/>
-        </w:rPr>
-        <w:t xml:space="preserve"> </w:t>
-      </w:r>
-      <w:proofErr w:type="spellStart"/>
-      <w:r>
-        <w:rPr>
-          <w:rFonts w:eastAsia="Times New Roman" w:cstheme="minorHAnsi"/>
+          <w:rFonts w:ascii="DM Sans" w:eastAsia="Times New Roman" w:hAnsi="DM Sans" w:cstheme="minorHAnsi"/>
+          <w:kern w:val="0"/>
+          <w:sz w:val="24"/>
+          <w:szCs w:val="24"/>
+          <w:lang w:eastAsia="de-DE"/>
+          <w14:ligatures w14:val="none"/>
+        </w:rPr>
+        <w:t xml:space="preserve"> </w:t>
+      </w:r>
+      <w:proofErr w:type="spellStart"/>
+      <w:r>
+        <w:rPr>
+          <w:rFonts w:ascii="DM Sans" w:eastAsia="Times New Roman" w:hAnsi="DM Sans" w:cstheme="minorHAnsi"/>
           <w:kern w:val="0"/>
           <w:sz w:val="24"/>
           <w:szCs w:val="24"/>
@@ -1503,19 +1531,19 @@
       <w:proofErr w:type="spellEnd"/>
       <w:r>
         <w:rPr>
-          <w:rFonts w:eastAsia="Times New Roman" w:cstheme="minorHAnsi"/>
-          <w:kern w:val="0"/>
-          <w:sz w:val="24"/>
-          <w:szCs w:val="24"/>
-          <w:lang w:eastAsia="de-DE"/>
-          <w14:ligatures w14:val="none"/>
-        </w:rPr>
-        <w:t xml:space="preserve"> </w:t>
-      </w:r>
-      <w:proofErr w:type="spellStart"/>
-      <w:r>
-        <w:rPr>
-          <w:rFonts w:eastAsia="Times New Roman" w:cstheme="minorHAnsi"/>
+          <w:rFonts w:ascii="DM Sans" w:eastAsia="Times New Roman" w:hAnsi="DM Sans" w:cstheme="minorHAnsi"/>
+          <w:kern w:val="0"/>
+          <w:sz w:val="24"/>
+          <w:szCs w:val="24"/>
+          <w:lang w:eastAsia="de-DE"/>
+          <w14:ligatures w14:val="none"/>
+        </w:rPr>
+        <w:t xml:space="preserve"> </w:t>
+      </w:r>
+      <w:proofErr w:type="spellStart"/>
+      <w:r>
+        <w:rPr>
+          <w:rFonts w:ascii="DM Sans" w:eastAsia="Times New Roman" w:hAnsi="DM Sans" w:cstheme="minorHAnsi"/>
           <w:kern w:val="0"/>
           <w:sz w:val="24"/>
           <w:szCs w:val="24"/>
@@ -1527,19 +1555,19 @@
       <w:proofErr w:type="spellEnd"/>
       <w:r>
         <w:rPr>
-          <w:rFonts w:eastAsia="Times New Roman" w:cstheme="minorHAnsi"/>
-          <w:kern w:val="0"/>
-          <w:sz w:val="24"/>
-          <w:szCs w:val="24"/>
-          <w:lang w:eastAsia="de-DE"/>
-          <w14:ligatures w14:val="none"/>
-        </w:rPr>
-        <w:t xml:space="preserve"> </w:t>
-      </w:r>
-      <w:proofErr w:type="spellStart"/>
-      <w:r>
-        <w:rPr>
-          <w:rFonts w:eastAsia="Times New Roman" w:cstheme="minorHAnsi"/>
+          <w:rFonts w:ascii="DM Sans" w:eastAsia="Times New Roman" w:hAnsi="DM Sans" w:cstheme="minorHAnsi"/>
+          <w:kern w:val="0"/>
+          <w:sz w:val="24"/>
+          <w:szCs w:val="24"/>
+          <w:lang w:eastAsia="de-DE"/>
+          <w14:ligatures w14:val="none"/>
+        </w:rPr>
+        <w:t xml:space="preserve"> </w:t>
+      </w:r>
+      <w:proofErr w:type="spellStart"/>
+      <w:r>
+        <w:rPr>
+          <w:rFonts w:ascii="DM Sans" w:eastAsia="Times New Roman" w:hAnsi="DM Sans" w:cstheme="minorHAnsi"/>
           <w:kern w:val="0"/>
           <w:sz w:val="24"/>
           <w:szCs w:val="24"/>
@@ -1551,19 +1579,19 @@
       <w:proofErr w:type="spellEnd"/>
       <w:r>
         <w:rPr>
-          <w:rFonts w:eastAsia="Times New Roman" w:cstheme="minorHAnsi"/>
-          <w:kern w:val="0"/>
-          <w:sz w:val="24"/>
-          <w:szCs w:val="24"/>
-          <w:lang w:eastAsia="de-DE"/>
-          <w14:ligatures w14:val="none"/>
-        </w:rPr>
-        <w:t xml:space="preserve"> </w:t>
-      </w:r>
-      <w:proofErr w:type="spellStart"/>
-      <w:r>
-        <w:rPr>
-          <w:rFonts w:eastAsia="Times New Roman" w:cstheme="minorHAnsi"/>
+          <w:rFonts w:ascii="DM Sans" w:eastAsia="Times New Roman" w:hAnsi="DM Sans" w:cstheme="minorHAnsi"/>
+          <w:kern w:val="0"/>
+          <w:sz w:val="24"/>
+          <w:szCs w:val="24"/>
+          <w:lang w:eastAsia="de-DE"/>
+          <w14:ligatures w14:val="none"/>
+        </w:rPr>
+        <w:t xml:space="preserve"> </w:t>
+      </w:r>
+      <w:proofErr w:type="spellStart"/>
+      <w:r>
+        <w:rPr>
+          <w:rFonts w:ascii="DM Sans" w:eastAsia="Times New Roman" w:hAnsi="DM Sans" w:cstheme="minorHAnsi"/>
           <w:kern w:val="0"/>
           <w:sz w:val="24"/>
           <w:szCs w:val="24"/>
@@ -1575,19 +1603,19 @@
       <w:proofErr w:type="spellEnd"/>
       <w:r>
         <w:rPr>
-          <w:rFonts w:eastAsia="Times New Roman" w:cstheme="minorHAnsi"/>
-          <w:kern w:val="0"/>
-          <w:sz w:val="24"/>
-          <w:szCs w:val="24"/>
-          <w:lang w:eastAsia="de-DE"/>
-          <w14:ligatures w14:val="none"/>
-        </w:rPr>
-        <w:t xml:space="preserve"> </w:t>
-      </w:r>
-      <w:proofErr w:type="spellStart"/>
-      <w:r>
-        <w:rPr>
-          <w:rFonts w:eastAsia="Times New Roman" w:cstheme="minorHAnsi"/>
+          <w:rFonts w:ascii="DM Sans" w:eastAsia="Times New Roman" w:hAnsi="DM Sans" w:cstheme="minorHAnsi"/>
+          <w:kern w:val="0"/>
+          <w:sz w:val="24"/>
+          <w:szCs w:val="24"/>
+          <w:lang w:eastAsia="de-DE"/>
+          <w14:ligatures w14:val="none"/>
+        </w:rPr>
+        <w:t xml:space="preserve"> </w:t>
+      </w:r>
+      <w:proofErr w:type="spellStart"/>
+      <w:r>
+        <w:rPr>
+          <w:rFonts w:ascii="DM Sans" w:eastAsia="Times New Roman" w:hAnsi="DM Sans" w:cstheme="minorHAnsi"/>
           <w:kern w:val="0"/>
           <w:sz w:val="24"/>
           <w:szCs w:val="24"/>
@@ -1599,7 +1627,7 @@
       <w:proofErr w:type="spellEnd"/>
       <w:r>
         <w:rPr>
-          <w:rFonts w:eastAsia="Times New Roman" w:cstheme="minorHAnsi"/>
+          <w:rFonts w:ascii="DM Sans" w:eastAsia="Times New Roman" w:hAnsi="DM Sans" w:cstheme="minorHAnsi"/>
           <w:kern w:val="0"/>
           <w:sz w:val="24"/>
           <w:szCs w:val="24"/>
@@ -1615,9 +1643,9 @@
           <w:ilvl w:val="0"/>
           <w:numId w:val="1"/>
         </w:numPr>
-        <w:spacing w:before="100" w:beforeAutospacing="1" w:after="100" w:afterAutospacing="1" w:line="240" w:lineRule="auto"/>
-        <w:rPr>
-          <w:rFonts w:eastAsia="Times New Roman" w:cstheme="minorHAnsi"/>
+        <w:spacing w:before="100" w:beforeAutospacing="1" w:after="120" w:line="240" w:lineRule="auto"/>
+        <w:rPr>
+          <w:rFonts w:ascii="DM Sans" w:eastAsia="Times New Roman" w:hAnsi="DM Sans" w:cstheme="minorHAnsi"/>
           <w:kern w:val="0"/>
           <w:sz w:val="24"/>
           <w:szCs w:val="24"/>
@@ -1628,7 +1656,7 @@
       <w:proofErr w:type="spellStart"/>
       <w:r>
         <w:rPr>
-          <w:rFonts w:eastAsia="Times New Roman" w:cstheme="minorHAnsi"/>
+          <w:rFonts w:ascii="DM Sans" w:eastAsia="Times New Roman" w:hAnsi="DM Sans" w:cstheme="minorHAnsi"/>
           <w:kern w:val="0"/>
           <w:sz w:val="24"/>
           <w:szCs w:val="24"/>
@@ -1640,19 +1668,19 @@
       <w:proofErr w:type="spellEnd"/>
       <w:r>
         <w:rPr>
-          <w:rFonts w:eastAsia="Times New Roman" w:cstheme="minorHAnsi"/>
-          <w:kern w:val="0"/>
-          <w:sz w:val="24"/>
-          <w:szCs w:val="24"/>
-          <w:lang w:eastAsia="de-DE"/>
-          <w14:ligatures w14:val="none"/>
-        </w:rPr>
-        <w:t xml:space="preserve"> </w:t>
-      </w:r>
-      <w:proofErr w:type="spellStart"/>
-      <w:r>
-        <w:rPr>
-          <w:rFonts w:eastAsia="Times New Roman" w:cstheme="minorHAnsi"/>
+          <w:rFonts w:ascii="DM Sans" w:eastAsia="Times New Roman" w:hAnsi="DM Sans" w:cstheme="minorHAnsi"/>
+          <w:kern w:val="0"/>
+          <w:sz w:val="24"/>
+          <w:szCs w:val="24"/>
+          <w:lang w:eastAsia="de-DE"/>
+          <w14:ligatures w14:val="none"/>
+        </w:rPr>
+        <w:t xml:space="preserve"> </w:t>
+      </w:r>
+      <w:proofErr w:type="spellStart"/>
+      <w:r>
+        <w:rPr>
+          <w:rFonts w:ascii="DM Sans" w:eastAsia="Times New Roman" w:hAnsi="DM Sans" w:cstheme="minorHAnsi"/>
           <w:kern w:val="0"/>
           <w:sz w:val="24"/>
           <w:szCs w:val="24"/>
@@ -1664,7 +1692,7 @@
       <w:proofErr w:type="spellEnd"/>
       <w:r>
         <w:rPr>
-          <w:rFonts w:eastAsia="Times New Roman" w:cstheme="minorHAnsi"/>
+          <w:rFonts w:ascii="DM Sans" w:eastAsia="Times New Roman" w:hAnsi="DM Sans" w:cstheme="minorHAnsi"/>
           <w:kern w:val="0"/>
           <w:sz w:val="24"/>
           <w:szCs w:val="24"/>
@@ -1676,7 +1704,7 @@
       <w:proofErr w:type="spellStart"/>
       <w:r>
         <w:rPr>
-          <w:rFonts w:eastAsia="Times New Roman" w:cstheme="minorHAnsi"/>
+          <w:rFonts w:ascii="DM Sans" w:eastAsia="Times New Roman" w:hAnsi="DM Sans" w:cstheme="minorHAnsi"/>
           <w:kern w:val="0"/>
           <w:sz w:val="24"/>
           <w:szCs w:val="24"/>
@@ -1688,19 +1716,19 @@
       <w:proofErr w:type="spellEnd"/>
       <w:r>
         <w:rPr>
-          <w:rFonts w:eastAsia="Times New Roman" w:cstheme="minorHAnsi"/>
-          <w:kern w:val="0"/>
-          <w:sz w:val="24"/>
-          <w:szCs w:val="24"/>
-          <w:lang w:eastAsia="de-DE"/>
-          <w14:ligatures w14:val="none"/>
-        </w:rPr>
-        <w:t xml:space="preserve"> </w:t>
-      </w:r>
-      <w:proofErr w:type="spellStart"/>
-      <w:r>
-        <w:rPr>
-          <w:rFonts w:eastAsia="Times New Roman" w:cstheme="minorHAnsi"/>
+          <w:rFonts w:ascii="DM Sans" w:eastAsia="Times New Roman" w:hAnsi="DM Sans" w:cstheme="minorHAnsi"/>
+          <w:kern w:val="0"/>
+          <w:sz w:val="24"/>
+          <w:szCs w:val="24"/>
+          <w:lang w:eastAsia="de-DE"/>
+          <w14:ligatures w14:val="none"/>
+        </w:rPr>
+        <w:t xml:space="preserve"> </w:t>
+      </w:r>
+      <w:proofErr w:type="spellStart"/>
+      <w:r>
+        <w:rPr>
+          <w:rFonts w:ascii="DM Sans" w:eastAsia="Times New Roman" w:hAnsi="DM Sans" w:cstheme="minorHAnsi"/>
           <w:kern w:val="0"/>
           <w:sz w:val="24"/>
           <w:szCs w:val="24"/>
@@ -1712,19 +1740,19 @@
       <w:proofErr w:type="spellEnd"/>
       <w:r>
         <w:rPr>
-          <w:rFonts w:eastAsia="Times New Roman" w:cstheme="minorHAnsi"/>
-          <w:kern w:val="0"/>
-          <w:sz w:val="24"/>
-          <w:szCs w:val="24"/>
-          <w:lang w:eastAsia="de-DE"/>
-          <w14:ligatures w14:val="none"/>
-        </w:rPr>
-        <w:t xml:space="preserve"> </w:t>
-      </w:r>
-      <w:proofErr w:type="spellStart"/>
-      <w:r>
-        <w:rPr>
-          <w:rFonts w:eastAsia="Times New Roman" w:cstheme="minorHAnsi"/>
+          <w:rFonts w:ascii="DM Sans" w:eastAsia="Times New Roman" w:hAnsi="DM Sans" w:cstheme="minorHAnsi"/>
+          <w:kern w:val="0"/>
+          <w:sz w:val="24"/>
+          <w:szCs w:val="24"/>
+          <w:lang w:eastAsia="de-DE"/>
+          <w14:ligatures w14:val="none"/>
+        </w:rPr>
+        <w:t xml:space="preserve"> </w:t>
+      </w:r>
+      <w:proofErr w:type="spellStart"/>
+      <w:r>
+        <w:rPr>
+          <w:rFonts w:ascii="DM Sans" w:eastAsia="Times New Roman" w:hAnsi="DM Sans" w:cstheme="minorHAnsi"/>
           <w:kern w:val="0"/>
           <w:sz w:val="24"/>
           <w:szCs w:val="24"/>
@@ -1736,7 +1764,7 @@
       <w:proofErr w:type="spellEnd"/>
       <w:r>
         <w:rPr>
-          <w:rFonts w:eastAsia="Times New Roman" w:cstheme="minorHAnsi"/>
+          <w:rFonts w:ascii="DM Sans" w:eastAsia="Times New Roman" w:hAnsi="DM Sans" w:cstheme="minorHAnsi"/>
           <w:kern w:val="0"/>
           <w:sz w:val="24"/>
           <w:szCs w:val="24"/>
@@ -1748,7 +1776,7 @@
       <w:proofErr w:type="spellStart"/>
       <w:r>
         <w:rPr>
-          <w:rFonts w:eastAsia="Times New Roman" w:cstheme="minorHAnsi"/>
+          <w:rFonts w:ascii="DM Sans" w:eastAsia="Times New Roman" w:hAnsi="DM Sans" w:cstheme="minorHAnsi"/>
           <w:kern w:val="0"/>
           <w:sz w:val="24"/>
           <w:szCs w:val="24"/>
@@ -1760,19 +1788,19 @@
       <w:proofErr w:type="spellEnd"/>
       <w:r>
         <w:rPr>
-          <w:rFonts w:eastAsia="Times New Roman" w:cstheme="minorHAnsi"/>
-          <w:kern w:val="0"/>
-          <w:sz w:val="24"/>
-          <w:szCs w:val="24"/>
-          <w:lang w:eastAsia="de-DE"/>
-          <w14:ligatures w14:val="none"/>
-        </w:rPr>
-        <w:t xml:space="preserve"> </w:t>
-      </w:r>
-      <w:proofErr w:type="spellStart"/>
-      <w:r>
-        <w:rPr>
-          <w:rFonts w:eastAsia="Times New Roman" w:cstheme="minorHAnsi"/>
+          <w:rFonts w:ascii="DM Sans" w:eastAsia="Times New Roman" w:hAnsi="DM Sans" w:cstheme="minorHAnsi"/>
+          <w:kern w:val="0"/>
+          <w:sz w:val="24"/>
+          <w:szCs w:val="24"/>
+          <w:lang w:eastAsia="de-DE"/>
+          <w14:ligatures w14:val="none"/>
+        </w:rPr>
+        <w:t xml:space="preserve"> </w:t>
+      </w:r>
+      <w:proofErr w:type="spellStart"/>
+      <w:r>
+        <w:rPr>
+          <w:rFonts w:ascii="DM Sans" w:eastAsia="Times New Roman" w:hAnsi="DM Sans" w:cstheme="minorHAnsi"/>
           <w:kern w:val="0"/>
           <w:sz w:val="24"/>
           <w:szCs w:val="24"/>
@@ -1784,7 +1812,7 @@
       <w:proofErr w:type="spellEnd"/>
       <w:r>
         <w:rPr>
-          <w:rFonts w:eastAsia="Times New Roman" w:cstheme="minorHAnsi"/>
+          <w:rFonts w:ascii="DM Sans" w:eastAsia="Times New Roman" w:hAnsi="DM Sans" w:cstheme="minorHAnsi"/>
           <w:kern w:val="0"/>
           <w:sz w:val="24"/>
           <w:szCs w:val="24"/>
@@ -1796,7 +1824,7 @@
       <w:proofErr w:type="spellStart"/>
       <w:r>
         <w:rPr>
-          <w:rFonts w:eastAsia="Times New Roman" w:cstheme="minorHAnsi"/>
+          <w:rFonts w:ascii="DM Sans" w:eastAsia="Times New Roman" w:hAnsi="DM Sans" w:cstheme="minorHAnsi"/>
           <w:kern w:val="0"/>
           <w:sz w:val="24"/>
           <w:szCs w:val="24"/>
@@ -1808,7 +1836,7 @@
       <w:proofErr w:type="spellEnd"/>
       <w:r>
         <w:rPr>
-          <w:rFonts w:eastAsia="Times New Roman" w:cstheme="minorHAnsi"/>
+          <w:rFonts w:ascii="DM Sans" w:eastAsia="Times New Roman" w:hAnsi="DM Sans" w:cstheme="minorHAnsi"/>
           <w:kern w:val="0"/>
           <w:sz w:val="24"/>
           <w:szCs w:val="24"/>
@@ -1820,7 +1848,7 @@
       <w:proofErr w:type="spellStart"/>
       <w:r>
         <w:rPr>
-          <w:rFonts w:eastAsia="Times New Roman" w:cstheme="minorHAnsi"/>
+          <w:rFonts w:ascii="DM Sans" w:eastAsia="Times New Roman" w:hAnsi="DM Sans" w:cstheme="minorHAnsi"/>
           <w:kern w:val="0"/>
           <w:sz w:val="24"/>
           <w:szCs w:val="24"/>
@@ -1832,7 +1860,7 @@
       <w:proofErr w:type="spellEnd"/>
       <w:r>
         <w:rPr>
-          <w:rFonts w:eastAsia="Times New Roman" w:cstheme="minorHAnsi"/>
+          <w:rFonts w:ascii="DM Sans" w:eastAsia="Times New Roman" w:hAnsi="DM Sans" w:cstheme="minorHAnsi"/>
           <w:kern w:val="0"/>
           <w:sz w:val="24"/>
           <w:szCs w:val="24"/>
@@ -1844,7 +1872,7 @@
       <w:proofErr w:type="spellStart"/>
       <w:r>
         <w:rPr>
-          <w:rFonts w:eastAsia="Times New Roman" w:cstheme="minorHAnsi"/>
+          <w:rFonts w:ascii="DM Sans" w:eastAsia="Times New Roman" w:hAnsi="DM Sans" w:cstheme="minorHAnsi"/>
           <w:kern w:val="0"/>
           <w:sz w:val="24"/>
           <w:szCs w:val="24"/>
@@ -1856,7 +1884,7 @@
       <w:proofErr w:type="spellEnd"/>
       <w:r>
         <w:rPr>
-          <w:rFonts w:eastAsia="Times New Roman" w:cstheme="minorHAnsi"/>
+          <w:rFonts w:ascii="DM Sans" w:eastAsia="Times New Roman" w:hAnsi="DM Sans" w:cstheme="minorHAnsi"/>
           <w:kern w:val="0"/>
           <w:sz w:val="24"/>
           <w:szCs w:val="24"/>
@@ -1868,7 +1896,7 @@
       <w:proofErr w:type="spellStart"/>
       <w:r>
         <w:rPr>
-          <w:rFonts w:eastAsia="Times New Roman" w:cstheme="minorHAnsi"/>
+          <w:rFonts w:ascii="DM Sans" w:eastAsia="Times New Roman" w:hAnsi="DM Sans" w:cstheme="minorHAnsi"/>
           <w:kern w:val="0"/>
           <w:sz w:val="24"/>
           <w:szCs w:val="24"/>
@@ -1880,19 +1908,19 @@
       <w:proofErr w:type="spellEnd"/>
       <w:r>
         <w:rPr>
-          <w:rFonts w:eastAsia="Times New Roman" w:cstheme="minorHAnsi"/>
-          <w:kern w:val="0"/>
-          <w:sz w:val="24"/>
-          <w:szCs w:val="24"/>
-          <w:lang w:eastAsia="de-DE"/>
-          <w14:ligatures w14:val="none"/>
-        </w:rPr>
-        <w:t xml:space="preserve"> </w:t>
-      </w:r>
-      <w:proofErr w:type="spellStart"/>
-      <w:r>
-        <w:rPr>
-          <w:rFonts w:eastAsia="Times New Roman" w:cstheme="minorHAnsi"/>
+          <w:rFonts w:ascii="DM Sans" w:eastAsia="Times New Roman" w:hAnsi="DM Sans" w:cstheme="minorHAnsi"/>
+          <w:kern w:val="0"/>
+          <w:sz w:val="24"/>
+          <w:szCs w:val="24"/>
+          <w:lang w:eastAsia="de-DE"/>
+          <w14:ligatures w14:val="none"/>
+        </w:rPr>
+        <w:t xml:space="preserve"> </w:t>
+      </w:r>
+      <w:proofErr w:type="spellStart"/>
+      <w:r>
+        <w:rPr>
+          <w:rFonts w:ascii="DM Sans" w:eastAsia="Times New Roman" w:hAnsi="DM Sans" w:cstheme="minorHAnsi"/>
           <w:kern w:val="0"/>
           <w:sz w:val="24"/>
           <w:szCs w:val="24"/>
@@ -1904,19 +1932,19 @@
       <w:proofErr w:type="spellEnd"/>
       <w:r>
         <w:rPr>
-          <w:rFonts w:eastAsia="Times New Roman" w:cstheme="minorHAnsi"/>
-          <w:kern w:val="0"/>
-          <w:sz w:val="24"/>
-          <w:szCs w:val="24"/>
-          <w:lang w:eastAsia="de-DE"/>
-          <w14:ligatures w14:val="none"/>
-        </w:rPr>
-        <w:t xml:space="preserve"> </w:t>
-      </w:r>
-      <w:proofErr w:type="spellStart"/>
-      <w:r>
-        <w:rPr>
-          <w:rFonts w:eastAsia="Times New Roman" w:cstheme="minorHAnsi"/>
+          <w:rFonts w:ascii="DM Sans" w:eastAsia="Times New Roman" w:hAnsi="DM Sans" w:cstheme="minorHAnsi"/>
+          <w:kern w:val="0"/>
+          <w:sz w:val="24"/>
+          <w:szCs w:val="24"/>
+          <w:lang w:eastAsia="de-DE"/>
+          <w14:ligatures w14:val="none"/>
+        </w:rPr>
+        <w:t xml:space="preserve"> </w:t>
+      </w:r>
+      <w:proofErr w:type="spellStart"/>
+      <w:r>
+        <w:rPr>
+          <w:rFonts w:ascii="DM Sans" w:eastAsia="Times New Roman" w:hAnsi="DM Sans" w:cstheme="minorHAnsi"/>
           <w:kern w:val="0"/>
           <w:sz w:val="24"/>
           <w:szCs w:val="24"/>
@@ -1928,19 +1956,19 @@
       <w:proofErr w:type="spellEnd"/>
       <w:r>
         <w:rPr>
-          <w:rFonts w:eastAsia="Times New Roman" w:cstheme="minorHAnsi"/>
-          <w:kern w:val="0"/>
-          <w:sz w:val="24"/>
-          <w:szCs w:val="24"/>
-          <w:lang w:eastAsia="de-DE"/>
-          <w14:ligatures w14:val="none"/>
-        </w:rPr>
-        <w:t xml:space="preserve"> </w:t>
-      </w:r>
-      <w:proofErr w:type="spellStart"/>
-      <w:r>
-        <w:rPr>
-          <w:rFonts w:eastAsia="Times New Roman" w:cstheme="minorHAnsi"/>
+          <w:rFonts w:ascii="DM Sans" w:eastAsia="Times New Roman" w:hAnsi="DM Sans" w:cstheme="minorHAnsi"/>
+          <w:kern w:val="0"/>
+          <w:sz w:val="24"/>
+          <w:szCs w:val="24"/>
+          <w:lang w:eastAsia="de-DE"/>
+          <w14:ligatures w14:val="none"/>
+        </w:rPr>
+        <w:t xml:space="preserve"> </w:t>
+      </w:r>
+      <w:proofErr w:type="spellStart"/>
+      <w:r>
+        <w:rPr>
+          <w:rFonts w:ascii="DM Sans" w:eastAsia="Times New Roman" w:hAnsi="DM Sans" w:cstheme="minorHAnsi"/>
           <w:kern w:val="0"/>
           <w:sz w:val="24"/>
           <w:szCs w:val="24"/>
@@ -1952,19 +1980,19 @@
       <w:proofErr w:type="spellEnd"/>
       <w:r>
         <w:rPr>
-          <w:rFonts w:eastAsia="Times New Roman" w:cstheme="minorHAnsi"/>
-          <w:kern w:val="0"/>
-          <w:sz w:val="24"/>
-          <w:szCs w:val="24"/>
-          <w:lang w:eastAsia="de-DE"/>
-          <w14:ligatures w14:val="none"/>
-        </w:rPr>
-        <w:t xml:space="preserve"> </w:t>
-      </w:r>
-      <w:proofErr w:type="spellStart"/>
-      <w:r>
-        <w:rPr>
-          <w:rFonts w:eastAsia="Times New Roman" w:cstheme="minorHAnsi"/>
+          <w:rFonts w:ascii="DM Sans" w:eastAsia="Times New Roman" w:hAnsi="DM Sans" w:cstheme="minorHAnsi"/>
+          <w:kern w:val="0"/>
+          <w:sz w:val="24"/>
+          <w:szCs w:val="24"/>
+          <w:lang w:eastAsia="de-DE"/>
+          <w14:ligatures w14:val="none"/>
+        </w:rPr>
+        <w:t xml:space="preserve"> </w:t>
+      </w:r>
+      <w:proofErr w:type="spellStart"/>
+      <w:r>
+        <w:rPr>
+          <w:rFonts w:ascii="DM Sans" w:eastAsia="Times New Roman" w:hAnsi="DM Sans" w:cstheme="minorHAnsi"/>
           <w:kern w:val="0"/>
           <w:sz w:val="24"/>
           <w:szCs w:val="24"/>
@@ -1976,7 +2004,7 @@
       <w:proofErr w:type="spellEnd"/>
       <w:r>
         <w:rPr>
-          <w:rFonts w:eastAsia="Times New Roman" w:cstheme="minorHAnsi"/>
+          <w:rFonts w:ascii="DM Sans" w:eastAsia="Times New Roman" w:hAnsi="DM Sans" w:cstheme="minorHAnsi"/>
           <w:kern w:val="0"/>
           <w:sz w:val="24"/>
           <w:szCs w:val="24"/>
@@ -1988,7 +2016,7 @@
       <w:proofErr w:type="spellStart"/>
       <w:r>
         <w:rPr>
-          <w:rFonts w:eastAsia="Times New Roman" w:cstheme="minorHAnsi"/>
+          <w:rFonts w:ascii="DM Sans" w:eastAsia="Times New Roman" w:hAnsi="DM Sans" w:cstheme="minorHAnsi"/>
           <w:kern w:val="0"/>
           <w:sz w:val="24"/>
           <w:szCs w:val="24"/>
@@ -2000,19 +2028,19 @@
       <w:proofErr w:type="spellEnd"/>
       <w:r>
         <w:rPr>
-          <w:rFonts w:eastAsia="Times New Roman" w:cstheme="minorHAnsi"/>
-          <w:kern w:val="0"/>
-          <w:sz w:val="24"/>
-          <w:szCs w:val="24"/>
-          <w:lang w:eastAsia="de-DE"/>
-          <w14:ligatures w14:val="none"/>
-        </w:rPr>
-        <w:t xml:space="preserve"> </w:t>
-      </w:r>
-      <w:proofErr w:type="spellStart"/>
-      <w:r>
-        <w:rPr>
-          <w:rFonts w:eastAsia="Times New Roman" w:cstheme="minorHAnsi"/>
+          <w:rFonts w:ascii="DM Sans" w:eastAsia="Times New Roman" w:hAnsi="DM Sans" w:cstheme="minorHAnsi"/>
+          <w:kern w:val="0"/>
+          <w:sz w:val="24"/>
+          <w:szCs w:val="24"/>
+          <w:lang w:eastAsia="de-DE"/>
+          <w14:ligatures w14:val="none"/>
+        </w:rPr>
+        <w:t xml:space="preserve"> </w:t>
+      </w:r>
+      <w:proofErr w:type="spellStart"/>
+      <w:r>
+        <w:rPr>
+          <w:rFonts w:ascii="DM Sans" w:eastAsia="Times New Roman" w:hAnsi="DM Sans" w:cstheme="minorHAnsi"/>
           <w:kern w:val="0"/>
           <w:sz w:val="24"/>
           <w:szCs w:val="24"/>
@@ -2024,19 +2052,19 @@
       <w:proofErr w:type="spellEnd"/>
       <w:r>
         <w:rPr>
-          <w:rFonts w:eastAsia="Times New Roman" w:cstheme="minorHAnsi"/>
-          <w:kern w:val="0"/>
-          <w:sz w:val="24"/>
-          <w:szCs w:val="24"/>
-          <w:lang w:eastAsia="de-DE"/>
-          <w14:ligatures w14:val="none"/>
-        </w:rPr>
-        <w:t xml:space="preserve"> </w:t>
-      </w:r>
-      <w:proofErr w:type="spellStart"/>
-      <w:r>
-        <w:rPr>
-          <w:rFonts w:eastAsia="Times New Roman" w:cstheme="minorHAnsi"/>
+          <w:rFonts w:ascii="DM Sans" w:eastAsia="Times New Roman" w:hAnsi="DM Sans" w:cstheme="minorHAnsi"/>
+          <w:kern w:val="0"/>
+          <w:sz w:val="24"/>
+          <w:szCs w:val="24"/>
+          <w:lang w:eastAsia="de-DE"/>
+          <w14:ligatures w14:val="none"/>
+        </w:rPr>
+        <w:t xml:space="preserve"> </w:t>
+      </w:r>
+      <w:proofErr w:type="spellStart"/>
+      <w:r>
+        <w:rPr>
+          <w:rFonts w:ascii="DM Sans" w:eastAsia="Times New Roman" w:hAnsi="DM Sans" w:cstheme="minorHAnsi"/>
           <w:kern w:val="0"/>
           <w:sz w:val="24"/>
           <w:szCs w:val="24"/>
@@ -2048,19 +2076,19 @@
       <w:proofErr w:type="spellEnd"/>
       <w:r>
         <w:rPr>
-          <w:rFonts w:eastAsia="Times New Roman" w:cstheme="minorHAnsi"/>
-          <w:kern w:val="0"/>
-          <w:sz w:val="24"/>
-          <w:szCs w:val="24"/>
-          <w:lang w:eastAsia="de-DE"/>
-          <w14:ligatures w14:val="none"/>
-        </w:rPr>
-        <w:t xml:space="preserve"> </w:t>
-      </w:r>
-      <w:proofErr w:type="spellStart"/>
-      <w:r>
-        <w:rPr>
-          <w:rFonts w:eastAsia="Times New Roman" w:cstheme="minorHAnsi"/>
+          <w:rFonts w:ascii="DM Sans" w:eastAsia="Times New Roman" w:hAnsi="DM Sans" w:cstheme="minorHAnsi"/>
+          <w:kern w:val="0"/>
+          <w:sz w:val="24"/>
+          <w:szCs w:val="24"/>
+          <w:lang w:eastAsia="de-DE"/>
+          <w14:ligatures w14:val="none"/>
+        </w:rPr>
+        <w:t xml:space="preserve"> </w:t>
+      </w:r>
+      <w:proofErr w:type="spellStart"/>
+      <w:r>
+        <w:rPr>
+          <w:rFonts w:ascii="DM Sans" w:eastAsia="Times New Roman" w:hAnsi="DM Sans" w:cstheme="minorHAnsi"/>
           <w:kern w:val="0"/>
           <w:sz w:val="24"/>
           <w:szCs w:val="24"/>
@@ -2072,19 +2100,19 @@
       <w:proofErr w:type="spellEnd"/>
       <w:r>
         <w:rPr>
-          <w:rFonts w:eastAsia="Times New Roman" w:cstheme="minorHAnsi"/>
-          <w:kern w:val="0"/>
-          <w:sz w:val="24"/>
-          <w:szCs w:val="24"/>
-          <w:lang w:eastAsia="de-DE"/>
-          <w14:ligatures w14:val="none"/>
-        </w:rPr>
-        <w:t xml:space="preserve"> </w:t>
-      </w:r>
-      <w:proofErr w:type="spellStart"/>
-      <w:r>
-        <w:rPr>
-          <w:rFonts w:eastAsia="Times New Roman" w:cstheme="minorHAnsi"/>
+          <w:rFonts w:ascii="DM Sans" w:eastAsia="Times New Roman" w:hAnsi="DM Sans" w:cstheme="minorHAnsi"/>
+          <w:kern w:val="0"/>
+          <w:sz w:val="24"/>
+          <w:szCs w:val="24"/>
+          <w:lang w:eastAsia="de-DE"/>
+          <w14:ligatures w14:val="none"/>
+        </w:rPr>
+        <w:t xml:space="preserve"> </w:t>
+      </w:r>
+      <w:proofErr w:type="spellStart"/>
+      <w:r>
+        <w:rPr>
+          <w:rFonts w:ascii="DM Sans" w:eastAsia="Times New Roman" w:hAnsi="DM Sans" w:cstheme="minorHAnsi"/>
           <w:kern w:val="0"/>
           <w:sz w:val="24"/>
           <w:szCs w:val="24"/>
@@ -2096,19 +2124,19 @@
       <w:proofErr w:type="spellEnd"/>
       <w:r>
         <w:rPr>
-          <w:rFonts w:eastAsia="Times New Roman" w:cstheme="minorHAnsi"/>
-          <w:kern w:val="0"/>
-          <w:sz w:val="24"/>
-          <w:szCs w:val="24"/>
-          <w:lang w:eastAsia="de-DE"/>
-          <w14:ligatures w14:val="none"/>
-        </w:rPr>
-        <w:t xml:space="preserve"> </w:t>
-      </w:r>
-      <w:proofErr w:type="spellStart"/>
-      <w:r>
-        <w:rPr>
-          <w:rFonts w:eastAsia="Times New Roman" w:cstheme="minorHAnsi"/>
+          <w:rFonts w:ascii="DM Sans" w:eastAsia="Times New Roman" w:hAnsi="DM Sans" w:cstheme="minorHAnsi"/>
+          <w:kern w:val="0"/>
+          <w:sz w:val="24"/>
+          <w:szCs w:val="24"/>
+          <w:lang w:eastAsia="de-DE"/>
+          <w14:ligatures w14:val="none"/>
+        </w:rPr>
+        <w:t xml:space="preserve"> </w:t>
+      </w:r>
+      <w:proofErr w:type="spellStart"/>
+      <w:r>
+        <w:rPr>
+          <w:rFonts w:ascii="DM Sans" w:eastAsia="Times New Roman" w:hAnsi="DM Sans" w:cstheme="minorHAnsi"/>
           <w:kern w:val="0"/>
           <w:sz w:val="24"/>
           <w:szCs w:val="24"/>
@@ -2120,7 +2148,7 @@
       <w:proofErr w:type="spellEnd"/>
       <w:r>
         <w:rPr>
-          <w:rFonts w:eastAsia="Times New Roman" w:cstheme="minorHAnsi"/>
+          <w:rFonts w:ascii="DM Sans" w:eastAsia="Times New Roman" w:hAnsi="DM Sans" w:cstheme="minorHAnsi"/>
           <w:kern w:val="0"/>
           <w:sz w:val="24"/>
           <w:szCs w:val="24"/>
@@ -2136,9 +2164,9 @@
           <w:ilvl w:val="0"/>
           <w:numId w:val="1"/>
         </w:numPr>
-        <w:spacing w:before="100" w:beforeAutospacing="1" w:after="100" w:afterAutospacing="1" w:line="240" w:lineRule="auto"/>
-        <w:rPr>
-          <w:rFonts w:eastAsia="Times New Roman" w:cstheme="minorHAnsi"/>
+        <w:spacing w:before="100" w:beforeAutospacing="1" w:after="120" w:line="240" w:lineRule="auto"/>
+        <w:rPr>
+          <w:rFonts w:ascii="DM Sans" w:eastAsia="Times New Roman" w:hAnsi="DM Sans" w:cstheme="minorHAnsi"/>
           <w:kern w:val="0"/>
           <w:sz w:val="24"/>
           <w:szCs w:val="24"/>
@@ -2149,7 +2177,7 @@
       <w:proofErr w:type="spellStart"/>
       <w:r>
         <w:rPr>
-          <w:rFonts w:eastAsia="Times New Roman" w:cstheme="minorHAnsi"/>
+          <w:rFonts w:ascii="DM Sans" w:eastAsia="Times New Roman" w:hAnsi="DM Sans" w:cstheme="minorHAnsi"/>
           <w:kern w:val="0"/>
           <w:sz w:val="24"/>
           <w:szCs w:val="24"/>
@@ -2161,7 +2189,7 @@
       <w:proofErr w:type="spellEnd"/>
       <w:r>
         <w:rPr>
-          <w:rFonts w:eastAsia="Times New Roman" w:cstheme="minorHAnsi"/>
+          <w:rFonts w:ascii="DM Sans" w:eastAsia="Times New Roman" w:hAnsi="DM Sans" w:cstheme="minorHAnsi"/>
           <w:kern w:val="0"/>
           <w:sz w:val="24"/>
           <w:szCs w:val="24"/>
@@ -2173,7 +2201,7 @@
       <w:proofErr w:type="spellStart"/>
       <w:r>
         <w:rPr>
-          <w:rFonts w:eastAsia="Times New Roman" w:cstheme="minorHAnsi"/>
+          <w:rFonts w:ascii="DM Sans" w:eastAsia="Times New Roman" w:hAnsi="DM Sans" w:cstheme="minorHAnsi"/>
           <w:kern w:val="0"/>
           <w:sz w:val="24"/>
           <w:szCs w:val="24"/>
@@ -2185,19 +2213,19 @@
       <w:proofErr w:type="spellEnd"/>
       <w:r>
         <w:rPr>
-          <w:rFonts w:eastAsia="Times New Roman" w:cstheme="minorHAnsi"/>
-          <w:kern w:val="0"/>
-          <w:sz w:val="24"/>
-          <w:szCs w:val="24"/>
-          <w:lang w:eastAsia="de-DE"/>
-          <w14:ligatures w14:val="none"/>
-        </w:rPr>
-        <w:t xml:space="preserve"> </w:t>
-      </w:r>
-      <w:proofErr w:type="spellStart"/>
-      <w:r>
-        <w:rPr>
-          <w:rFonts w:eastAsia="Times New Roman" w:cstheme="minorHAnsi"/>
+          <w:rFonts w:ascii="DM Sans" w:eastAsia="Times New Roman" w:hAnsi="DM Sans" w:cstheme="minorHAnsi"/>
+          <w:kern w:val="0"/>
+          <w:sz w:val="24"/>
+          <w:szCs w:val="24"/>
+          <w:lang w:eastAsia="de-DE"/>
+          <w14:ligatures w14:val="none"/>
+        </w:rPr>
+        <w:t xml:space="preserve"> </w:t>
+      </w:r>
+      <w:proofErr w:type="spellStart"/>
+      <w:r>
+        <w:rPr>
+          <w:rFonts w:ascii="DM Sans" w:eastAsia="Times New Roman" w:hAnsi="DM Sans" w:cstheme="minorHAnsi"/>
           <w:kern w:val="0"/>
           <w:sz w:val="24"/>
           <w:szCs w:val="24"/>
@@ -2209,19 +2237,19 @@
       <w:proofErr w:type="spellEnd"/>
       <w:r>
         <w:rPr>
-          <w:rFonts w:eastAsia="Times New Roman" w:cstheme="minorHAnsi"/>
-          <w:kern w:val="0"/>
-          <w:sz w:val="24"/>
-          <w:szCs w:val="24"/>
-          <w:lang w:eastAsia="de-DE"/>
-          <w14:ligatures w14:val="none"/>
-        </w:rPr>
-        <w:t xml:space="preserve"> </w:t>
-      </w:r>
-      <w:proofErr w:type="spellStart"/>
-      <w:r>
-        <w:rPr>
-          <w:rFonts w:eastAsia="Times New Roman" w:cstheme="minorHAnsi"/>
+          <w:rFonts w:ascii="DM Sans" w:eastAsia="Times New Roman" w:hAnsi="DM Sans" w:cstheme="minorHAnsi"/>
+          <w:kern w:val="0"/>
+          <w:sz w:val="24"/>
+          <w:szCs w:val="24"/>
+          <w:lang w:eastAsia="de-DE"/>
+          <w14:ligatures w14:val="none"/>
+        </w:rPr>
+        <w:t xml:space="preserve"> </w:t>
+      </w:r>
+      <w:proofErr w:type="spellStart"/>
+      <w:r>
+        <w:rPr>
+          <w:rFonts w:ascii="DM Sans" w:eastAsia="Times New Roman" w:hAnsi="DM Sans" w:cstheme="minorHAnsi"/>
           <w:kern w:val="0"/>
           <w:sz w:val="24"/>
           <w:szCs w:val="24"/>
@@ -2233,19 +2261,19 @@
       <w:proofErr w:type="spellEnd"/>
       <w:r>
         <w:rPr>
-          <w:rFonts w:eastAsia="Times New Roman" w:cstheme="minorHAnsi"/>
-          <w:kern w:val="0"/>
-          <w:sz w:val="24"/>
-          <w:szCs w:val="24"/>
-          <w:lang w:eastAsia="de-DE"/>
-          <w14:ligatures w14:val="none"/>
-        </w:rPr>
-        <w:t xml:space="preserve"> </w:t>
-      </w:r>
-      <w:proofErr w:type="spellStart"/>
-      <w:r>
-        <w:rPr>
-          <w:rFonts w:eastAsia="Times New Roman" w:cstheme="minorHAnsi"/>
+          <w:rFonts w:ascii="DM Sans" w:eastAsia="Times New Roman" w:hAnsi="DM Sans" w:cstheme="minorHAnsi"/>
+          <w:kern w:val="0"/>
+          <w:sz w:val="24"/>
+          <w:szCs w:val="24"/>
+          <w:lang w:eastAsia="de-DE"/>
+          <w14:ligatures w14:val="none"/>
+        </w:rPr>
+        <w:t xml:space="preserve"> </w:t>
+      </w:r>
+      <w:proofErr w:type="spellStart"/>
+      <w:r>
+        <w:rPr>
+          <w:rFonts w:ascii="DM Sans" w:eastAsia="Times New Roman" w:hAnsi="DM Sans" w:cstheme="minorHAnsi"/>
           <w:kern w:val="0"/>
           <w:sz w:val="24"/>
           <w:szCs w:val="24"/>
@@ -2257,7 +2285,7 @@
       <w:proofErr w:type="spellEnd"/>
       <w:r>
         <w:rPr>
-          <w:rFonts w:eastAsia="Times New Roman" w:cstheme="minorHAnsi"/>
+          <w:rFonts w:ascii="DM Sans" w:eastAsia="Times New Roman" w:hAnsi="DM Sans" w:cstheme="minorHAnsi"/>
           <w:kern w:val="0"/>
           <w:sz w:val="24"/>
           <w:szCs w:val="24"/>
@@ -2269,7 +2297,7 @@
       <w:proofErr w:type="spellStart"/>
       <w:r>
         <w:rPr>
-          <w:rFonts w:eastAsia="Times New Roman" w:cstheme="minorHAnsi"/>
+          <w:rFonts w:ascii="DM Sans" w:eastAsia="Times New Roman" w:hAnsi="DM Sans" w:cstheme="minorHAnsi"/>
           <w:kern w:val="0"/>
           <w:sz w:val="24"/>
           <w:szCs w:val="24"/>
@@ -2281,19 +2309,19 @@
       <w:proofErr w:type="spellEnd"/>
       <w:r>
         <w:rPr>
-          <w:rFonts w:eastAsia="Times New Roman" w:cstheme="minorHAnsi"/>
-          <w:kern w:val="0"/>
-          <w:sz w:val="24"/>
-          <w:szCs w:val="24"/>
-          <w:lang w:eastAsia="de-DE"/>
-          <w14:ligatures w14:val="none"/>
-        </w:rPr>
-        <w:t xml:space="preserve"> </w:t>
-      </w:r>
-      <w:proofErr w:type="spellStart"/>
-      <w:r>
-        <w:rPr>
-          <w:rFonts w:eastAsia="Times New Roman" w:cstheme="minorHAnsi"/>
+          <w:rFonts w:ascii="DM Sans" w:eastAsia="Times New Roman" w:hAnsi="DM Sans" w:cstheme="minorHAnsi"/>
+          <w:kern w:val="0"/>
+          <w:sz w:val="24"/>
+          <w:szCs w:val="24"/>
+          <w:lang w:eastAsia="de-DE"/>
+          <w14:ligatures w14:val="none"/>
+        </w:rPr>
+        <w:t xml:space="preserve"> </w:t>
+      </w:r>
+      <w:proofErr w:type="spellStart"/>
+      <w:r>
+        <w:rPr>
+          <w:rFonts w:ascii="DM Sans" w:eastAsia="Times New Roman" w:hAnsi="DM Sans" w:cstheme="minorHAnsi"/>
           <w:kern w:val="0"/>
           <w:sz w:val="24"/>
           <w:szCs w:val="24"/>
@@ -2305,19 +2333,19 @@
       <w:proofErr w:type="spellEnd"/>
       <w:r>
         <w:rPr>
-          <w:rFonts w:eastAsia="Times New Roman" w:cstheme="minorHAnsi"/>
-          <w:kern w:val="0"/>
-          <w:sz w:val="24"/>
-          <w:szCs w:val="24"/>
-          <w:lang w:eastAsia="de-DE"/>
-          <w14:ligatures w14:val="none"/>
-        </w:rPr>
-        <w:t xml:space="preserve"> </w:t>
-      </w:r>
-      <w:proofErr w:type="spellStart"/>
-      <w:r>
-        <w:rPr>
-          <w:rFonts w:eastAsia="Times New Roman" w:cstheme="minorHAnsi"/>
+          <w:rFonts w:ascii="DM Sans" w:eastAsia="Times New Roman" w:hAnsi="DM Sans" w:cstheme="minorHAnsi"/>
+          <w:kern w:val="0"/>
+          <w:sz w:val="24"/>
+          <w:szCs w:val="24"/>
+          <w:lang w:eastAsia="de-DE"/>
+          <w14:ligatures w14:val="none"/>
+        </w:rPr>
+        <w:t xml:space="preserve"> </w:t>
+      </w:r>
+      <w:proofErr w:type="spellStart"/>
+      <w:r>
+        <w:rPr>
+          <w:rFonts w:ascii="DM Sans" w:eastAsia="Times New Roman" w:hAnsi="DM Sans" w:cstheme="minorHAnsi"/>
           <w:kern w:val="0"/>
           <w:sz w:val="24"/>
           <w:szCs w:val="24"/>
@@ -2329,7 +2357,7 @@
       <w:proofErr w:type="spellEnd"/>
       <w:r>
         <w:rPr>
-          <w:rFonts w:eastAsia="Times New Roman" w:cstheme="minorHAnsi"/>
+          <w:rFonts w:ascii="DM Sans" w:eastAsia="Times New Roman" w:hAnsi="DM Sans" w:cstheme="minorHAnsi"/>
           <w:kern w:val="0"/>
           <w:sz w:val="24"/>
           <w:szCs w:val="24"/>
@@ -2341,7 +2369,7 @@
       <w:proofErr w:type="spellStart"/>
       <w:r>
         <w:rPr>
-          <w:rFonts w:eastAsia="Times New Roman" w:cstheme="minorHAnsi"/>
+          <w:rFonts w:ascii="DM Sans" w:eastAsia="Times New Roman" w:hAnsi="DM Sans" w:cstheme="minorHAnsi"/>
           <w:kern w:val="0"/>
           <w:sz w:val="24"/>
           <w:szCs w:val="24"/>
@@ -2353,19 +2381,19 @@
       <w:proofErr w:type="spellEnd"/>
       <w:r>
         <w:rPr>
-          <w:rFonts w:eastAsia="Times New Roman" w:cstheme="minorHAnsi"/>
-          <w:kern w:val="0"/>
-          <w:sz w:val="24"/>
-          <w:szCs w:val="24"/>
-          <w:lang w:eastAsia="de-DE"/>
-          <w14:ligatures w14:val="none"/>
-        </w:rPr>
-        <w:t xml:space="preserve"> </w:t>
-      </w:r>
-      <w:proofErr w:type="spellStart"/>
-      <w:r>
-        <w:rPr>
-          <w:rFonts w:eastAsia="Times New Roman" w:cstheme="minorHAnsi"/>
+          <w:rFonts w:ascii="DM Sans" w:eastAsia="Times New Roman" w:hAnsi="DM Sans" w:cstheme="minorHAnsi"/>
+          <w:kern w:val="0"/>
+          <w:sz w:val="24"/>
+          <w:szCs w:val="24"/>
+          <w:lang w:eastAsia="de-DE"/>
+          <w14:ligatures w14:val="none"/>
+        </w:rPr>
+        <w:t xml:space="preserve"> </w:t>
+      </w:r>
+      <w:proofErr w:type="spellStart"/>
+      <w:r>
+        <w:rPr>
+          <w:rFonts w:ascii="DM Sans" w:eastAsia="Times New Roman" w:hAnsi="DM Sans" w:cstheme="minorHAnsi"/>
           <w:kern w:val="0"/>
           <w:sz w:val="24"/>
           <w:szCs w:val="24"/>
@@ -2377,19 +2405,19 @@
       <w:proofErr w:type="spellEnd"/>
       <w:r>
         <w:rPr>
-          <w:rFonts w:eastAsia="Times New Roman" w:cstheme="minorHAnsi"/>
-          <w:kern w:val="0"/>
-          <w:sz w:val="24"/>
-          <w:szCs w:val="24"/>
-          <w:lang w:eastAsia="de-DE"/>
-          <w14:ligatures w14:val="none"/>
-        </w:rPr>
-        <w:t xml:space="preserve"> </w:t>
-      </w:r>
-      <w:proofErr w:type="spellStart"/>
-      <w:r>
-        <w:rPr>
-          <w:rFonts w:eastAsia="Times New Roman" w:cstheme="minorHAnsi"/>
+          <w:rFonts w:ascii="DM Sans" w:eastAsia="Times New Roman" w:hAnsi="DM Sans" w:cstheme="minorHAnsi"/>
+          <w:kern w:val="0"/>
+          <w:sz w:val="24"/>
+          <w:szCs w:val="24"/>
+          <w:lang w:eastAsia="de-DE"/>
+          <w14:ligatures w14:val="none"/>
+        </w:rPr>
+        <w:t xml:space="preserve"> </w:t>
+      </w:r>
+      <w:proofErr w:type="spellStart"/>
+      <w:r>
+        <w:rPr>
+          <w:rFonts w:ascii="DM Sans" w:eastAsia="Times New Roman" w:hAnsi="DM Sans" w:cstheme="minorHAnsi"/>
           <w:kern w:val="0"/>
           <w:sz w:val="24"/>
           <w:szCs w:val="24"/>
@@ -2401,19 +2429,19 @@
       <w:proofErr w:type="spellEnd"/>
       <w:r>
         <w:rPr>
-          <w:rFonts w:eastAsia="Times New Roman" w:cstheme="minorHAnsi"/>
-          <w:kern w:val="0"/>
-          <w:sz w:val="24"/>
-          <w:szCs w:val="24"/>
-          <w:lang w:eastAsia="de-DE"/>
-          <w14:ligatures w14:val="none"/>
-        </w:rPr>
-        <w:t xml:space="preserve"> </w:t>
-      </w:r>
-      <w:proofErr w:type="spellStart"/>
-      <w:r>
-        <w:rPr>
-          <w:rFonts w:eastAsia="Times New Roman" w:cstheme="minorHAnsi"/>
+          <w:rFonts w:ascii="DM Sans" w:eastAsia="Times New Roman" w:hAnsi="DM Sans" w:cstheme="minorHAnsi"/>
+          <w:kern w:val="0"/>
+          <w:sz w:val="24"/>
+          <w:szCs w:val="24"/>
+          <w:lang w:eastAsia="de-DE"/>
+          <w14:ligatures w14:val="none"/>
+        </w:rPr>
+        <w:t xml:space="preserve"> </w:t>
+      </w:r>
+      <w:proofErr w:type="spellStart"/>
+      <w:r>
+        <w:rPr>
+          <w:rFonts w:ascii="DM Sans" w:eastAsia="Times New Roman" w:hAnsi="DM Sans" w:cstheme="minorHAnsi"/>
           <w:kern w:val="0"/>
           <w:sz w:val="24"/>
           <w:szCs w:val="24"/>
@@ -2425,19 +2453,19 @@
       <w:proofErr w:type="spellEnd"/>
       <w:r>
         <w:rPr>
-          <w:rFonts w:eastAsia="Times New Roman" w:cstheme="minorHAnsi"/>
-          <w:kern w:val="0"/>
-          <w:sz w:val="24"/>
-          <w:szCs w:val="24"/>
-          <w:lang w:eastAsia="de-DE"/>
-          <w14:ligatures w14:val="none"/>
-        </w:rPr>
-        <w:t xml:space="preserve"> </w:t>
-      </w:r>
-      <w:proofErr w:type="spellStart"/>
-      <w:r>
-        <w:rPr>
-          <w:rFonts w:eastAsia="Times New Roman" w:cstheme="minorHAnsi"/>
+          <w:rFonts w:ascii="DM Sans" w:eastAsia="Times New Roman" w:hAnsi="DM Sans" w:cstheme="minorHAnsi"/>
+          <w:kern w:val="0"/>
+          <w:sz w:val="24"/>
+          <w:szCs w:val="24"/>
+          <w:lang w:eastAsia="de-DE"/>
+          <w14:ligatures w14:val="none"/>
+        </w:rPr>
+        <w:t xml:space="preserve"> </w:t>
+      </w:r>
+      <w:proofErr w:type="spellStart"/>
+      <w:r>
+        <w:rPr>
+          <w:rFonts w:ascii="DM Sans" w:eastAsia="Times New Roman" w:hAnsi="DM Sans" w:cstheme="minorHAnsi"/>
           <w:kern w:val="0"/>
           <w:sz w:val="24"/>
           <w:szCs w:val="24"/>
@@ -2449,19 +2477,19 @@
       <w:proofErr w:type="spellEnd"/>
       <w:r>
         <w:rPr>
-          <w:rFonts w:eastAsia="Times New Roman" w:cstheme="minorHAnsi"/>
-          <w:kern w:val="0"/>
-          <w:sz w:val="24"/>
-          <w:szCs w:val="24"/>
-          <w:lang w:eastAsia="de-DE"/>
-          <w14:ligatures w14:val="none"/>
-        </w:rPr>
-        <w:t xml:space="preserve"> </w:t>
-      </w:r>
-      <w:proofErr w:type="spellStart"/>
-      <w:r>
-        <w:rPr>
-          <w:rFonts w:eastAsia="Times New Roman" w:cstheme="minorHAnsi"/>
+          <w:rFonts w:ascii="DM Sans" w:eastAsia="Times New Roman" w:hAnsi="DM Sans" w:cstheme="minorHAnsi"/>
+          <w:kern w:val="0"/>
+          <w:sz w:val="24"/>
+          <w:szCs w:val="24"/>
+          <w:lang w:eastAsia="de-DE"/>
+          <w14:ligatures w14:val="none"/>
+        </w:rPr>
+        <w:t xml:space="preserve"> </w:t>
+      </w:r>
+      <w:proofErr w:type="spellStart"/>
+      <w:r>
+        <w:rPr>
+          <w:rFonts w:ascii="DM Sans" w:eastAsia="Times New Roman" w:hAnsi="DM Sans" w:cstheme="minorHAnsi"/>
           <w:kern w:val="0"/>
           <w:sz w:val="24"/>
           <w:szCs w:val="24"/>
@@ -2473,7 +2501,7 @@
       <w:proofErr w:type="spellEnd"/>
       <w:r>
         <w:rPr>
-          <w:rFonts w:eastAsia="Times New Roman" w:cstheme="minorHAnsi"/>
+          <w:rFonts w:ascii="DM Sans" w:eastAsia="Times New Roman" w:hAnsi="DM Sans" w:cstheme="minorHAnsi"/>
           <w:kern w:val="0"/>
           <w:sz w:val="24"/>
           <w:szCs w:val="24"/>
@@ -2485,7 +2513,7 @@
       <w:proofErr w:type="spellStart"/>
       <w:r>
         <w:rPr>
-          <w:rFonts w:eastAsia="Times New Roman" w:cstheme="minorHAnsi"/>
+          <w:rFonts w:ascii="DM Sans" w:eastAsia="Times New Roman" w:hAnsi="DM Sans" w:cstheme="minorHAnsi"/>
           <w:kern w:val="0"/>
           <w:sz w:val="24"/>
           <w:szCs w:val="24"/>
@@ -2497,19 +2525,19 @@
       <w:proofErr w:type="spellEnd"/>
       <w:r>
         <w:rPr>
-          <w:rFonts w:eastAsia="Times New Roman" w:cstheme="minorHAnsi"/>
-          <w:kern w:val="0"/>
-          <w:sz w:val="24"/>
-          <w:szCs w:val="24"/>
-          <w:lang w:eastAsia="de-DE"/>
-          <w14:ligatures w14:val="none"/>
-        </w:rPr>
-        <w:t xml:space="preserve"> </w:t>
-      </w:r>
-      <w:proofErr w:type="spellStart"/>
-      <w:r>
-        <w:rPr>
-          <w:rFonts w:eastAsia="Times New Roman" w:cstheme="minorHAnsi"/>
+          <w:rFonts w:ascii="DM Sans" w:eastAsia="Times New Roman" w:hAnsi="DM Sans" w:cstheme="minorHAnsi"/>
+          <w:kern w:val="0"/>
+          <w:sz w:val="24"/>
+          <w:szCs w:val="24"/>
+          <w:lang w:eastAsia="de-DE"/>
+          <w14:ligatures w14:val="none"/>
+        </w:rPr>
+        <w:t xml:space="preserve"> </w:t>
+      </w:r>
+      <w:proofErr w:type="spellStart"/>
+      <w:r>
+        <w:rPr>
+          <w:rFonts w:ascii="DM Sans" w:eastAsia="Times New Roman" w:hAnsi="DM Sans" w:cstheme="minorHAnsi"/>
           <w:kern w:val="0"/>
           <w:sz w:val="24"/>
           <w:szCs w:val="24"/>
@@ -2521,19 +2549,19 @@
       <w:proofErr w:type="spellEnd"/>
       <w:r>
         <w:rPr>
-          <w:rFonts w:eastAsia="Times New Roman" w:cstheme="minorHAnsi"/>
-          <w:kern w:val="0"/>
-          <w:sz w:val="24"/>
-          <w:szCs w:val="24"/>
-          <w:lang w:eastAsia="de-DE"/>
-          <w14:ligatures w14:val="none"/>
-        </w:rPr>
-        <w:t xml:space="preserve"> </w:t>
-      </w:r>
-      <w:proofErr w:type="spellStart"/>
-      <w:r>
-        <w:rPr>
-          <w:rFonts w:eastAsia="Times New Roman" w:cstheme="minorHAnsi"/>
+          <w:rFonts w:ascii="DM Sans" w:eastAsia="Times New Roman" w:hAnsi="DM Sans" w:cstheme="minorHAnsi"/>
+          <w:kern w:val="0"/>
+          <w:sz w:val="24"/>
+          <w:szCs w:val="24"/>
+          <w:lang w:eastAsia="de-DE"/>
+          <w14:ligatures w14:val="none"/>
+        </w:rPr>
+        <w:t xml:space="preserve"> </w:t>
+      </w:r>
+      <w:proofErr w:type="spellStart"/>
+      <w:r>
+        <w:rPr>
+          <w:rFonts w:ascii="DM Sans" w:eastAsia="Times New Roman" w:hAnsi="DM Sans" w:cstheme="minorHAnsi"/>
           <w:kern w:val="0"/>
           <w:sz w:val="24"/>
           <w:szCs w:val="24"/>
@@ -2545,19 +2573,19 @@
       <w:proofErr w:type="spellEnd"/>
       <w:r>
         <w:rPr>
-          <w:rFonts w:eastAsia="Times New Roman" w:cstheme="minorHAnsi"/>
-          <w:kern w:val="0"/>
-          <w:sz w:val="24"/>
-          <w:szCs w:val="24"/>
-          <w:lang w:eastAsia="de-DE"/>
-          <w14:ligatures w14:val="none"/>
-        </w:rPr>
-        <w:t xml:space="preserve"> </w:t>
-      </w:r>
-      <w:proofErr w:type="spellStart"/>
-      <w:r>
-        <w:rPr>
-          <w:rFonts w:eastAsia="Times New Roman" w:cstheme="minorHAnsi"/>
+          <w:rFonts w:ascii="DM Sans" w:eastAsia="Times New Roman" w:hAnsi="DM Sans" w:cstheme="minorHAnsi"/>
+          <w:kern w:val="0"/>
+          <w:sz w:val="24"/>
+          <w:szCs w:val="24"/>
+          <w:lang w:eastAsia="de-DE"/>
+          <w14:ligatures w14:val="none"/>
+        </w:rPr>
+        <w:t xml:space="preserve"> </w:t>
+      </w:r>
+      <w:proofErr w:type="spellStart"/>
+      <w:r>
+        <w:rPr>
+          <w:rFonts w:ascii="DM Sans" w:eastAsia="Times New Roman" w:hAnsi="DM Sans" w:cstheme="minorHAnsi"/>
           <w:kern w:val="0"/>
           <w:sz w:val="24"/>
           <w:szCs w:val="24"/>
@@ -2569,19 +2597,19 @@
       <w:proofErr w:type="spellEnd"/>
       <w:r>
         <w:rPr>
-          <w:rFonts w:eastAsia="Times New Roman" w:cstheme="minorHAnsi"/>
-          <w:kern w:val="0"/>
-          <w:sz w:val="24"/>
-          <w:szCs w:val="24"/>
-          <w:lang w:eastAsia="de-DE"/>
-          <w14:ligatures w14:val="none"/>
-        </w:rPr>
-        <w:t xml:space="preserve"> </w:t>
-      </w:r>
-      <w:proofErr w:type="spellStart"/>
-      <w:r>
-        <w:rPr>
-          <w:rFonts w:eastAsia="Times New Roman" w:cstheme="minorHAnsi"/>
+          <w:rFonts w:ascii="DM Sans" w:eastAsia="Times New Roman" w:hAnsi="DM Sans" w:cstheme="minorHAnsi"/>
+          <w:kern w:val="0"/>
+          <w:sz w:val="24"/>
+          <w:szCs w:val="24"/>
+          <w:lang w:eastAsia="de-DE"/>
+          <w14:ligatures w14:val="none"/>
+        </w:rPr>
+        <w:t xml:space="preserve"> </w:t>
+      </w:r>
+      <w:proofErr w:type="spellStart"/>
+      <w:r>
+        <w:rPr>
+          <w:rFonts w:ascii="DM Sans" w:eastAsia="Times New Roman" w:hAnsi="DM Sans" w:cstheme="minorHAnsi"/>
           <w:kern w:val="0"/>
           <w:sz w:val="24"/>
           <w:szCs w:val="24"/>
@@ -2593,7 +2621,7 @@
       <w:proofErr w:type="spellEnd"/>
       <w:r>
         <w:rPr>
-          <w:rFonts w:eastAsia="Times New Roman" w:cstheme="minorHAnsi"/>
+          <w:rFonts w:ascii="DM Sans" w:eastAsia="Times New Roman" w:hAnsi="DM Sans" w:cstheme="minorHAnsi"/>
           <w:kern w:val="0"/>
           <w:sz w:val="24"/>
           <w:szCs w:val="24"/>
@@ -2609,9 +2637,9 @@
           <w:ilvl w:val="0"/>
           <w:numId w:val="1"/>
         </w:numPr>
-        <w:spacing w:before="100" w:beforeAutospacing="1" w:after="100" w:afterAutospacing="1" w:line="240" w:lineRule="auto"/>
-        <w:rPr>
-          <w:rFonts w:eastAsia="Times New Roman" w:cstheme="minorHAnsi"/>
+        <w:spacing w:before="100" w:beforeAutospacing="1" w:after="120" w:line="240" w:lineRule="auto"/>
+        <w:rPr>
+          <w:rFonts w:ascii="DM Sans" w:eastAsia="Times New Roman" w:hAnsi="DM Sans" w:cstheme="minorHAnsi"/>
           <w:kern w:val="0"/>
           <w:sz w:val="24"/>
           <w:szCs w:val="24"/>
@@ -2622,7 +2650,7 @@
       <w:proofErr w:type="spellStart"/>
       <w:r>
         <w:rPr>
-          <w:rFonts w:eastAsia="Times New Roman" w:cstheme="minorHAnsi"/>
+          <w:rFonts w:ascii="DM Sans" w:eastAsia="Times New Roman" w:hAnsi="DM Sans" w:cstheme="minorHAnsi"/>
           <w:kern w:val="0"/>
           <w:sz w:val="24"/>
           <w:szCs w:val="24"/>
@@ -2634,7 +2662,7 @@
       <w:proofErr w:type="spellEnd"/>
       <w:r>
         <w:rPr>
-          <w:rFonts w:eastAsia="Times New Roman" w:cstheme="minorHAnsi"/>
+          <w:rFonts w:ascii="DM Sans" w:eastAsia="Times New Roman" w:hAnsi="DM Sans" w:cstheme="minorHAnsi"/>
           <w:kern w:val="0"/>
           <w:sz w:val="24"/>
           <w:szCs w:val="24"/>
@@ -2646,7 +2674,7 @@
       <w:proofErr w:type="spellStart"/>
       <w:r>
         <w:rPr>
-          <w:rFonts w:eastAsia="Times New Roman" w:cstheme="minorHAnsi"/>
+          <w:rFonts w:ascii="DM Sans" w:eastAsia="Times New Roman" w:hAnsi="DM Sans" w:cstheme="minorHAnsi"/>
           <w:kern w:val="0"/>
           <w:sz w:val="24"/>
           <w:szCs w:val="24"/>
@@ -2658,19 +2686,19 @@
       <w:proofErr w:type="spellEnd"/>
       <w:r>
         <w:rPr>
-          <w:rFonts w:eastAsia="Times New Roman" w:cstheme="minorHAnsi"/>
-          <w:kern w:val="0"/>
-          <w:sz w:val="24"/>
-          <w:szCs w:val="24"/>
-          <w:lang w:eastAsia="de-DE"/>
-          <w14:ligatures w14:val="none"/>
-        </w:rPr>
-        <w:t xml:space="preserve"> </w:t>
-      </w:r>
-      <w:proofErr w:type="spellStart"/>
-      <w:r>
-        <w:rPr>
-          <w:rFonts w:eastAsia="Times New Roman" w:cstheme="minorHAnsi"/>
+          <w:rFonts w:ascii="DM Sans" w:eastAsia="Times New Roman" w:hAnsi="DM Sans" w:cstheme="minorHAnsi"/>
+          <w:kern w:val="0"/>
+          <w:sz w:val="24"/>
+          <w:szCs w:val="24"/>
+          <w:lang w:eastAsia="de-DE"/>
+          <w14:ligatures w14:val="none"/>
+        </w:rPr>
+        <w:t xml:space="preserve"> </w:t>
+      </w:r>
+      <w:proofErr w:type="spellStart"/>
+      <w:r>
+        <w:rPr>
+          <w:rFonts w:ascii="DM Sans" w:eastAsia="Times New Roman" w:hAnsi="DM Sans" w:cstheme="minorHAnsi"/>
           <w:kern w:val="0"/>
           <w:sz w:val="24"/>
           <w:szCs w:val="24"/>
@@ -2682,19 +2710,19 @@
       <w:proofErr w:type="spellEnd"/>
       <w:r>
         <w:rPr>
-          <w:rFonts w:eastAsia="Times New Roman" w:cstheme="minorHAnsi"/>
-          <w:kern w:val="0"/>
-          <w:sz w:val="24"/>
-          <w:szCs w:val="24"/>
-          <w:lang w:eastAsia="de-DE"/>
-          <w14:ligatures w14:val="none"/>
-        </w:rPr>
-        <w:t xml:space="preserve"> </w:t>
-      </w:r>
-      <w:proofErr w:type="spellStart"/>
-      <w:r>
-        <w:rPr>
-          <w:rFonts w:eastAsia="Times New Roman" w:cstheme="minorHAnsi"/>
+          <w:rFonts w:ascii="DM Sans" w:eastAsia="Times New Roman" w:hAnsi="DM Sans" w:cstheme="minorHAnsi"/>
+          <w:kern w:val="0"/>
+          <w:sz w:val="24"/>
+          <w:szCs w:val="24"/>
+          <w:lang w:eastAsia="de-DE"/>
+          <w14:ligatures w14:val="none"/>
+        </w:rPr>
+        <w:t xml:space="preserve"> </w:t>
+      </w:r>
+      <w:proofErr w:type="spellStart"/>
+      <w:r>
+        <w:rPr>
+          <w:rFonts w:ascii="DM Sans" w:eastAsia="Times New Roman" w:hAnsi="DM Sans" w:cstheme="minorHAnsi"/>
           <w:kern w:val="0"/>
           <w:sz w:val="24"/>
           <w:szCs w:val="24"/>
@@ -2706,19 +2734,19 @@
       <w:proofErr w:type="spellEnd"/>
       <w:r>
         <w:rPr>
-          <w:rFonts w:eastAsia="Times New Roman" w:cstheme="minorHAnsi"/>
-          <w:kern w:val="0"/>
-          <w:sz w:val="24"/>
-          <w:szCs w:val="24"/>
-          <w:lang w:eastAsia="de-DE"/>
-          <w14:ligatures w14:val="none"/>
-        </w:rPr>
-        <w:t xml:space="preserve"> </w:t>
-      </w:r>
-      <w:proofErr w:type="spellStart"/>
-      <w:r>
-        <w:rPr>
-          <w:rFonts w:eastAsia="Times New Roman" w:cstheme="minorHAnsi"/>
+          <w:rFonts w:ascii="DM Sans" w:eastAsia="Times New Roman" w:hAnsi="DM Sans" w:cstheme="minorHAnsi"/>
+          <w:kern w:val="0"/>
+          <w:sz w:val="24"/>
+          <w:szCs w:val="24"/>
+          <w:lang w:eastAsia="de-DE"/>
+          <w14:ligatures w14:val="none"/>
+        </w:rPr>
+        <w:t xml:space="preserve"> </w:t>
+      </w:r>
+      <w:proofErr w:type="spellStart"/>
+      <w:r>
+        <w:rPr>
+          <w:rFonts w:ascii="DM Sans" w:eastAsia="Times New Roman" w:hAnsi="DM Sans" w:cstheme="minorHAnsi"/>
           <w:kern w:val="0"/>
           <w:sz w:val="24"/>
           <w:szCs w:val="24"/>
@@ -2730,19 +2758,19 @@
       <w:proofErr w:type="spellEnd"/>
       <w:r>
         <w:rPr>
-          <w:rFonts w:eastAsia="Times New Roman" w:cstheme="minorHAnsi"/>
-          <w:kern w:val="0"/>
-          <w:sz w:val="24"/>
-          <w:szCs w:val="24"/>
-          <w:lang w:eastAsia="de-DE"/>
-          <w14:ligatures w14:val="none"/>
-        </w:rPr>
-        <w:t xml:space="preserve"> </w:t>
-      </w:r>
-      <w:proofErr w:type="spellStart"/>
-      <w:r>
-        <w:rPr>
-          <w:rFonts w:eastAsia="Times New Roman" w:cstheme="minorHAnsi"/>
+          <w:rFonts w:ascii="DM Sans" w:eastAsia="Times New Roman" w:hAnsi="DM Sans" w:cstheme="minorHAnsi"/>
+          <w:kern w:val="0"/>
+          <w:sz w:val="24"/>
+          <w:szCs w:val="24"/>
+          <w:lang w:eastAsia="de-DE"/>
+          <w14:ligatures w14:val="none"/>
+        </w:rPr>
+        <w:t xml:space="preserve"> </w:t>
+      </w:r>
+      <w:proofErr w:type="spellStart"/>
+      <w:r>
+        <w:rPr>
+          <w:rFonts w:ascii="DM Sans" w:eastAsia="Times New Roman" w:hAnsi="DM Sans" w:cstheme="minorHAnsi"/>
           <w:kern w:val="0"/>
           <w:sz w:val="24"/>
           <w:szCs w:val="24"/>
@@ -2754,19 +2782,19 @@
       <w:proofErr w:type="spellEnd"/>
       <w:r>
         <w:rPr>
-          <w:rFonts w:eastAsia="Times New Roman" w:cstheme="minorHAnsi"/>
-          <w:kern w:val="0"/>
-          <w:sz w:val="24"/>
-          <w:szCs w:val="24"/>
-          <w:lang w:eastAsia="de-DE"/>
-          <w14:ligatures w14:val="none"/>
-        </w:rPr>
-        <w:t xml:space="preserve"> </w:t>
-      </w:r>
-      <w:proofErr w:type="spellStart"/>
-      <w:r>
-        <w:rPr>
-          <w:rFonts w:eastAsia="Times New Roman" w:cstheme="minorHAnsi"/>
+          <w:rFonts w:ascii="DM Sans" w:eastAsia="Times New Roman" w:hAnsi="DM Sans" w:cstheme="minorHAnsi"/>
+          <w:kern w:val="0"/>
+          <w:sz w:val="24"/>
+          <w:szCs w:val="24"/>
+          <w:lang w:eastAsia="de-DE"/>
+          <w14:ligatures w14:val="none"/>
+        </w:rPr>
+        <w:t xml:space="preserve"> </w:t>
+      </w:r>
+      <w:proofErr w:type="spellStart"/>
+      <w:r>
+        <w:rPr>
+          <w:rFonts w:ascii="DM Sans" w:eastAsia="Times New Roman" w:hAnsi="DM Sans" w:cstheme="minorHAnsi"/>
           <w:kern w:val="0"/>
           <w:sz w:val="24"/>
           <w:szCs w:val="24"/>
@@ -2778,7 +2806,7 @@
       <w:proofErr w:type="spellEnd"/>
       <w:r>
         <w:rPr>
-          <w:rFonts w:eastAsia="Times New Roman" w:cstheme="minorHAnsi"/>
+          <w:rFonts w:ascii="DM Sans" w:eastAsia="Times New Roman" w:hAnsi="DM Sans" w:cstheme="minorHAnsi"/>
           <w:kern w:val="0"/>
           <w:sz w:val="24"/>
           <w:szCs w:val="24"/>
@@ -2790,7 +2818,7 @@
       <w:proofErr w:type="spellStart"/>
       <w:r>
         <w:rPr>
-          <w:rFonts w:eastAsia="Times New Roman" w:cstheme="minorHAnsi"/>
+          <w:rFonts w:ascii="DM Sans" w:eastAsia="Times New Roman" w:hAnsi="DM Sans" w:cstheme="minorHAnsi"/>
           <w:kern w:val="0"/>
           <w:sz w:val="24"/>
           <w:szCs w:val="24"/>
@@ -2802,7 +2830,7 @@
       <w:proofErr w:type="spellEnd"/>
       <w:r>
         <w:rPr>
-          <w:rFonts w:eastAsia="Times New Roman" w:cstheme="minorHAnsi"/>
+          <w:rFonts w:ascii="DM Sans" w:eastAsia="Times New Roman" w:hAnsi="DM Sans" w:cstheme="minorHAnsi"/>
           <w:kern w:val="0"/>
           <w:sz w:val="24"/>
           <w:szCs w:val="24"/>
@@ -2814,7 +2842,7 @@
       <w:proofErr w:type="spellStart"/>
       <w:r>
         <w:rPr>
-          <w:rFonts w:eastAsia="Times New Roman" w:cstheme="minorHAnsi"/>
+          <w:rFonts w:ascii="DM Sans" w:eastAsia="Times New Roman" w:hAnsi="DM Sans" w:cstheme="minorHAnsi"/>
           <w:kern w:val="0"/>
           <w:sz w:val="24"/>
           <w:szCs w:val="24"/>
@@ -2826,19 +2854,19 @@
       <w:proofErr w:type="spellEnd"/>
       <w:r>
         <w:rPr>
-          <w:rFonts w:eastAsia="Times New Roman" w:cstheme="minorHAnsi"/>
-          <w:kern w:val="0"/>
-          <w:sz w:val="24"/>
-          <w:szCs w:val="24"/>
-          <w:lang w:eastAsia="de-DE"/>
-          <w14:ligatures w14:val="none"/>
-        </w:rPr>
-        <w:t xml:space="preserve"> </w:t>
-      </w:r>
-      <w:proofErr w:type="spellStart"/>
-      <w:r>
-        <w:rPr>
-          <w:rFonts w:eastAsia="Times New Roman" w:cstheme="minorHAnsi"/>
+          <w:rFonts w:ascii="DM Sans" w:eastAsia="Times New Roman" w:hAnsi="DM Sans" w:cstheme="minorHAnsi"/>
+          <w:kern w:val="0"/>
+          <w:sz w:val="24"/>
+          <w:szCs w:val="24"/>
+          <w:lang w:eastAsia="de-DE"/>
+          <w14:ligatures w14:val="none"/>
+        </w:rPr>
+        <w:t xml:space="preserve"> </w:t>
+      </w:r>
+      <w:proofErr w:type="spellStart"/>
+      <w:r>
+        <w:rPr>
+          <w:rFonts w:ascii="DM Sans" w:eastAsia="Times New Roman" w:hAnsi="DM Sans" w:cstheme="minorHAnsi"/>
           <w:kern w:val="0"/>
           <w:sz w:val="24"/>
           <w:szCs w:val="24"/>
@@ -2850,19 +2878,19 @@
       <w:proofErr w:type="spellEnd"/>
       <w:r>
         <w:rPr>
-          <w:rFonts w:eastAsia="Times New Roman" w:cstheme="minorHAnsi"/>
-          <w:kern w:val="0"/>
-          <w:sz w:val="24"/>
-          <w:szCs w:val="24"/>
-          <w:lang w:eastAsia="de-DE"/>
-          <w14:ligatures w14:val="none"/>
-        </w:rPr>
-        <w:t xml:space="preserve"> </w:t>
-      </w:r>
-      <w:proofErr w:type="spellStart"/>
-      <w:r>
-        <w:rPr>
-          <w:rFonts w:eastAsia="Times New Roman" w:cstheme="minorHAnsi"/>
+          <w:rFonts w:ascii="DM Sans" w:eastAsia="Times New Roman" w:hAnsi="DM Sans" w:cstheme="minorHAnsi"/>
+          <w:kern w:val="0"/>
+          <w:sz w:val="24"/>
+          <w:szCs w:val="24"/>
+          <w:lang w:eastAsia="de-DE"/>
+          <w14:ligatures w14:val="none"/>
+        </w:rPr>
+        <w:t xml:space="preserve"> </w:t>
+      </w:r>
+      <w:proofErr w:type="spellStart"/>
+      <w:r>
+        <w:rPr>
+          <w:rFonts w:ascii="DM Sans" w:eastAsia="Times New Roman" w:hAnsi="DM Sans" w:cstheme="minorHAnsi"/>
           <w:kern w:val="0"/>
           <w:sz w:val="24"/>
           <w:szCs w:val="24"/>
@@ -2874,19 +2902,19 @@
       <w:proofErr w:type="spellEnd"/>
       <w:r>
         <w:rPr>
-          <w:rFonts w:eastAsia="Times New Roman" w:cstheme="minorHAnsi"/>
-          <w:kern w:val="0"/>
-          <w:sz w:val="24"/>
-          <w:szCs w:val="24"/>
-          <w:lang w:eastAsia="de-DE"/>
-          <w14:ligatures w14:val="none"/>
-        </w:rPr>
-        <w:t xml:space="preserve"> </w:t>
-      </w:r>
-      <w:proofErr w:type="spellStart"/>
-      <w:r>
-        <w:rPr>
-          <w:rFonts w:eastAsia="Times New Roman" w:cstheme="minorHAnsi"/>
+          <w:rFonts w:ascii="DM Sans" w:eastAsia="Times New Roman" w:hAnsi="DM Sans" w:cstheme="minorHAnsi"/>
+          <w:kern w:val="0"/>
+          <w:sz w:val="24"/>
+          <w:szCs w:val="24"/>
+          <w:lang w:eastAsia="de-DE"/>
+          <w14:ligatures w14:val="none"/>
+        </w:rPr>
+        <w:t xml:space="preserve"> </w:t>
+      </w:r>
+      <w:proofErr w:type="spellStart"/>
+      <w:r>
+        <w:rPr>
+          <w:rFonts w:ascii="DM Sans" w:eastAsia="Times New Roman" w:hAnsi="DM Sans" w:cstheme="minorHAnsi"/>
           <w:kern w:val="0"/>
           <w:sz w:val="24"/>
           <w:szCs w:val="24"/>
@@ -2898,7 +2926,7 @@
       <w:proofErr w:type="spellEnd"/>
       <w:r>
         <w:rPr>
-          <w:rFonts w:eastAsia="Times New Roman" w:cstheme="minorHAnsi"/>
+          <w:rFonts w:ascii="DM Sans" w:eastAsia="Times New Roman" w:hAnsi="DM Sans" w:cstheme="minorHAnsi"/>
           <w:kern w:val="0"/>
           <w:sz w:val="24"/>
           <w:szCs w:val="24"/>
@@ -2910,7 +2938,7 @@
       <w:proofErr w:type="spellStart"/>
       <w:r>
         <w:rPr>
-          <w:rFonts w:eastAsia="Times New Roman" w:cstheme="minorHAnsi"/>
+          <w:rFonts w:ascii="DM Sans" w:eastAsia="Times New Roman" w:hAnsi="DM Sans" w:cstheme="minorHAnsi"/>
           <w:kern w:val="0"/>
           <w:sz w:val="24"/>
           <w:szCs w:val="24"/>
@@ -2922,7 +2950,7 @@
       <w:proofErr w:type="spellEnd"/>
       <w:r>
         <w:rPr>
-          <w:rFonts w:eastAsia="Times New Roman" w:cstheme="minorHAnsi"/>
+          <w:rFonts w:ascii="DM Sans" w:eastAsia="Times New Roman" w:hAnsi="DM Sans" w:cstheme="minorHAnsi"/>
           <w:kern w:val="0"/>
           <w:sz w:val="24"/>
           <w:szCs w:val="24"/>
@@ -2934,7 +2962,7 @@
       <w:proofErr w:type="spellStart"/>
       <w:r>
         <w:rPr>
-          <w:rFonts w:eastAsia="Times New Roman" w:cstheme="minorHAnsi"/>
+          <w:rFonts w:ascii="DM Sans" w:eastAsia="Times New Roman" w:hAnsi="DM Sans" w:cstheme="minorHAnsi"/>
           <w:kern w:val="0"/>
           <w:sz w:val="24"/>
           <w:szCs w:val="24"/>
@@ -2946,7 +2974,7 @@
       <w:proofErr w:type="spellEnd"/>
       <w:r>
         <w:rPr>
-          <w:rFonts w:eastAsia="Times New Roman" w:cstheme="minorHAnsi"/>
+          <w:rFonts w:ascii="DM Sans" w:eastAsia="Times New Roman" w:hAnsi="DM Sans" w:cstheme="minorHAnsi"/>
           <w:kern w:val="0"/>
           <w:sz w:val="24"/>
           <w:szCs w:val="24"/>
@@ -2958,7 +2986,7 @@
       <w:proofErr w:type="spellStart"/>
       <w:r>
         <w:rPr>
-          <w:rFonts w:eastAsia="Times New Roman" w:cstheme="minorHAnsi"/>
+          <w:rFonts w:ascii="DM Sans" w:eastAsia="Times New Roman" w:hAnsi="DM Sans" w:cstheme="minorHAnsi"/>
           <w:kern w:val="0"/>
           <w:sz w:val="24"/>
           <w:szCs w:val="24"/>
@@ -2970,19 +2998,19 @@
       <w:proofErr w:type="spellEnd"/>
       <w:r>
         <w:rPr>
-          <w:rFonts w:eastAsia="Times New Roman" w:cstheme="minorHAnsi"/>
-          <w:kern w:val="0"/>
-          <w:sz w:val="24"/>
-          <w:szCs w:val="24"/>
-          <w:lang w:eastAsia="de-DE"/>
-          <w14:ligatures w14:val="none"/>
-        </w:rPr>
-        <w:t xml:space="preserve"> </w:t>
-      </w:r>
-      <w:proofErr w:type="spellStart"/>
-      <w:r>
-        <w:rPr>
-          <w:rFonts w:eastAsia="Times New Roman" w:cstheme="minorHAnsi"/>
+          <w:rFonts w:ascii="DM Sans" w:eastAsia="Times New Roman" w:hAnsi="DM Sans" w:cstheme="minorHAnsi"/>
+          <w:kern w:val="0"/>
+          <w:sz w:val="24"/>
+          <w:szCs w:val="24"/>
+          <w:lang w:eastAsia="de-DE"/>
+          <w14:ligatures w14:val="none"/>
+        </w:rPr>
+        <w:t xml:space="preserve"> </w:t>
+      </w:r>
+      <w:proofErr w:type="spellStart"/>
+      <w:r>
+        <w:rPr>
+          <w:rFonts w:ascii="DM Sans" w:eastAsia="Times New Roman" w:hAnsi="DM Sans" w:cstheme="minorHAnsi"/>
           <w:kern w:val="0"/>
           <w:sz w:val="24"/>
           <w:szCs w:val="24"/>
@@ -2994,19 +3022,19 @@
       <w:proofErr w:type="spellEnd"/>
       <w:r>
         <w:rPr>
-          <w:rFonts w:eastAsia="Times New Roman" w:cstheme="minorHAnsi"/>
-          <w:kern w:val="0"/>
-          <w:sz w:val="24"/>
-          <w:szCs w:val="24"/>
-          <w:lang w:eastAsia="de-DE"/>
-          <w14:ligatures w14:val="none"/>
-        </w:rPr>
-        <w:t xml:space="preserve"> </w:t>
-      </w:r>
-      <w:proofErr w:type="spellStart"/>
-      <w:r>
-        <w:rPr>
-          <w:rFonts w:eastAsia="Times New Roman" w:cstheme="minorHAnsi"/>
+          <w:rFonts w:ascii="DM Sans" w:eastAsia="Times New Roman" w:hAnsi="DM Sans" w:cstheme="minorHAnsi"/>
+          <w:kern w:val="0"/>
+          <w:sz w:val="24"/>
+          <w:szCs w:val="24"/>
+          <w:lang w:eastAsia="de-DE"/>
+          <w14:ligatures w14:val="none"/>
+        </w:rPr>
+        <w:t xml:space="preserve"> </w:t>
+      </w:r>
+      <w:proofErr w:type="spellStart"/>
+      <w:r>
+        <w:rPr>
+          <w:rFonts w:ascii="DM Sans" w:eastAsia="Times New Roman" w:hAnsi="DM Sans" w:cstheme="minorHAnsi"/>
           <w:kern w:val="0"/>
           <w:sz w:val="24"/>
           <w:szCs w:val="24"/>
@@ -3018,19 +3046,19 @@
       <w:proofErr w:type="spellEnd"/>
       <w:r>
         <w:rPr>
-          <w:rFonts w:eastAsia="Times New Roman" w:cstheme="minorHAnsi"/>
-          <w:kern w:val="0"/>
-          <w:sz w:val="24"/>
-          <w:szCs w:val="24"/>
-          <w:lang w:eastAsia="de-DE"/>
-          <w14:ligatures w14:val="none"/>
-        </w:rPr>
-        <w:t xml:space="preserve"> </w:t>
-      </w:r>
-      <w:proofErr w:type="spellStart"/>
-      <w:r>
-        <w:rPr>
-          <w:rFonts w:eastAsia="Times New Roman" w:cstheme="minorHAnsi"/>
+          <w:rFonts w:ascii="DM Sans" w:eastAsia="Times New Roman" w:hAnsi="DM Sans" w:cstheme="minorHAnsi"/>
+          <w:kern w:val="0"/>
+          <w:sz w:val="24"/>
+          <w:szCs w:val="24"/>
+          <w:lang w:eastAsia="de-DE"/>
+          <w14:ligatures w14:val="none"/>
+        </w:rPr>
+        <w:t xml:space="preserve"> </w:t>
+      </w:r>
+      <w:proofErr w:type="spellStart"/>
+      <w:r>
+        <w:rPr>
+          <w:rFonts w:ascii="DM Sans" w:eastAsia="Times New Roman" w:hAnsi="DM Sans" w:cstheme="minorHAnsi"/>
           <w:kern w:val="0"/>
           <w:sz w:val="24"/>
           <w:szCs w:val="24"/>
@@ -3042,19 +3070,19 @@
       <w:proofErr w:type="spellEnd"/>
       <w:r>
         <w:rPr>
-          <w:rFonts w:eastAsia="Times New Roman" w:cstheme="minorHAnsi"/>
-          <w:kern w:val="0"/>
-          <w:sz w:val="24"/>
-          <w:szCs w:val="24"/>
-          <w:lang w:eastAsia="de-DE"/>
-          <w14:ligatures w14:val="none"/>
-        </w:rPr>
-        <w:t xml:space="preserve"> </w:t>
-      </w:r>
-      <w:proofErr w:type="spellStart"/>
-      <w:r>
-        <w:rPr>
-          <w:rFonts w:eastAsia="Times New Roman" w:cstheme="minorHAnsi"/>
+          <w:rFonts w:ascii="DM Sans" w:eastAsia="Times New Roman" w:hAnsi="DM Sans" w:cstheme="minorHAnsi"/>
+          <w:kern w:val="0"/>
+          <w:sz w:val="24"/>
+          <w:szCs w:val="24"/>
+          <w:lang w:eastAsia="de-DE"/>
+          <w14:ligatures w14:val="none"/>
+        </w:rPr>
+        <w:t xml:space="preserve"> </w:t>
+      </w:r>
+      <w:proofErr w:type="spellStart"/>
+      <w:r>
+        <w:rPr>
+          <w:rFonts w:ascii="DM Sans" w:eastAsia="Times New Roman" w:hAnsi="DM Sans" w:cstheme="minorHAnsi"/>
           <w:kern w:val="0"/>
           <w:sz w:val="24"/>
           <w:szCs w:val="24"/>
@@ -3066,19 +3094,19 @@
       <w:proofErr w:type="spellEnd"/>
       <w:r>
         <w:rPr>
-          <w:rFonts w:eastAsia="Times New Roman" w:cstheme="minorHAnsi"/>
-          <w:kern w:val="0"/>
-          <w:sz w:val="24"/>
-          <w:szCs w:val="24"/>
-          <w:lang w:eastAsia="de-DE"/>
-          <w14:ligatures w14:val="none"/>
-        </w:rPr>
-        <w:t xml:space="preserve"> </w:t>
-      </w:r>
-      <w:proofErr w:type="spellStart"/>
-      <w:r>
-        <w:rPr>
-          <w:rFonts w:eastAsia="Times New Roman" w:cstheme="minorHAnsi"/>
+          <w:rFonts w:ascii="DM Sans" w:eastAsia="Times New Roman" w:hAnsi="DM Sans" w:cstheme="minorHAnsi"/>
+          <w:kern w:val="0"/>
+          <w:sz w:val="24"/>
+          <w:szCs w:val="24"/>
+          <w:lang w:eastAsia="de-DE"/>
+          <w14:ligatures w14:val="none"/>
+        </w:rPr>
+        <w:t xml:space="preserve"> </w:t>
+      </w:r>
+      <w:proofErr w:type="spellStart"/>
+      <w:r>
+        <w:rPr>
+          <w:rFonts w:ascii="DM Sans" w:eastAsia="Times New Roman" w:hAnsi="DM Sans" w:cstheme="minorHAnsi"/>
           <w:kern w:val="0"/>
           <w:sz w:val="24"/>
           <w:szCs w:val="24"/>
@@ -3090,19 +3118,19 @@
       <w:proofErr w:type="spellEnd"/>
       <w:r>
         <w:rPr>
-          <w:rFonts w:eastAsia="Times New Roman" w:cstheme="minorHAnsi"/>
-          <w:kern w:val="0"/>
-          <w:sz w:val="24"/>
-          <w:szCs w:val="24"/>
-          <w:lang w:eastAsia="de-DE"/>
-          <w14:ligatures w14:val="none"/>
-        </w:rPr>
-        <w:t xml:space="preserve"> </w:t>
-      </w:r>
-      <w:proofErr w:type="spellStart"/>
-      <w:r>
-        <w:rPr>
-          <w:rFonts w:eastAsia="Times New Roman" w:cstheme="minorHAnsi"/>
+          <w:rFonts w:ascii="DM Sans" w:eastAsia="Times New Roman" w:hAnsi="DM Sans" w:cstheme="minorHAnsi"/>
+          <w:kern w:val="0"/>
+          <w:sz w:val="24"/>
+          <w:szCs w:val="24"/>
+          <w:lang w:eastAsia="de-DE"/>
+          <w14:ligatures w14:val="none"/>
+        </w:rPr>
+        <w:t xml:space="preserve"> </w:t>
+      </w:r>
+      <w:proofErr w:type="spellStart"/>
+      <w:r>
+        <w:rPr>
+          <w:rFonts w:ascii="DM Sans" w:eastAsia="Times New Roman" w:hAnsi="DM Sans" w:cstheme="minorHAnsi"/>
           <w:kern w:val="0"/>
           <w:sz w:val="24"/>
           <w:szCs w:val="24"/>
@@ -3114,19 +3142,19 @@
       <w:proofErr w:type="spellEnd"/>
       <w:r>
         <w:rPr>
-          <w:rFonts w:eastAsia="Times New Roman" w:cstheme="minorHAnsi"/>
-          <w:kern w:val="0"/>
-          <w:sz w:val="24"/>
-          <w:szCs w:val="24"/>
-          <w:lang w:eastAsia="de-DE"/>
-          <w14:ligatures w14:val="none"/>
-        </w:rPr>
-        <w:t xml:space="preserve"> </w:t>
-      </w:r>
-      <w:proofErr w:type="spellStart"/>
-      <w:r>
-        <w:rPr>
-          <w:rFonts w:eastAsia="Times New Roman" w:cstheme="minorHAnsi"/>
+          <w:rFonts w:ascii="DM Sans" w:eastAsia="Times New Roman" w:hAnsi="DM Sans" w:cstheme="minorHAnsi"/>
+          <w:kern w:val="0"/>
+          <w:sz w:val="24"/>
+          <w:szCs w:val="24"/>
+          <w:lang w:eastAsia="de-DE"/>
+          <w14:ligatures w14:val="none"/>
+        </w:rPr>
+        <w:t xml:space="preserve"> </w:t>
+      </w:r>
+      <w:proofErr w:type="spellStart"/>
+      <w:r>
+        <w:rPr>
+          <w:rFonts w:ascii="DM Sans" w:eastAsia="Times New Roman" w:hAnsi="DM Sans" w:cstheme="minorHAnsi"/>
           <w:kern w:val="0"/>
           <w:sz w:val="24"/>
           <w:szCs w:val="24"/>
@@ -3138,19 +3166,19 @@
       <w:proofErr w:type="spellEnd"/>
       <w:r>
         <w:rPr>
-          <w:rFonts w:eastAsia="Times New Roman" w:cstheme="minorHAnsi"/>
-          <w:kern w:val="0"/>
-          <w:sz w:val="24"/>
-          <w:szCs w:val="24"/>
-          <w:lang w:eastAsia="de-DE"/>
-          <w14:ligatures w14:val="none"/>
-        </w:rPr>
-        <w:t xml:space="preserve"> </w:t>
-      </w:r>
-      <w:proofErr w:type="spellStart"/>
-      <w:r>
-        <w:rPr>
-          <w:rFonts w:eastAsia="Times New Roman" w:cstheme="minorHAnsi"/>
+          <w:rFonts w:ascii="DM Sans" w:eastAsia="Times New Roman" w:hAnsi="DM Sans" w:cstheme="minorHAnsi"/>
+          <w:kern w:val="0"/>
+          <w:sz w:val="24"/>
+          <w:szCs w:val="24"/>
+          <w:lang w:eastAsia="de-DE"/>
+          <w14:ligatures w14:val="none"/>
+        </w:rPr>
+        <w:t xml:space="preserve"> </w:t>
+      </w:r>
+      <w:proofErr w:type="spellStart"/>
+      <w:r>
+        <w:rPr>
+          <w:rFonts w:ascii="DM Sans" w:eastAsia="Times New Roman" w:hAnsi="DM Sans" w:cstheme="minorHAnsi"/>
           <w:kern w:val="0"/>
           <w:sz w:val="24"/>
           <w:szCs w:val="24"/>
@@ -3162,19 +3190,19 @@
       <w:proofErr w:type="spellEnd"/>
       <w:r>
         <w:rPr>
-          <w:rFonts w:eastAsia="Times New Roman" w:cstheme="minorHAnsi"/>
-          <w:kern w:val="0"/>
-          <w:sz w:val="24"/>
-          <w:szCs w:val="24"/>
-          <w:lang w:eastAsia="de-DE"/>
-          <w14:ligatures w14:val="none"/>
-        </w:rPr>
-        <w:t xml:space="preserve"> </w:t>
-      </w:r>
-      <w:proofErr w:type="spellStart"/>
-      <w:r>
-        <w:rPr>
-          <w:rFonts w:eastAsia="Times New Roman" w:cstheme="minorHAnsi"/>
+          <w:rFonts w:ascii="DM Sans" w:eastAsia="Times New Roman" w:hAnsi="DM Sans" w:cstheme="minorHAnsi"/>
+          <w:kern w:val="0"/>
+          <w:sz w:val="24"/>
+          <w:szCs w:val="24"/>
+          <w:lang w:eastAsia="de-DE"/>
+          <w14:ligatures w14:val="none"/>
+        </w:rPr>
+        <w:t xml:space="preserve"> </w:t>
+      </w:r>
+      <w:proofErr w:type="spellStart"/>
+      <w:r>
+        <w:rPr>
+          <w:rFonts w:ascii="DM Sans" w:eastAsia="Times New Roman" w:hAnsi="DM Sans" w:cstheme="minorHAnsi"/>
           <w:kern w:val="0"/>
           <w:sz w:val="24"/>
           <w:szCs w:val="24"/>
@@ -3186,19 +3214,19 @@
       <w:proofErr w:type="spellEnd"/>
       <w:r>
         <w:rPr>
-          <w:rFonts w:eastAsia="Times New Roman" w:cstheme="minorHAnsi"/>
-          <w:kern w:val="0"/>
-          <w:sz w:val="24"/>
-          <w:szCs w:val="24"/>
-          <w:lang w:eastAsia="de-DE"/>
-          <w14:ligatures w14:val="none"/>
-        </w:rPr>
-        <w:t xml:space="preserve"> </w:t>
-      </w:r>
-      <w:proofErr w:type="spellStart"/>
-      <w:r>
-        <w:rPr>
-          <w:rFonts w:eastAsia="Times New Roman" w:cstheme="minorHAnsi"/>
+          <w:rFonts w:ascii="DM Sans" w:eastAsia="Times New Roman" w:hAnsi="DM Sans" w:cstheme="minorHAnsi"/>
+          <w:kern w:val="0"/>
+          <w:sz w:val="24"/>
+          <w:szCs w:val="24"/>
+          <w:lang w:eastAsia="de-DE"/>
+          <w14:ligatures w14:val="none"/>
+        </w:rPr>
+        <w:t xml:space="preserve"> </w:t>
+      </w:r>
+      <w:proofErr w:type="spellStart"/>
+      <w:r>
+        <w:rPr>
+          <w:rFonts w:ascii="DM Sans" w:eastAsia="Times New Roman" w:hAnsi="DM Sans" w:cstheme="minorHAnsi"/>
           <w:kern w:val="0"/>
           <w:sz w:val="24"/>
           <w:szCs w:val="24"/>
@@ -3210,19 +3238,19 @@
       <w:proofErr w:type="spellEnd"/>
       <w:r>
         <w:rPr>
-          <w:rFonts w:eastAsia="Times New Roman" w:cstheme="minorHAnsi"/>
-          <w:kern w:val="0"/>
-          <w:sz w:val="24"/>
-          <w:szCs w:val="24"/>
-          <w:lang w:eastAsia="de-DE"/>
-          <w14:ligatures w14:val="none"/>
-        </w:rPr>
-        <w:t xml:space="preserve"> </w:t>
-      </w:r>
-      <w:proofErr w:type="spellStart"/>
-      <w:r>
-        <w:rPr>
-          <w:rFonts w:eastAsia="Times New Roman" w:cstheme="minorHAnsi"/>
+          <w:rFonts w:ascii="DM Sans" w:eastAsia="Times New Roman" w:hAnsi="DM Sans" w:cstheme="minorHAnsi"/>
+          <w:kern w:val="0"/>
+          <w:sz w:val="24"/>
+          <w:szCs w:val="24"/>
+          <w:lang w:eastAsia="de-DE"/>
+          <w14:ligatures w14:val="none"/>
+        </w:rPr>
+        <w:t xml:space="preserve"> </w:t>
+      </w:r>
+      <w:proofErr w:type="spellStart"/>
+      <w:r>
+        <w:rPr>
+          <w:rFonts w:ascii="DM Sans" w:eastAsia="Times New Roman" w:hAnsi="DM Sans" w:cstheme="minorHAnsi"/>
           <w:kern w:val="0"/>
           <w:sz w:val="24"/>
           <w:szCs w:val="24"/>
@@ -3234,19 +3262,19 @@
       <w:proofErr w:type="spellEnd"/>
       <w:r>
         <w:rPr>
-          <w:rFonts w:eastAsia="Times New Roman" w:cstheme="minorHAnsi"/>
-          <w:kern w:val="0"/>
-          <w:sz w:val="24"/>
-          <w:szCs w:val="24"/>
-          <w:lang w:eastAsia="de-DE"/>
-          <w14:ligatures w14:val="none"/>
-        </w:rPr>
-        <w:t xml:space="preserve"> </w:t>
-      </w:r>
-      <w:proofErr w:type="spellStart"/>
-      <w:r>
-        <w:rPr>
-          <w:rFonts w:eastAsia="Times New Roman" w:cstheme="minorHAnsi"/>
+          <w:rFonts w:ascii="DM Sans" w:eastAsia="Times New Roman" w:hAnsi="DM Sans" w:cstheme="minorHAnsi"/>
+          <w:kern w:val="0"/>
+          <w:sz w:val="24"/>
+          <w:szCs w:val="24"/>
+          <w:lang w:eastAsia="de-DE"/>
+          <w14:ligatures w14:val="none"/>
+        </w:rPr>
+        <w:t xml:space="preserve"> </w:t>
+      </w:r>
+      <w:proofErr w:type="spellStart"/>
+      <w:r>
+        <w:rPr>
+          <w:rFonts w:ascii="DM Sans" w:eastAsia="Times New Roman" w:hAnsi="DM Sans" w:cstheme="minorHAnsi"/>
           <w:kern w:val="0"/>
           <w:sz w:val="24"/>
           <w:szCs w:val="24"/>
@@ -3258,7 +3286,7 @@
       <w:proofErr w:type="spellEnd"/>
       <w:r>
         <w:rPr>
-          <w:rFonts w:eastAsia="Times New Roman" w:cstheme="minorHAnsi"/>
+          <w:rFonts w:ascii="DM Sans" w:eastAsia="Times New Roman" w:hAnsi="DM Sans" w:cstheme="minorHAnsi"/>
           <w:kern w:val="0"/>
           <w:sz w:val="24"/>
           <w:szCs w:val="24"/>
@@ -3274,9 +3302,9 @@
           <w:ilvl w:val="0"/>
           <w:numId w:val="1"/>
         </w:numPr>
-        <w:spacing w:before="100" w:beforeAutospacing="1" w:after="100" w:afterAutospacing="1" w:line="240" w:lineRule="auto"/>
-        <w:rPr>
-          <w:rFonts w:eastAsia="Times New Roman" w:cstheme="minorHAnsi"/>
+        <w:spacing w:before="100" w:beforeAutospacing="1" w:after="120" w:line="240" w:lineRule="auto"/>
+        <w:rPr>
+          <w:rFonts w:ascii="DM Sans" w:eastAsia="Times New Roman" w:hAnsi="DM Sans" w:cstheme="minorHAnsi"/>
           <w:kern w:val="0"/>
           <w:sz w:val="24"/>
           <w:szCs w:val="24"/>
@@ -3287,7 +3315,7 @@
       <w:proofErr w:type="spellStart"/>
       <w:r>
         <w:rPr>
-          <w:rFonts w:eastAsia="Times New Roman" w:cstheme="minorHAnsi"/>
+          <w:rFonts w:ascii="DM Sans" w:eastAsia="Times New Roman" w:hAnsi="DM Sans" w:cstheme="minorHAnsi"/>
           <w:kern w:val="0"/>
           <w:sz w:val="24"/>
           <w:szCs w:val="24"/>
@@ -3299,7 +3327,7 @@
       <w:proofErr w:type="spellEnd"/>
       <w:r>
         <w:rPr>
-          <w:rFonts w:eastAsia="Times New Roman" w:cstheme="minorHAnsi"/>
+          <w:rFonts w:ascii="DM Sans" w:eastAsia="Times New Roman" w:hAnsi="DM Sans" w:cstheme="minorHAnsi"/>
           <w:kern w:val="0"/>
           <w:sz w:val="24"/>
           <w:szCs w:val="24"/>
@@ -3311,7 +3339,7 @@
       <w:proofErr w:type="spellStart"/>
       <w:r>
         <w:rPr>
-          <w:rFonts w:eastAsia="Times New Roman" w:cstheme="minorHAnsi"/>
+          <w:rFonts w:ascii="DM Sans" w:eastAsia="Times New Roman" w:hAnsi="DM Sans" w:cstheme="minorHAnsi"/>
           <w:kern w:val="0"/>
           <w:sz w:val="24"/>
           <w:szCs w:val="24"/>
@@ -3323,19 +3351,19 @@
       <w:proofErr w:type="spellEnd"/>
       <w:r>
         <w:rPr>
-          <w:rFonts w:eastAsia="Times New Roman" w:cstheme="minorHAnsi"/>
-          <w:kern w:val="0"/>
-          <w:sz w:val="24"/>
-          <w:szCs w:val="24"/>
-          <w:lang w:eastAsia="de-DE"/>
-          <w14:ligatures w14:val="none"/>
-        </w:rPr>
-        <w:t xml:space="preserve"> </w:t>
-      </w:r>
-      <w:proofErr w:type="spellStart"/>
-      <w:r>
-        <w:rPr>
-          <w:rFonts w:eastAsia="Times New Roman" w:cstheme="minorHAnsi"/>
+          <w:rFonts w:ascii="DM Sans" w:eastAsia="Times New Roman" w:hAnsi="DM Sans" w:cstheme="minorHAnsi"/>
+          <w:kern w:val="0"/>
+          <w:sz w:val="24"/>
+          <w:szCs w:val="24"/>
+          <w:lang w:eastAsia="de-DE"/>
+          <w14:ligatures w14:val="none"/>
+        </w:rPr>
+        <w:t xml:space="preserve"> </w:t>
+      </w:r>
+      <w:proofErr w:type="spellStart"/>
+      <w:r>
+        <w:rPr>
+          <w:rFonts w:ascii="DM Sans" w:eastAsia="Times New Roman" w:hAnsi="DM Sans" w:cstheme="minorHAnsi"/>
           <w:kern w:val="0"/>
           <w:sz w:val="24"/>
           <w:szCs w:val="24"/>
@@ -3347,19 +3375,19 @@
       <w:proofErr w:type="spellEnd"/>
       <w:r>
         <w:rPr>
-          <w:rFonts w:eastAsia="Times New Roman" w:cstheme="minorHAnsi"/>
-          <w:kern w:val="0"/>
-          <w:sz w:val="24"/>
-          <w:szCs w:val="24"/>
-          <w:lang w:eastAsia="de-DE"/>
-          <w14:ligatures w14:val="none"/>
-        </w:rPr>
-        <w:t xml:space="preserve"> </w:t>
-      </w:r>
-      <w:proofErr w:type="spellStart"/>
-      <w:r>
-        <w:rPr>
-          <w:rFonts w:eastAsia="Times New Roman" w:cstheme="minorHAnsi"/>
+          <w:rFonts w:ascii="DM Sans" w:eastAsia="Times New Roman" w:hAnsi="DM Sans" w:cstheme="minorHAnsi"/>
+          <w:kern w:val="0"/>
+          <w:sz w:val="24"/>
+          <w:szCs w:val="24"/>
+          <w:lang w:eastAsia="de-DE"/>
+          <w14:ligatures w14:val="none"/>
+        </w:rPr>
+        <w:t xml:space="preserve"> </w:t>
+      </w:r>
+      <w:proofErr w:type="spellStart"/>
+      <w:r>
+        <w:rPr>
+          <w:rFonts w:ascii="DM Sans" w:eastAsia="Times New Roman" w:hAnsi="DM Sans" w:cstheme="minorHAnsi"/>
           <w:kern w:val="0"/>
           <w:sz w:val="24"/>
           <w:szCs w:val="24"/>
@@ -3371,19 +3399,19 @@
       <w:proofErr w:type="spellEnd"/>
       <w:r>
         <w:rPr>
-          <w:rFonts w:eastAsia="Times New Roman" w:cstheme="minorHAnsi"/>
-          <w:kern w:val="0"/>
-          <w:sz w:val="24"/>
-          <w:szCs w:val="24"/>
-          <w:lang w:eastAsia="de-DE"/>
-          <w14:ligatures w14:val="none"/>
-        </w:rPr>
-        <w:t xml:space="preserve"> </w:t>
-      </w:r>
-      <w:proofErr w:type="spellStart"/>
-      <w:r>
-        <w:rPr>
-          <w:rFonts w:eastAsia="Times New Roman" w:cstheme="minorHAnsi"/>
+          <w:rFonts w:ascii="DM Sans" w:eastAsia="Times New Roman" w:hAnsi="DM Sans" w:cstheme="minorHAnsi"/>
+          <w:kern w:val="0"/>
+          <w:sz w:val="24"/>
+          <w:szCs w:val="24"/>
+          <w:lang w:eastAsia="de-DE"/>
+          <w14:ligatures w14:val="none"/>
+        </w:rPr>
+        <w:t xml:space="preserve"> </w:t>
+      </w:r>
+      <w:proofErr w:type="spellStart"/>
+      <w:r>
+        <w:rPr>
+          <w:rFonts w:ascii="DM Sans" w:eastAsia="Times New Roman" w:hAnsi="DM Sans" w:cstheme="minorHAnsi"/>
           <w:kern w:val="0"/>
           <w:sz w:val="24"/>
           <w:szCs w:val="24"/>
@@ -3395,7 +3423,7 @@
       <w:proofErr w:type="spellEnd"/>
       <w:r>
         <w:rPr>
-          <w:rFonts w:eastAsia="Times New Roman" w:cstheme="minorHAnsi"/>
+          <w:rFonts w:ascii="DM Sans" w:eastAsia="Times New Roman" w:hAnsi="DM Sans" w:cstheme="minorHAnsi"/>
           <w:kern w:val="0"/>
           <w:sz w:val="24"/>
           <w:szCs w:val="24"/>
@@ -3407,7 +3435,7 @@
       <w:proofErr w:type="spellStart"/>
       <w:r>
         <w:rPr>
-          <w:rFonts w:eastAsia="Times New Roman" w:cstheme="minorHAnsi"/>
+          <w:rFonts w:ascii="DM Sans" w:eastAsia="Times New Roman" w:hAnsi="DM Sans" w:cstheme="minorHAnsi"/>
           <w:kern w:val="0"/>
           <w:sz w:val="24"/>
           <w:szCs w:val="24"/>
@@ -3419,7 +3447,7 @@
       <w:proofErr w:type="spellEnd"/>
       <w:r>
         <w:rPr>
-          <w:rFonts w:eastAsia="Times New Roman" w:cstheme="minorHAnsi"/>
+          <w:rFonts w:ascii="DM Sans" w:eastAsia="Times New Roman" w:hAnsi="DM Sans" w:cstheme="minorHAnsi"/>
           <w:kern w:val="0"/>
           <w:sz w:val="24"/>
           <w:szCs w:val="24"/>
@@ -3431,7 +3459,7 @@
       <w:proofErr w:type="spellStart"/>
       <w:r>
         <w:rPr>
-          <w:rFonts w:eastAsia="Times New Roman" w:cstheme="minorHAnsi"/>
+          <w:rFonts w:ascii="DM Sans" w:eastAsia="Times New Roman" w:hAnsi="DM Sans" w:cstheme="minorHAnsi"/>
           <w:kern w:val="0"/>
           <w:sz w:val="24"/>
           <w:szCs w:val="24"/>
@@ -3443,19 +3471,19 @@
       <w:proofErr w:type="spellEnd"/>
       <w:r>
         <w:rPr>
-          <w:rFonts w:eastAsia="Times New Roman" w:cstheme="minorHAnsi"/>
-          <w:kern w:val="0"/>
-          <w:sz w:val="24"/>
-          <w:szCs w:val="24"/>
-          <w:lang w:eastAsia="de-DE"/>
-          <w14:ligatures w14:val="none"/>
-        </w:rPr>
-        <w:t xml:space="preserve"> </w:t>
-      </w:r>
-      <w:proofErr w:type="spellStart"/>
-      <w:r>
-        <w:rPr>
-          <w:rFonts w:eastAsia="Times New Roman" w:cstheme="minorHAnsi"/>
+          <w:rFonts w:ascii="DM Sans" w:eastAsia="Times New Roman" w:hAnsi="DM Sans" w:cstheme="minorHAnsi"/>
+          <w:kern w:val="0"/>
+          <w:sz w:val="24"/>
+          <w:szCs w:val="24"/>
+          <w:lang w:eastAsia="de-DE"/>
+          <w14:ligatures w14:val="none"/>
+        </w:rPr>
+        <w:t xml:space="preserve"> </w:t>
+      </w:r>
+      <w:proofErr w:type="spellStart"/>
+      <w:r>
+        <w:rPr>
+          <w:rFonts w:ascii="DM Sans" w:eastAsia="Times New Roman" w:hAnsi="DM Sans" w:cstheme="minorHAnsi"/>
           <w:kern w:val="0"/>
           <w:sz w:val="24"/>
           <w:szCs w:val="24"/>
@@ -3467,19 +3495,19 @@
       <w:proofErr w:type="spellEnd"/>
       <w:r>
         <w:rPr>
-          <w:rFonts w:eastAsia="Times New Roman" w:cstheme="minorHAnsi"/>
-          <w:kern w:val="0"/>
-          <w:sz w:val="24"/>
-          <w:szCs w:val="24"/>
-          <w:lang w:eastAsia="de-DE"/>
-          <w14:ligatures w14:val="none"/>
-        </w:rPr>
-        <w:t xml:space="preserve"> </w:t>
-      </w:r>
-      <w:proofErr w:type="spellStart"/>
-      <w:r>
-        <w:rPr>
-          <w:rFonts w:eastAsia="Times New Roman" w:cstheme="minorHAnsi"/>
+          <w:rFonts w:ascii="DM Sans" w:eastAsia="Times New Roman" w:hAnsi="DM Sans" w:cstheme="minorHAnsi"/>
+          <w:kern w:val="0"/>
+          <w:sz w:val="24"/>
+          <w:szCs w:val="24"/>
+          <w:lang w:eastAsia="de-DE"/>
+          <w14:ligatures w14:val="none"/>
+        </w:rPr>
+        <w:t xml:space="preserve"> </w:t>
+      </w:r>
+      <w:proofErr w:type="spellStart"/>
+      <w:r>
+        <w:rPr>
+          <w:rFonts w:ascii="DM Sans" w:eastAsia="Times New Roman" w:hAnsi="DM Sans" w:cstheme="minorHAnsi"/>
           <w:kern w:val="0"/>
           <w:sz w:val="24"/>
           <w:szCs w:val="24"/>
@@ -3491,19 +3519,19 @@
       <w:proofErr w:type="spellEnd"/>
       <w:r>
         <w:rPr>
-          <w:rFonts w:eastAsia="Times New Roman" w:cstheme="minorHAnsi"/>
-          <w:kern w:val="0"/>
-          <w:sz w:val="24"/>
-          <w:szCs w:val="24"/>
-          <w:lang w:eastAsia="de-DE"/>
-          <w14:ligatures w14:val="none"/>
-        </w:rPr>
-        <w:t xml:space="preserve"> </w:t>
-      </w:r>
-      <w:proofErr w:type="spellStart"/>
-      <w:r>
-        <w:rPr>
-          <w:rFonts w:eastAsia="Times New Roman" w:cstheme="minorHAnsi"/>
+          <w:rFonts w:ascii="DM Sans" w:eastAsia="Times New Roman" w:hAnsi="DM Sans" w:cstheme="minorHAnsi"/>
+          <w:kern w:val="0"/>
+          <w:sz w:val="24"/>
+          <w:szCs w:val="24"/>
+          <w:lang w:eastAsia="de-DE"/>
+          <w14:ligatures w14:val="none"/>
+        </w:rPr>
+        <w:t xml:space="preserve"> </w:t>
+      </w:r>
+      <w:proofErr w:type="spellStart"/>
+      <w:r>
+        <w:rPr>
+          <w:rFonts w:ascii="DM Sans" w:eastAsia="Times New Roman" w:hAnsi="DM Sans" w:cstheme="minorHAnsi"/>
           <w:kern w:val="0"/>
           <w:sz w:val="24"/>
           <w:szCs w:val="24"/>
@@ -3515,7 +3543,7 @@
       <w:proofErr w:type="spellEnd"/>
       <w:r>
         <w:rPr>
-          <w:rFonts w:eastAsia="Times New Roman" w:cstheme="minorHAnsi"/>
+          <w:rFonts w:ascii="DM Sans" w:eastAsia="Times New Roman" w:hAnsi="DM Sans" w:cstheme="minorHAnsi"/>
           <w:kern w:val="0"/>
           <w:sz w:val="24"/>
           <w:szCs w:val="24"/>
@@ -3527,7 +3555,7 @@
       <w:proofErr w:type="spellStart"/>
       <w:r>
         <w:rPr>
-          <w:rFonts w:eastAsia="Times New Roman" w:cstheme="minorHAnsi"/>
+          <w:rFonts w:ascii="DM Sans" w:eastAsia="Times New Roman" w:hAnsi="DM Sans" w:cstheme="minorHAnsi"/>
           <w:kern w:val="0"/>
           <w:sz w:val="24"/>
           <w:szCs w:val="24"/>
@@ -3539,19 +3567,19 @@
       <w:proofErr w:type="spellEnd"/>
       <w:r>
         <w:rPr>
-          <w:rFonts w:eastAsia="Times New Roman" w:cstheme="minorHAnsi"/>
-          <w:kern w:val="0"/>
-          <w:sz w:val="24"/>
-          <w:szCs w:val="24"/>
-          <w:lang w:eastAsia="de-DE"/>
-          <w14:ligatures w14:val="none"/>
-        </w:rPr>
-        <w:t xml:space="preserve"> </w:t>
-      </w:r>
-      <w:proofErr w:type="spellStart"/>
-      <w:r>
-        <w:rPr>
-          <w:rFonts w:eastAsia="Times New Roman" w:cstheme="minorHAnsi"/>
+          <w:rFonts w:ascii="DM Sans" w:eastAsia="Times New Roman" w:hAnsi="DM Sans" w:cstheme="minorHAnsi"/>
+          <w:kern w:val="0"/>
+          <w:sz w:val="24"/>
+          <w:szCs w:val="24"/>
+          <w:lang w:eastAsia="de-DE"/>
+          <w14:ligatures w14:val="none"/>
+        </w:rPr>
+        <w:t xml:space="preserve"> </w:t>
+      </w:r>
+      <w:proofErr w:type="spellStart"/>
+      <w:r>
+        <w:rPr>
+          <w:rFonts w:ascii="DM Sans" w:eastAsia="Times New Roman" w:hAnsi="DM Sans" w:cstheme="minorHAnsi"/>
           <w:kern w:val="0"/>
           <w:sz w:val="24"/>
           <w:szCs w:val="24"/>
@@ -3563,19 +3591,19 @@
       <w:proofErr w:type="spellEnd"/>
       <w:r>
         <w:rPr>
-          <w:rFonts w:eastAsia="Times New Roman" w:cstheme="minorHAnsi"/>
-          <w:kern w:val="0"/>
-          <w:sz w:val="24"/>
-          <w:szCs w:val="24"/>
-          <w:lang w:eastAsia="de-DE"/>
-          <w14:ligatures w14:val="none"/>
-        </w:rPr>
-        <w:t xml:space="preserve"> </w:t>
-      </w:r>
-      <w:proofErr w:type="spellStart"/>
-      <w:r>
-        <w:rPr>
-          <w:rFonts w:eastAsia="Times New Roman" w:cstheme="minorHAnsi"/>
+          <w:rFonts w:ascii="DM Sans" w:eastAsia="Times New Roman" w:hAnsi="DM Sans" w:cstheme="minorHAnsi"/>
+          <w:kern w:val="0"/>
+          <w:sz w:val="24"/>
+          <w:szCs w:val="24"/>
+          <w:lang w:eastAsia="de-DE"/>
+          <w14:ligatures w14:val="none"/>
+        </w:rPr>
+        <w:t xml:space="preserve"> </w:t>
+      </w:r>
+      <w:proofErr w:type="spellStart"/>
+      <w:r>
+        <w:rPr>
+          <w:rFonts w:ascii="DM Sans" w:eastAsia="Times New Roman" w:hAnsi="DM Sans" w:cstheme="minorHAnsi"/>
           <w:kern w:val="0"/>
           <w:sz w:val="24"/>
           <w:szCs w:val="24"/>
@@ -3587,7 +3615,7 @@
       <w:proofErr w:type="spellEnd"/>
       <w:r>
         <w:rPr>
-          <w:rFonts w:eastAsia="Times New Roman" w:cstheme="minorHAnsi"/>
+          <w:rFonts w:ascii="DM Sans" w:eastAsia="Times New Roman" w:hAnsi="DM Sans" w:cstheme="minorHAnsi"/>
           <w:kern w:val="0"/>
           <w:sz w:val="24"/>
           <w:szCs w:val="24"/>
@@ -3599,7 +3627,7 @@
       <w:proofErr w:type="spellStart"/>
       <w:r>
         <w:rPr>
-          <w:rFonts w:eastAsia="Times New Roman" w:cstheme="minorHAnsi"/>
+          <w:rFonts w:ascii="DM Sans" w:eastAsia="Times New Roman" w:hAnsi="DM Sans" w:cstheme="minorHAnsi"/>
           <w:kern w:val="0"/>
           <w:sz w:val="24"/>
           <w:szCs w:val="24"/>
@@ -3611,7 +3639,7 @@
       <w:proofErr w:type="spellEnd"/>
       <w:r>
         <w:rPr>
-          <w:rFonts w:eastAsia="Times New Roman" w:cstheme="minorHAnsi"/>
+          <w:rFonts w:ascii="DM Sans" w:eastAsia="Times New Roman" w:hAnsi="DM Sans" w:cstheme="minorHAnsi"/>
           <w:kern w:val="0"/>
           <w:sz w:val="24"/>
           <w:szCs w:val="24"/>
@@ -3623,7 +3651,7 @@
       <w:proofErr w:type="spellStart"/>
       <w:r>
         <w:rPr>
-          <w:rFonts w:eastAsia="Times New Roman" w:cstheme="minorHAnsi"/>
+          <w:rFonts w:ascii="DM Sans" w:eastAsia="Times New Roman" w:hAnsi="DM Sans" w:cstheme="minorHAnsi"/>
           <w:kern w:val="0"/>
           <w:sz w:val="24"/>
           <w:szCs w:val="24"/>
@@ -3635,7 +3663,7 @@
       <w:proofErr w:type="spellEnd"/>
       <w:r>
         <w:rPr>
-          <w:rFonts w:eastAsia="Times New Roman" w:cstheme="minorHAnsi"/>
+          <w:rFonts w:ascii="DM Sans" w:eastAsia="Times New Roman" w:hAnsi="DM Sans" w:cstheme="minorHAnsi"/>
           <w:kern w:val="0"/>
           <w:sz w:val="24"/>
           <w:szCs w:val="24"/>
@@ -3647,7 +3675,7 @@
       <w:proofErr w:type="spellStart"/>
       <w:r>
         <w:rPr>
-          <w:rFonts w:eastAsia="Times New Roman" w:cstheme="minorHAnsi"/>
+          <w:rFonts w:ascii="DM Sans" w:eastAsia="Times New Roman" w:hAnsi="DM Sans" w:cstheme="minorHAnsi"/>
           <w:kern w:val="0"/>
           <w:sz w:val="24"/>
           <w:szCs w:val="24"/>
@@ -3659,19 +3687,19 @@
       <w:proofErr w:type="spellEnd"/>
       <w:r>
         <w:rPr>
-          <w:rFonts w:eastAsia="Times New Roman" w:cstheme="minorHAnsi"/>
-          <w:kern w:val="0"/>
-          <w:sz w:val="24"/>
-          <w:szCs w:val="24"/>
-          <w:lang w:eastAsia="de-DE"/>
-          <w14:ligatures w14:val="none"/>
-        </w:rPr>
-        <w:t xml:space="preserve"> </w:t>
-      </w:r>
-      <w:proofErr w:type="spellStart"/>
-      <w:r>
-        <w:rPr>
-          <w:rFonts w:eastAsia="Times New Roman" w:cstheme="minorHAnsi"/>
+          <w:rFonts w:ascii="DM Sans" w:eastAsia="Times New Roman" w:hAnsi="DM Sans" w:cstheme="minorHAnsi"/>
+          <w:kern w:val="0"/>
+          <w:sz w:val="24"/>
+          <w:szCs w:val="24"/>
+          <w:lang w:eastAsia="de-DE"/>
+          <w14:ligatures w14:val="none"/>
+        </w:rPr>
+        <w:t xml:space="preserve"> </w:t>
+      </w:r>
+      <w:proofErr w:type="spellStart"/>
+      <w:r>
+        <w:rPr>
+          <w:rFonts w:ascii="DM Sans" w:eastAsia="Times New Roman" w:hAnsi="DM Sans" w:cstheme="minorHAnsi"/>
           <w:kern w:val="0"/>
           <w:sz w:val="24"/>
           <w:szCs w:val="24"/>
@@ -3683,19 +3711,19 @@
       <w:proofErr w:type="spellEnd"/>
       <w:r>
         <w:rPr>
-          <w:rFonts w:eastAsia="Times New Roman" w:cstheme="minorHAnsi"/>
-          <w:kern w:val="0"/>
-          <w:sz w:val="24"/>
-          <w:szCs w:val="24"/>
-          <w:lang w:eastAsia="de-DE"/>
-          <w14:ligatures w14:val="none"/>
-        </w:rPr>
-        <w:t xml:space="preserve"> </w:t>
-      </w:r>
-      <w:proofErr w:type="spellStart"/>
-      <w:r>
-        <w:rPr>
-          <w:rFonts w:eastAsia="Times New Roman" w:cstheme="minorHAnsi"/>
+          <w:rFonts w:ascii="DM Sans" w:eastAsia="Times New Roman" w:hAnsi="DM Sans" w:cstheme="minorHAnsi"/>
+          <w:kern w:val="0"/>
+          <w:sz w:val="24"/>
+          <w:szCs w:val="24"/>
+          <w:lang w:eastAsia="de-DE"/>
+          <w14:ligatures w14:val="none"/>
+        </w:rPr>
+        <w:t xml:space="preserve"> </w:t>
+      </w:r>
+      <w:proofErr w:type="spellStart"/>
+      <w:r>
+        <w:rPr>
+          <w:rFonts w:ascii="DM Sans" w:eastAsia="Times New Roman" w:hAnsi="DM Sans" w:cstheme="minorHAnsi"/>
           <w:kern w:val="0"/>
           <w:sz w:val="24"/>
           <w:szCs w:val="24"/>
@@ -3707,7 +3735,7 @@
       <w:proofErr w:type="spellEnd"/>
       <w:r>
         <w:rPr>
-          <w:rFonts w:eastAsia="Times New Roman" w:cstheme="minorHAnsi"/>
+          <w:rFonts w:ascii="DM Sans" w:eastAsia="Times New Roman" w:hAnsi="DM Sans" w:cstheme="minorHAnsi"/>
           <w:kern w:val="0"/>
           <w:sz w:val="24"/>
           <w:szCs w:val="24"/>
@@ -3723,9 +3751,9 @@
           <w:ilvl w:val="0"/>
           <w:numId w:val="1"/>
         </w:numPr>
-        <w:spacing w:before="100" w:beforeAutospacing="1" w:after="100" w:afterAutospacing="1" w:line="240" w:lineRule="auto"/>
-        <w:rPr>
-          <w:rFonts w:eastAsia="Times New Roman" w:cstheme="minorHAnsi"/>
+        <w:spacing w:before="100" w:beforeAutospacing="1" w:after="120" w:line="240" w:lineRule="auto"/>
+        <w:rPr>
+          <w:rFonts w:ascii="DM Sans" w:eastAsia="Times New Roman" w:hAnsi="DM Sans" w:cstheme="minorHAnsi"/>
           <w:kern w:val="0"/>
           <w:sz w:val="24"/>
           <w:szCs w:val="24"/>
@@ -3735,7 +3763,7 @@
       </w:pPr>
       <w:r>
         <w:rPr>
-          <w:rFonts w:eastAsia="Times New Roman" w:cstheme="minorHAnsi"/>
+          <w:rFonts w:ascii="DM Sans" w:eastAsia="Times New Roman" w:hAnsi="DM Sans" w:cstheme="minorHAnsi"/>
           <w:kern w:val="0"/>
           <w:sz w:val="24"/>
           <w:szCs w:val="24"/>
@@ -3747,7 +3775,7 @@
       <w:proofErr w:type="spellStart"/>
       <w:r>
         <w:rPr>
-          <w:rFonts w:eastAsia="Times New Roman" w:cstheme="minorHAnsi"/>
+          <w:rFonts w:ascii="DM Sans" w:eastAsia="Times New Roman" w:hAnsi="DM Sans" w:cstheme="minorHAnsi"/>
           <w:kern w:val="0"/>
           <w:sz w:val="24"/>
           <w:szCs w:val="24"/>
@@ -3759,7 +3787,7 @@
       <w:proofErr w:type="spellEnd"/>
       <w:r>
         <w:rPr>
-          <w:rFonts w:eastAsia="Times New Roman" w:cstheme="minorHAnsi"/>
+          <w:rFonts w:ascii="DM Sans" w:eastAsia="Times New Roman" w:hAnsi="DM Sans" w:cstheme="minorHAnsi"/>
           <w:kern w:val="0"/>
           <w:sz w:val="24"/>
           <w:szCs w:val="24"/>
@@ -3771,7 +3799,7 @@
       <w:proofErr w:type="spellStart"/>
       <w:r>
         <w:rPr>
-          <w:rFonts w:eastAsia="Times New Roman" w:cstheme="minorHAnsi"/>
+          <w:rFonts w:ascii="DM Sans" w:eastAsia="Times New Roman" w:hAnsi="DM Sans" w:cstheme="minorHAnsi"/>
           <w:kern w:val="0"/>
           <w:sz w:val="24"/>
           <w:szCs w:val="24"/>
@@ -3783,19 +3811,19 @@
       <w:proofErr w:type="spellEnd"/>
       <w:r>
         <w:rPr>
-          <w:rFonts w:eastAsia="Times New Roman" w:cstheme="minorHAnsi"/>
-          <w:kern w:val="0"/>
-          <w:sz w:val="24"/>
-          <w:szCs w:val="24"/>
-          <w:lang w:eastAsia="de-DE"/>
-          <w14:ligatures w14:val="none"/>
-        </w:rPr>
-        <w:t xml:space="preserve"> </w:t>
-      </w:r>
-      <w:proofErr w:type="spellStart"/>
-      <w:r>
-        <w:rPr>
-          <w:rFonts w:eastAsia="Times New Roman" w:cstheme="minorHAnsi"/>
+          <w:rFonts w:ascii="DM Sans" w:eastAsia="Times New Roman" w:hAnsi="DM Sans" w:cstheme="minorHAnsi"/>
+          <w:kern w:val="0"/>
+          <w:sz w:val="24"/>
+          <w:szCs w:val="24"/>
+          <w:lang w:eastAsia="de-DE"/>
+          <w14:ligatures w14:val="none"/>
+        </w:rPr>
+        <w:t xml:space="preserve"> </w:t>
+      </w:r>
+      <w:proofErr w:type="spellStart"/>
+      <w:r>
+        <w:rPr>
+          <w:rFonts w:ascii="DM Sans" w:eastAsia="Times New Roman" w:hAnsi="DM Sans" w:cstheme="minorHAnsi"/>
           <w:kern w:val="0"/>
           <w:sz w:val="24"/>
           <w:szCs w:val="24"/>
@@ -3807,19 +3835,19 @@
       <w:proofErr w:type="spellEnd"/>
       <w:r>
         <w:rPr>
-          <w:rFonts w:eastAsia="Times New Roman" w:cstheme="minorHAnsi"/>
-          <w:kern w:val="0"/>
-          <w:sz w:val="24"/>
-          <w:szCs w:val="24"/>
-          <w:lang w:eastAsia="de-DE"/>
-          <w14:ligatures w14:val="none"/>
-        </w:rPr>
-        <w:t xml:space="preserve"> </w:t>
-      </w:r>
-      <w:proofErr w:type="spellStart"/>
-      <w:r>
-        <w:rPr>
-          <w:rFonts w:eastAsia="Times New Roman" w:cstheme="minorHAnsi"/>
+          <w:rFonts w:ascii="DM Sans" w:eastAsia="Times New Roman" w:hAnsi="DM Sans" w:cstheme="minorHAnsi"/>
+          <w:kern w:val="0"/>
+          <w:sz w:val="24"/>
+          <w:szCs w:val="24"/>
+          <w:lang w:eastAsia="de-DE"/>
+          <w14:ligatures w14:val="none"/>
+        </w:rPr>
+        <w:t xml:space="preserve"> </w:t>
+      </w:r>
+      <w:proofErr w:type="spellStart"/>
+      <w:r>
+        <w:rPr>
+          <w:rFonts w:ascii="DM Sans" w:eastAsia="Times New Roman" w:hAnsi="DM Sans" w:cstheme="minorHAnsi"/>
           <w:kern w:val="0"/>
           <w:sz w:val="24"/>
           <w:szCs w:val="24"/>
@@ -3831,19 +3859,19 @@
       <w:proofErr w:type="spellEnd"/>
       <w:r>
         <w:rPr>
-          <w:rFonts w:eastAsia="Times New Roman" w:cstheme="minorHAnsi"/>
-          <w:kern w:val="0"/>
-          <w:sz w:val="24"/>
-          <w:szCs w:val="24"/>
-          <w:lang w:eastAsia="de-DE"/>
-          <w14:ligatures w14:val="none"/>
-        </w:rPr>
-        <w:t xml:space="preserve"> </w:t>
-      </w:r>
-      <w:proofErr w:type="spellStart"/>
-      <w:r>
-        <w:rPr>
-          <w:rFonts w:eastAsia="Times New Roman" w:cstheme="minorHAnsi"/>
+          <w:rFonts w:ascii="DM Sans" w:eastAsia="Times New Roman" w:hAnsi="DM Sans" w:cstheme="minorHAnsi"/>
+          <w:kern w:val="0"/>
+          <w:sz w:val="24"/>
+          <w:szCs w:val="24"/>
+          <w:lang w:eastAsia="de-DE"/>
+          <w14:ligatures w14:val="none"/>
+        </w:rPr>
+        <w:t xml:space="preserve"> </w:t>
+      </w:r>
+      <w:proofErr w:type="spellStart"/>
+      <w:r>
+        <w:rPr>
+          <w:rFonts w:ascii="DM Sans" w:eastAsia="Times New Roman" w:hAnsi="DM Sans" w:cstheme="minorHAnsi"/>
           <w:kern w:val="0"/>
           <w:sz w:val="24"/>
           <w:szCs w:val="24"/>
@@ -3855,19 +3883,19 @@
       <w:proofErr w:type="spellEnd"/>
       <w:r>
         <w:rPr>
-          <w:rFonts w:eastAsia="Times New Roman" w:cstheme="minorHAnsi"/>
-          <w:kern w:val="0"/>
-          <w:sz w:val="24"/>
-          <w:szCs w:val="24"/>
-          <w:lang w:eastAsia="de-DE"/>
-          <w14:ligatures w14:val="none"/>
-        </w:rPr>
-        <w:t xml:space="preserve"> </w:t>
-      </w:r>
-      <w:proofErr w:type="spellStart"/>
-      <w:r>
-        <w:rPr>
-          <w:rFonts w:eastAsia="Times New Roman" w:cstheme="minorHAnsi"/>
+          <w:rFonts w:ascii="DM Sans" w:eastAsia="Times New Roman" w:hAnsi="DM Sans" w:cstheme="minorHAnsi"/>
+          <w:kern w:val="0"/>
+          <w:sz w:val="24"/>
+          <w:szCs w:val="24"/>
+          <w:lang w:eastAsia="de-DE"/>
+          <w14:ligatures w14:val="none"/>
+        </w:rPr>
+        <w:t xml:space="preserve"> </w:t>
+      </w:r>
+      <w:proofErr w:type="spellStart"/>
+      <w:r>
+        <w:rPr>
+          <w:rFonts w:ascii="DM Sans" w:eastAsia="Times New Roman" w:hAnsi="DM Sans" w:cstheme="minorHAnsi"/>
           <w:kern w:val="0"/>
           <w:sz w:val="24"/>
           <w:szCs w:val="24"/>
@@ -3879,19 +3907,19 @@
       <w:proofErr w:type="spellEnd"/>
       <w:r>
         <w:rPr>
-          <w:rFonts w:eastAsia="Times New Roman" w:cstheme="minorHAnsi"/>
-          <w:kern w:val="0"/>
-          <w:sz w:val="24"/>
-          <w:szCs w:val="24"/>
-          <w:lang w:eastAsia="de-DE"/>
-          <w14:ligatures w14:val="none"/>
-        </w:rPr>
-        <w:t xml:space="preserve"> </w:t>
-      </w:r>
-      <w:proofErr w:type="spellStart"/>
-      <w:r>
-        <w:rPr>
-          <w:rFonts w:eastAsia="Times New Roman" w:cstheme="minorHAnsi"/>
+          <w:rFonts w:ascii="DM Sans" w:eastAsia="Times New Roman" w:hAnsi="DM Sans" w:cstheme="minorHAnsi"/>
+          <w:kern w:val="0"/>
+          <w:sz w:val="24"/>
+          <w:szCs w:val="24"/>
+          <w:lang w:eastAsia="de-DE"/>
+          <w14:ligatures w14:val="none"/>
+        </w:rPr>
+        <w:t xml:space="preserve"> </w:t>
+      </w:r>
+      <w:proofErr w:type="spellStart"/>
+      <w:r>
+        <w:rPr>
+          <w:rFonts w:ascii="DM Sans" w:eastAsia="Times New Roman" w:hAnsi="DM Sans" w:cstheme="minorHAnsi"/>
           <w:kern w:val="0"/>
           <w:sz w:val="24"/>
           <w:szCs w:val="24"/>
@@ -3903,19 +3931,19 @@
       <w:proofErr w:type="spellEnd"/>
       <w:r>
         <w:rPr>
-          <w:rFonts w:eastAsia="Times New Roman" w:cstheme="minorHAnsi"/>
-          <w:kern w:val="0"/>
-          <w:sz w:val="24"/>
-          <w:szCs w:val="24"/>
-          <w:lang w:eastAsia="de-DE"/>
-          <w14:ligatures w14:val="none"/>
-        </w:rPr>
-        <w:t xml:space="preserve"> </w:t>
-      </w:r>
-      <w:proofErr w:type="spellStart"/>
-      <w:r>
-        <w:rPr>
-          <w:rFonts w:eastAsia="Times New Roman" w:cstheme="minorHAnsi"/>
+          <w:rFonts w:ascii="DM Sans" w:eastAsia="Times New Roman" w:hAnsi="DM Sans" w:cstheme="minorHAnsi"/>
+          <w:kern w:val="0"/>
+          <w:sz w:val="24"/>
+          <w:szCs w:val="24"/>
+          <w:lang w:eastAsia="de-DE"/>
+          <w14:ligatures w14:val="none"/>
+        </w:rPr>
+        <w:t xml:space="preserve"> </w:t>
+      </w:r>
+      <w:proofErr w:type="spellStart"/>
+      <w:r>
+        <w:rPr>
+          <w:rFonts w:ascii="DM Sans" w:eastAsia="Times New Roman" w:hAnsi="DM Sans" w:cstheme="minorHAnsi"/>
           <w:kern w:val="0"/>
           <w:sz w:val="24"/>
           <w:szCs w:val="24"/>
@@ -3927,7 +3955,7 @@
       <w:proofErr w:type="spellEnd"/>
       <w:r>
         <w:rPr>
-          <w:rFonts w:eastAsia="Times New Roman" w:cstheme="minorHAnsi"/>
+          <w:rFonts w:ascii="DM Sans" w:eastAsia="Times New Roman" w:hAnsi="DM Sans" w:cstheme="minorHAnsi"/>
           <w:kern w:val="0"/>
           <w:sz w:val="24"/>
           <w:szCs w:val="24"/>
@@ -3939,7 +3967,7 @@
       <w:proofErr w:type="spellStart"/>
       <w:r>
         <w:rPr>
-          <w:rFonts w:eastAsia="Times New Roman" w:cstheme="minorHAnsi"/>
+          <w:rFonts w:ascii="DM Sans" w:eastAsia="Times New Roman" w:hAnsi="DM Sans" w:cstheme="minorHAnsi"/>
           <w:kern w:val="0"/>
           <w:sz w:val="24"/>
           <w:szCs w:val="24"/>
@@ -3951,19 +3979,19 @@
       <w:proofErr w:type="spellEnd"/>
       <w:r>
         <w:rPr>
-          <w:rFonts w:eastAsia="Times New Roman" w:cstheme="minorHAnsi"/>
-          <w:kern w:val="0"/>
-          <w:sz w:val="24"/>
-          <w:szCs w:val="24"/>
-          <w:lang w:eastAsia="de-DE"/>
-          <w14:ligatures w14:val="none"/>
-        </w:rPr>
-        <w:t xml:space="preserve"> </w:t>
-      </w:r>
-      <w:proofErr w:type="spellStart"/>
-      <w:r>
-        <w:rPr>
-          <w:rFonts w:eastAsia="Times New Roman" w:cstheme="minorHAnsi"/>
+          <w:rFonts w:ascii="DM Sans" w:eastAsia="Times New Roman" w:hAnsi="DM Sans" w:cstheme="minorHAnsi"/>
+          <w:kern w:val="0"/>
+          <w:sz w:val="24"/>
+          <w:szCs w:val="24"/>
+          <w:lang w:eastAsia="de-DE"/>
+          <w14:ligatures w14:val="none"/>
+        </w:rPr>
+        <w:t xml:space="preserve"> </w:t>
+      </w:r>
+      <w:proofErr w:type="spellStart"/>
+      <w:r>
+        <w:rPr>
+          <w:rFonts w:ascii="DM Sans" w:eastAsia="Times New Roman" w:hAnsi="DM Sans" w:cstheme="minorHAnsi"/>
           <w:kern w:val="0"/>
           <w:sz w:val="24"/>
           <w:szCs w:val="24"/>
@@ -3975,19 +4003,19 @@
       <w:proofErr w:type="spellEnd"/>
       <w:r>
         <w:rPr>
-          <w:rFonts w:eastAsia="Times New Roman" w:cstheme="minorHAnsi"/>
-          <w:kern w:val="0"/>
-          <w:sz w:val="24"/>
-          <w:szCs w:val="24"/>
-          <w:lang w:eastAsia="de-DE"/>
-          <w14:ligatures w14:val="none"/>
-        </w:rPr>
-        <w:t xml:space="preserve"> </w:t>
-      </w:r>
-      <w:proofErr w:type="spellStart"/>
-      <w:r>
-        <w:rPr>
-          <w:rFonts w:eastAsia="Times New Roman" w:cstheme="minorHAnsi"/>
+          <w:rFonts w:ascii="DM Sans" w:eastAsia="Times New Roman" w:hAnsi="DM Sans" w:cstheme="minorHAnsi"/>
+          <w:kern w:val="0"/>
+          <w:sz w:val="24"/>
+          <w:szCs w:val="24"/>
+          <w:lang w:eastAsia="de-DE"/>
+          <w14:ligatures w14:val="none"/>
+        </w:rPr>
+        <w:t xml:space="preserve"> </w:t>
+      </w:r>
+      <w:proofErr w:type="spellStart"/>
+      <w:r>
+        <w:rPr>
+          <w:rFonts w:ascii="DM Sans" w:eastAsia="Times New Roman" w:hAnsi="DM Sans" w:cstheme="minorHAnsi"/>
           <w:kern w:val="0"/>
           <w:sz w:val="24"/>
           <w:szCs w:val="24"/>
@@ -3999,19 +4027,19 @@
       <w:proofErr w:type="spellEnd"/>
       <w:r>
         <w:rPr>
-          <w:rFonts w:eastAsia="Times New Roman" w:cstheme="minorHAnsi"/>
-          <w:kern w:val="0"/>
-          <w:sz w:val="24"/>
-          <w:szCs w:val="24"/>
-          <w:lang w:eastAsia="de-DE"/>
-          <w14:ligatures w14:val="none"/>
-        </w:rPr>
-        <w:t xml:space="preserve"> </w:t>
-      </w:r>
-      <w:proofErr w:type="spellStart"/>
-      <w:r>
-        <w:rPr>
-          <w:rFonts w:eastAsia="Times New Roman" w:cstheme="minorHAnsi"/>
+          <w:rFonts w:ascii="DM Sans" w:eastAsia="Times New Roman" w:hAnsi="DM Sans" w:cstheme="minorHAnsi"/>
+          <w:kern w:val="0"/>
+          <w:sz w:val="24"/>
+          <w:szCs w:val="24"/>
+          <w:lang w:eastAsia="de-DE"/>
+          <w14:ligatures w14:val="none"/>
+        </w:rPr>
+        <w:t xml:space="preserve"> </w:t>
+      </w:r>
+      <w:proofErr w:type="spellStart"/>
+      <w:r>
+        <w:rPr>
+          <w:rFonts w:ascii="DM Sans" w:eastAsia="Times New Roman" w:hAnsi="DM Sans" w:cstheme="minorHAnsi"/>
           <w:kern w:val="0"/>
           <w:sz w:val="24"/>
           <w:szCs w:val="24"/>
@@ -4023,7 +4051,7 @@
       <w:proofErr w:type="spellEnd"/>
       <w:r>
         <w:rPr>
-          <w:rFonts w:eastAsia="Times New Roman" w:cstheme="minorHAnsi"/>
+          <w:rFonts w:ascii="DM Sans" w:eastAsia="Times New Roman" w:hAnsi="DM Sans" w:cstheme="minorHAnsi"/>
           <w:kern w:val="0"/>
           <w:sz w:val="24"/>
           <w:szCs w:val="24"/>
@@ -4035,7 +4063,7 @@
       <w:proofErr w:type="spellStart"/>
       <w:r>
         <w:rPr>
-          <w:rFonts w:eastAsia="Times New Roman" w:cstheme="minorHAnsi"/>
+          <w:rFonts w:ascii="DM Sans" w:eastAsia="Times New Roman" w:hAnsi="DM Sans" w:cstheme="minorHAnsi"/>
           <w:kern w:val="0"/>
           <w:sz w:val="24"/>
           <w:szCs w:val="24"/>
@@ -4047,19 +4075,19 @@
       <w:proofErr w:type="spellEnd"/>
       <w:r>
         <w:rPr>
-          <w:rFonts w:eastAsia="Times New Roman" w:cstheme="minorHAnsi"/>
-          <w:kern w:val="0"/>
-          <w:sz w:val="24"/>
-          <w:szCs w:val="24"/>
-          <w:lang w:eastAsia="de-DE"/>
-          <w14:ligatures w14:val="none"/>
-        </w:rPr>
-        <w:t xml:space="preserve"> </w:t>
-      </w:r>
-      <w:proofErr w:type="spellStart"/>
-      <w:r>
-        <w:rPr>
-          <w:rFonts w:eastAsia="Times New Roman" w:cstheme="minorHAnsi"/>
+          <w:rFonts w:ascii="DM Sans" w:eastAsia="Times New Roman" w:hAnsi="DM Sans" w:cstheme="minorHAnsi"/>
+          <w:kern w:val="0"/>
+          <w:sz w:val="24"/>
+          <w:szCs w:val="24"/>
+          <w:lang w:eastAsia="de-DE"/>
+          <w14:ligatures w14:val="none"/>
+        </w:rPr>
+        <w:t xml:space="preserve"> </w:t>
+      </w:r>
+      <w:proofErr w:type="spellStart"/>
+      <w:r>
+        <w:rPr>
+          <w:rFonts w:ascii="DM Sans" w:eastAsia="Times New Roman" w:hAnsi="DM Sans" w:cstheme="minorHAnsi"/>
           <w:kern w:val="0"/>
           <w:sz w:val="24"/>
           <w:szCs w:val="24"/>
@@ -4071,7 +4099,7 @@
       <w:proofErr w:type="spellEnd"/>
       <w:r>
         <w:rPr>
-          <w:rFonts w:eastAsia="Times New Roman" w:cstheme="minorHAnsi"/>
+          <w:rFonts w:ascii="DM Sans" w:eastAsia="Times New Roman" w:hAnsi="DM Sans" w:cstheme="minorHAnsi"/>
           <w:kern w:val="0"/>
           <w:sz w:val="24"/>
           <w:szCs w:val="24"/>
@@ -4083,7 +4111,7 @@
       <w:proofErr w:type="spellStart"/>
       <w:r>
         <w:rPr>
-          <w:rFonts w:eastAsia="Times New Roman" w:cstheme="minorHAnsi"/>
+          <w:rFonts w:ascii="DM Sans" w:eastAsia="Times New Roman" w:hAnsi="DM Sans" w:cstheme="minorHAnsi"/>
           <w:kern w:val="0"/>
           <w:sz w:val="24"/>
           <w:szCs w:val="24"/>
@@ -4095,19 +4123,19 @@
       <w:proofErr w:type="spellEnd"/>
       <w:r>
         <w:rPr>
-          <w:rFonts w:eastAsia="Times New Roman" w:cstheme="minorHAnsi"/>
-          <w:kern w:val="0"/>
-          <w:sz w:val="24"/>
-          <w:szCs w:val="24"/>
-          <w:lang w:eastAsia="de-DE"/>
-          <w14:ligatures w14:val="none"/>
-        </w:rPr>
-        <w:t xml:space="preserve"> </w:t>
-      </w:r>
-      <w:proofErr w:type="spellStart"/>
-      <w:r>
-        <w:rPr>
-          <w:rFonts w:eastAsia="Times New Roman" w:cstheme="minorHAnsi"/>
+          <w:rFonts w:ascii="DM Sans" w:eastAsia="Times New Roman" w:hAnsi="DM Sans" w:cstheme="minorHAnsi"/>
+          <w:kern w:val="0"/>
+          <w:sz w:val="24"/>
+          <w:szCs w:val="24"/>
+          <w:lang w:eastAsia="de-DE"/>
+          <w14:ligatures w14:val="none"/>
+        </w:rPr>
+        <w:t xml:space="preserve"> </w:t>
+      </w:r>
+      <w:proofErr w:type="spellStart"/>
+      <w:r>
+        <w:rPr>
+          <w:rFonts w:ascii="DM Sans" w:eastAsia="Times New Roman" w:hAnsi="DM Sans" w:cstheme="minorHAnsi"/>
           <w:kern w:val="0"/>
           <w:sz w:val="24"/>
           <w:szCs w:val="24"/>
@@ -4119,7 +4147,7 @@
       <w:proofErr w:type="spellEnd"/>
       <w:r>
         <w:rPr>
-          <w:rFonts w:eastAsia="Times New Roman" w:cstheme="minorHAnsi"/>
+          <w:rFonts w:ascii="DM Sans" w:eastAsia="Times New Roman" w:hAnsi="DM Sans" w:cstheme="minorHAnsi"/>
           <w:kern w:val="0"/>
           <w:sz w:val="24"/>
           <w:szCs w:val="24"/>
@@ -4131,7 +4159,7 @@
       <w:proofErr w:type="spellStart"/>
       <w:r>
         <w:rPr>
-          <w:rFonts w:eastAsia="Times New Roman" w:cstheme="minorHAnsi"/>
+          <w:rFonts w:ascii="DM Sans" w:eastAsia="Times New Roman" w:hAnsi="DM Sans" w:cstheme="minorHAnsi"/>
           <w:kern w:val="0"/>
           <w:sz w:val="24"/>
           <w:szCs w:val="24"/>
@@ -4143,19 +4171,19 @@
       <w:proofErr w:type="spellEnd"/>
       <w:r>
         <w:rPr>
-          <w:rFonts w:eastAsia="Times New Roman" w:cstheme="minorHAnsi"/>
-          <w:kern w:val="0"/>
-          <w:sz w:val="24"/>
-          <w:szCs w:val="24"/>
-          <w:lang w:eastAsia="de-DE"/>
-          <w14:ligatures w14:val="none"/>
-        </w:rPr>
-        <w:t xml:space="preserve"> </w:t>
-      </w:r>
-      <w:proofErr w:type="spellStart"/>
-      <w:r>
-        <w:rPr>
-          <w:rFonts w:eastAsia="Times New Roman" w:cstheme="minorHAnsi"/>
+          <w:rFonts w:ascii="DM Sans" w:eastAsia="Times New Roman" w:hAnsi="DM Sans" w:cstheme="minorHAnsi"/>
+          <w:kern w:val="0"/>
+          <w:sz w:val="24"/>
+          <w:szCs w:val="24"/>
+          <w:lang w:eastAsia="de-DE"/>
+          <w14:ligatures w14:val="none"/>
+        </w:rPr>
+        <w:t xml:space="preserve"> </w:t>
+      </w:r>
+      <w:proofErr w:type="spellStart"/>
+      <w:r>
+        <w:rPr>
+          <w:rFonts w:ascii="DM Sans" w:eastAsia="Times New Roman" w:hAnsi="DM Sans" w:cstheme="minorHAnsi"/>
           <w:kern w:val="0"/>
           <w:sz w:val="24"/>
           <w:szCs w:val="24"/>
@@ -4167,19 +4195,19 @@
       <w:proofErr w:type="spellEnd"/>
       <w:r>
         <w:rPr>
-          <w:rFonts w:eastAsia="Times New Roman" w:cstheme="minorHAnsi"/>
-          <w:kern w:val="0"/>
-          <w:sz w:val="24"/>
-          <w:szCs w:val="24"/>
-          <w:lang w:eastAsia="de-DE"/>
-          <w14:ligatures w14:val="none"/>
-        </w:rPr>
-        <w:t xml:space="preserve"> </w:t>
-      </w:r>
-      <w:proofErr w:type="spellStart"/>
-      <w:r>
-        <w:rPr>
-          <w:rFonts w:eastAsia="Times New Roman" w:cstheme="minorHAnsi"/>
+          <w:rFonts w:ascii="DM Sans" w:eastAsia="Times New Roman" w:hAnsi="DM Sans" w:cstheme="minorHAnsi"/>
+          <w:kern w:val="0"/>
+          <w:sz w:val="24"/>
+          <w:szCs w:val="24"/>
+          <w:lang w:eastAsia="de-DE"/>
+          <w14:ligatures w14:val="none"/>
+        </w:rPr>
+        <w:t xml:space="preserve"> </w:t>
+      </w:r>
+      <w:proofErr w:type="spellStart"/>
+      <w:r>
+        <w:rPr>
+          <w:rFonts w:ascii="DM Sans" w:eastAsia="Times New Roman" w:hAnsi="DM Sans" w:cstheme="minorHAnsi"/>
           <w:kern w:val="0"/>
           <w:sz w:val="24"/>
           <w:szCs w:val="24"/>
@@ -4191,19 +4219,19 @@
       <w:proofErr w:type="spellEnd"/>
       <w:r>
         <w:rPr>
-          <w:rFonts w:eastAsia="Times New Roman" w:cstheme="minorHAnsi"/>
-          <w:kern w:val="0"/>
-          <w:sz w:val="24"/>
-          <w:szCs w:val="24"/>
-          <w:lang w:eastAsia="de-DE"/>
-          <w14:ligatures w14:val="none"/>
-        </w:rPr>
-        <w:t xml:space="preserve"> </w:t>
-      </w:r>
-      <w:proofErr w:type="spellStart"/>
-      <w:r>
-        <w:rPr>
-          <w:rFonts w:eastAsia="Times New Roman" w:cstheme="minorHAnsi"/>
+          <w:rFonts w:ascii="DM Sans" w:eastAsia="Times New Roman" w:hAnsi="DM Sans" w:cstheme="minorHAnsi"/>
+          <w:kern w:val="0"/>
+          <w:sz w:val="24"/>
+          <w:szCs w:val="24"/>
+          <w:lang w:eastAsia="de-DE"/>
+          <w14:ligatures w14:val="none"/>
+        </w:rPr>
+        <w:t xml:space="preserve"> </w:t>
+      </w:r>
+      <w:proofErr w:type="spellStart"/>
+      <w:r>
+        <w:rPr>
+          <w:rFonts w:ascii="DM Sans" w:eastAsia="Times New Roman" w:hAnsi="DM Sans" w:cstheme="minorHAnsi"/>
           <w:kern w:val="0"/>
           <w:sz w:val="24"/>
           <w:szCs w:val="24"/>
@@ -4215,19 +4243,19 @@
       <w:proofErr w:type="spellEnd"/>
       <w:r>
         <w:rPr>
-          <w:rFonts w:eastAsia="Times New Roman" w:cstheme="minorHAnsi"/>
-          <w:kern w:val="0"/>
-          <w:sz w:val="24"/>
-          <w:szCs w:val="24"/>
-          <w:lang w:eastAsia="de-DE"/>
-          <w14:ligatures w14:val="none"/>
-        </w:rPr>
-        <w:t xml:space="preserve"> </w:t>
-      </w:r>
-      <w:proofErr w:type="spellStart"/>
-      <w:r>
-        <w:rPr>
-          <w:rFonts w:eastAsia="Times New Roman" w:cstheme="minorHAnsi"/>
+          <w:rFonts w:ascii="DM Sans" w:eastAsia="Times New Roman" w:hAnsi="DM Sans" w:cstheme="minorHAnsi"/>
+          <w:kern w:val="0"/>
+          <w:sz w:val="24"/>
+          <w:szCs w:val="24"/>
+          <w:lang w:eastAsia="de-DE"/>
+          <w14:ligatures w14:val="none"/>
+        </w:rPr>
+        <w:t xml:space="preserve"> </w:t>
+      </w:r>
+      <w:proofErr w:type="spellStart"/>
+      <w:r>
+        <w:rPr>
+          <w:rFonts w:ascii="DM Sans" w:eastAsia="Times New Roman" w:hAnsi="DM Sans" w:cstheme="minorHAnsi"/>
           <w:kern w:val="0"/>
           <w:sz w:val="24"/>
           <w:szCs w:val="24"/>
@@ -4239,19 +4267,19 @@
       <w:proofErr w:type="spellEnd"/>
       <w:r>
         <w:rPr>
-          <w:rFonts w:eastAsia="Times New Roman" w:cstheme="minorHAnsi"/>
-          <w:kern w:val="0"/>
-          <w:sz w:val="24"/>
-          <w:szCs w:val="24"/>
-          <w:lang w:eastAsia="de-DE"/>
-          <w14:ligatures w14:val="none"/>
-        </w:rPr>
-        <w:t xml:space="preserve"> </w:t>
-      </w:r>
-      <w:proofErr w:type="spellStart"/>
-      <w:r>
-        <w:rPr>
-          <w:rFonts w:eastAsia="Times New Roman" w:cstheme="minorHAnsi"/>
+          <w:rFonts w:ascii="DM Sans" w:eastAsia="Times New Roman" w:hAnsi="DM Sans" w:cstheme="minorHAnsi"/>
+          <w:kern w:val="0"/>
+          <w:sz w:val="24"/>
+          <w:szCs w:val="24"/>
+          <w:lang w:eastAsia="de-DE"/>
+          <w14:ligatures w14:val="none"/>
+        </w:rPr>
+        <w:t xml:space="preserve"> </w:t>
+      </w:r>
+      <w:proofErr w:type="spellStart"/>
+      <w:r>
+        <w:rPr>
+          <w:rFonts w:ascii="DM Sans" w:eastAsia="Times New Roman" w:hAnsi="DM Sans" w:cstheme="minorHAnsi"/>
           <w:kern w:val="0"/>
           <w:sz w:val="24"/>
           <w:szCs w:val="24"/>
@@ -4263,19 +4291,19 @@
       <w:proofErr w:type="spellEnd"/>
       <w:r>
         <w:rPr>
-          <w:rFonts w:eastAsia="Times New Roman" w:cstheme="minorHAnsi"/>
-          <w:kern w:val="0"/>
-          <w:sz w:val="24"/>
-          <w:szCs w:val="24"/>
-          <w:lang w:eastAsia="de-DE"/>
-          <w14:ligatures w14:val="none"/>
-        </w:rPr>
-        <w:t xml:space="preserve"> </w:t>
-      </w:r>
-      <w:proofErr w:type="spellStart"/>
-      <w:r>
-        <w:rPr>
-          <w:rFonts w:eastAsia="Times New Roman" w:cstheme="minorHAnsi"/>
+          <w:rFonts w:ascii="DM Sans" w:eastAsia="Times New Roman" w:hAnsi="DM Sans" w:cstheme="minorHAnsi"/>
+          <w:kern w:val="0"/>
+          <w:sz w:val="24"/>
+          <w:szCs w:val="24"/>
+          <w:lang w:eastAsia="de-DE"/>
+          <w14:ligatures w14:val="none"/>
+        </w:rPr>
+        <w:t xml:space="preserve"> </w:t>
+      </w:r>
+      <w:proofErr w:type="spellStart"/>
+      <w:r>
+        <w:rPr>
+          <w:rFonts w:ascii="DM Sans" w:eastAsia="Times New Roman" w:hAnsi="DM Sans" w:cstheme="minorHAnsi"/>
           <w:kern w:val="0"/>
           <w:sz w:val="24"/>
           <w:szCs w:val="24"/>
@@ -4287,19 +4315,19 @@
       <w:proofErr w:type="spellEnd"/>
       <w:r>
         <w:rPr>
-          <w:rFonts w:eastAsia="Times New Roman" w:cstheme="minorHAnsi"/>
-          <w:kern w:val="0"/>
-          <w:sz w:val="24"/>
-          <w:szCs w:val="24"/>
-          <w:lang w:eastAsia="de-DE"/>
-          <w14:ligatures w14:val="none"/>
-        </w:rPr>
-        <w:t xml:space="preserve"> </w:t>
-      </w:r>
-      <w:proofErr w:type="spellStart"/>
-      <w:r>
-        <w:rPr>
-          <w:rFonts w:eastAsia="Times New Roman" w:cstheme="minorHAnsi"/>
+          <w:rFonts w:ascii="DM Sans" w:eastAsia="Times New Roman" w:hAnsi="DM Sans" w:cstheme="minorHAnsi"/>
+          <w:kern w:val="0"/>
+          <w:sz w:val="24"/>
+          <w:szCs w:val="24"/>
+          <w:lang w:eastAsia="de-DE"/>
+          <w14:ligatures w14:val="none"/>
+        </w:rPr>
+        <w:t xml:space="preserve"> </w:t>
+      </w:r>
+      <w:proofErr w:type="spellStart"/>
+      <w:r>
+        <w:rPr>
+          <w:rFonts w:ascii="DM Sans" w:eastAsia="Times New Roman" w:hAnsi="DM Sans" w:cstheme="minorHAnsi"/>
           <w:kern w:val="0"/>
           <w:sz w:val="24"/>
           <w:szCs w:val="24"/>
@@ -4311,19 +4339,19 @@
       <w:proofErr w:type="spellEnd"/>
       <w:r>
         <w:rPr>
-          <w:rFonts w:eastAsia="Times New Roman" w:cstheme="minorHAnsi"/>
-          <w:kern w:val="0"/>
-          <w:sz w:val="24"/>
-          <w:szCs w:val="24"/>
-          <w:lang w:eastAsia="de-DE"/>
-          <w14:ligatures w14:val="none"/>
-        </w:rPr>
-        <w:t xml:space="preserve"> </w:t>
-      </w:r>
-      <w:proofErr w:type="spellStart"/>
-      <w:r>
-        <w:rPr>
-          <w:rFonts w:eastAsia="Times New Roman" w:cstheme="minorHAnsi"/>
+          <w:rFonts w:ascii="DM Sans" w:eastAsia="Times New Roman" w:hAnsi="DM Sans" w:cstheme="minorHAnsi"/>
+          <w:kern w:val="0"/>
+          <w:sz w:val="24"/>
+          <w:szCs w:val="24"/>
+          <w:lang w:eastAsia="de-DE"/>
+          <w14:ligatures w14:val="none"/>
+        </w:rPr>
+        <w:t xml:space="preserve"> </w:t>
+      </w:r>
+      <w:proofErr w:type="spellStart"/>
+      <w:r>
+        <w:rPr>
+          <w:rFonts w:ascii="DM Sans" w:eastAsia="Times New Roman" w:hAnsi="DM Sans" w:cstheme="minorHAnsi"/>
           <w:kern w:val="0"/>
           <w:sz w:val="24"/>
           <w:szCs w:val="24"/>
@@ -4335,19 +4363,19 @@
       <w:proofErr w:type="spellEnd"/>
       <w:r>
         <w:rPr>
-          <w:rFonts w:eastAsia="Times New Roman" w:cstheme="minorHAnsi"/>
-          <w:kern w:val="0"/>
-          <w:sz w:val="24"/>
-          <w:szCs w:val="24"/>
-          <w:lang w:eastAsia="de-DE"/>
-          <w14:ligatures w14:val="none"/>
-        </w:rPr>
-        <w:t xml:space="preserve"> </w:t>
-      </w:r>
-      <w:proofErr w:type="spellStart"/>
-      <w:r>
-        <w:rPr>
-          <w:rFonts w:eastAsia="Times New Roman" w:cstheme="minorHAnsi"/>
+          <w:rFonts w:ascii="DM Sans" w:eastAsia="Times New Roman" w:hAnsi="DM Sans" w:cstheme="minorHAnsi"/>
+          <w:kern w:val="0"/>
+          <w:sz w:val="24"/>
+          <w:szCs w:val="24"/>
+          <w:lang w:eastAsia="de-DE"/>
+          <w14:ligatures w14:val="none"/>
+        </w:rPr>
+        <w:t xml:space="preserve"> </w:t>
+      </w:r>
+      <w:proofErr w:type="spellStart"/>
+      <w:r>
+        <w:rPr>
+          <w:rFonts w:ascii="DM Sans" w:eastAsia="Times New Roman" w:hAnsi="DM Sans" w:cstheme="minorHAnsi"/>
           <w:kern w:val="0"/>
           <w:sz w:val="24"/>
           <w:szCs w:val="24"/>
@@ -4359,7 +4387,7 @@
       <w:proofErr w:type="spellEnd"/>
       <w:r>
         <w:rPr>
-          <w:rFonts w:eastAsia="Times New Roman" w:cstheme="minorHAnsi"/>
+          <w:rFonts w:ascii="DM Sans" w:eastAsia="Times New Roman" w:hAnsi="DM Sans" w:cstheme="minorHAnsi"/>
           <w:kern w:val="0"/>
           <w:sz w:val="24"/>
           <w:szCs w:val="24"/>
@@ -4371,8 +4399,9 @@
     </w:p>
     <w:p>
       <w:pPr>
-        <w:rPr>
-          <w:rFonts w:cstheme="minorHAnsi"/>
+        <w:spacing w:after="120"/>
+        <w:rPr>
+          <w:rFonts w:ascii="DM Sans" w:hAnsi="DM Sans" w:cstheme="minorHAnsi"/>
         </w:rPr>
       </w:pPr>
     </w:p>
